--- a/پایان نامه.docx
+++ b/پایان نامه.docx
@@ -1,6 +1,6 @@
 
 <file path=word/document.xml><?xml version="1.0" encoding="utf-8"?>
-<w:document xmlns:wpc="http://schemas.microsoft.com/office/word/2010/wordprocessingCanvas" xmlns:cx="http://schemas.microsoft.com/office/drawing/2014/chartex" xmlns:cx1="http://schemas.microsoft.com/office/drawing/2015/9/8/chartex" xmlns:cx2="http://schemas.microsoft.com/office/drawing/2015/10/21/chartex" xmlns:cx3="http://schemas.microsoft.com/office/drawing/2016/5/9/chartex" xmlns:cx4="http://schemas.microsoft.com/office/drawing/2016/5/10/chartex" xmlns:cx5="http://schemas.microsoft.com/office/drawing/2016/5/11/chartex" xmlns:cx6="http://schemas.microsoft.com/office/drawing/2016/5/12/chartex" xmlns:cx7="http://schemas.microsoft.com/office/drawing/2016/5/13/chartex" xmlns:cx8="http://schemas.microsoft.com/office/drawing/2016/5/14/chartex" xmlns:mc="http://schemas.openxmlformats.org/markup-compatibility/2006" xmlns:aink="http://schemas.microsoft.com/office/drawing/2016/ink" xmlns:am3d="http://schemas.microsoft.com/office/drawing/2017/model3d" xmlns:o="urn:schemas-microsoft-com:office:office" xmlns:r="http://schemas.openxmlformats.org/officeDocument/2006/relationships" xmlns:m="http://schemas.openxmlformats.org/officeDocument/2006/math" xmlns:v="urn:schemas-microsoft-com:vml" xmlns:wp14="http://schemas.microsoft.com/office/word/2010/wordprocessingDrawing" xmlns:wp="http://schemas.openxmlformats.org/drawingml/2006/wordprocessingDrawing" xmlns:w10="urn:schemas-microsoft-com:office:word" xmlns:w="http://schemas.openxmlformats.org/wordprocessingml/2006/main" xmlns:w14="http://schemas.microsoft.com/office/word/2010/wordml" xmlns:w15="http://schemas.microsoft.com/office/word/2012/wordml" xmlns:w16cex="http://schemas.microsoft.com/office/word/2018/wordml/cex" xmlns:w16cid="http://schemas.microsoft.com/office/word/2016/wordml/cid" xmlns:w16="http://schemas.microsoft.com/office/word/2018/wordml" xmlns:w16se="http://schemas.microsoft.com/office/word/2015/wordml/symex" xmlns:wpg="http://schemas.microsoft.com/office/word/2010/wordprocessingGroup" xmlns:wpi="http://schemas.microsoft.com/office/word/2010/wordprocessingInk" xmlns:wne="http://schemas.microsoft.com/office/word/2006/wordml" xmlns:wps="http://schemas.microsoft.com/office/word/2010/wordprocessingShape" mc:Ignorable="w14 w15 w16se w16cid w16 w16cex wp14">
+<w:document xmlns:wpc="http://schemas.microsoft.com/office/word/2010/wordprocessingCanvas" xmlns:mc="http://schemas.openxmlformats.org/markup-compatibility/2006" xmlns:o="urn:schemas-microsoft-com:office:office" xmlns:r="http://schemas.openxmlformats.org/officeDocument/2006/relationships" xmlns:m="http://schemas.openxmlformats.org/officeDocument/2006/math" xmlns:v="urn:schemas-microsoft-com:vml" xmlns:wp14="http://schemas.microsoft.com/office/word/2010/wordprocessingDrawing" xmlns:wp="http://schemas.openxmlformats.org/drawingml/2006/wordprocessingDrawing" xmlns:w10="urn:schemas-microsoft-com:office:word" xmlns:w="http://schemas.openxmlformats.org/wordprocessingml/2006/main" xmlns:w14="http://schemas.microsoft.com/office/word/2010/wordml" xmlns:w15="http://schemas.microsoft.com/office/word/2012/wordml" xmlns:wpg="http://schemas.microsoft.com/office/word/2010/wordprocessingGroup" xmlns:wpi="http://schemas.microsoft.com/office/word/2010/wordprocessingInk" xmlns:wne="http://schemas.microsoft.com/office/word/2006/wordml" xmlns:wps="http://schemas.microsoft.com/office/word/2010/wordprocessingShape" mc:Ignorable="w14 w15 wp14">
   <w:body>
     <w:p>
       <w:pPr>
@@ -376,44 +376,23 @@
         <w:rPr>
           <w:rtl/>
         </w:rPr>
-        <w:t xml:space="preserve">مقررات </w:t>
-      </w:r>
-      <w:commentRangeStart w:id="0"/>
-      <w:r>
-        <w:rPr>
-          <w:rtl/>
-        </w:rPr>
-        <w:t>چالش</w:t>
-      </w:r>
-      <w:r>
-        <w:rPr>
-          <w:rFonts w:hint="cs"/>
-          <w:rtl/>
-        </w:rPr>
-        <w:t>ی</w:t>
-      </w:r>
-      <w:commentRangeStart w:id="1"/>
+        <w:t>مقررات چالش</w:t>
+      </w:r>
+      <w:r>
+        <w:rPr>
+          <w:rFonts w:hint="cs"/>
+          <w:rtl/>
+        </w:rPr>
+        <w:t>ی</w:t>
+      </w:r>
       <w:r>
         <w:rPr>
           <w:rtl/>
         </w:rPr>
         <w:t xml:space="preserve"> </w:t>
       </w:r>
-      <w:commentRangeEnd w:id="1"/>
-      <w:r>
-        <w:rPr>
-          <w:rStyle w:val="CommentReference"/>
-          <w:rtl/>
-        </w:rPr>
-        <w:commentReference w:id="1"/>
-      </w:r>
-      <w:commentRangeEnd w:id="0"/>
-      <w:r>
-        <w:rPr>
-          <w:rStyle w:val="CommentReference"/>
-          <w:rtl/>
-        </w:rPr>
-        <w:commentReference w:id="0"/>
+      <w:r>
+        <w:softHyphen/>
       </w:r>
       <w:r>
         <w:rPr>
@@ -7016,6 +6995,8 @@
           <w:lang w:bidi="fa-IR"/>
         </w:rPr>
       </w:pPr>
+      <w:bookmarkStart w:id="0" w:name="_GoBack"/>
+      <w:bookmarkEnd w:id="0"/>
     </w:p>
     <w:p>
       <w:pPr>
@@ -7517,61 +7498,7 @@
           <w:rtl/>
           <w:lang w:bidi="fa-IR"/>
         </w:rPr>
-        <w:t xml:space="preserve">در </w:t>
-      </w:r>
-      <w:r>
-        <w:rPr>
-          <w:rFonts w:cs="B Nazanin" w:hint="cs"/>
-          <w:sz w:val="28"/>
-          <w:rtl/>
-          <w:lang w:bidi="fa-IR"/>
-        </w:rPr>
-        <w:t xml:space="preserve">مسابقه </w:t>
-      </w:r>
-      <w:r>
-        <w:rPr>
-          <w:rFonts w:cs="B Nazanin" w:hint="cs"/>
-          <w:sz w:val="28"/>
-          <w:rtl/>
-          <w:lang w:bidi="fa-IR"/>
-        </w:rPr>
-        <w:t xml:space="preserve">فوتبال توپ یک شی روی زمین است که </w:t>
-      </w:r>
-      <w:r>
-        <w:rPr>
-          <w:rFonts w:cs="B Nazanin" w:hint="cs"/>
-          <w:sz w:val="28"/>
-          <w:rtl/>
-          <w:lang w:bidi="fa-IR"/>
-        </w:rPr>
-        <w:t>تمام مدت بازی باید به آن توجه شود</w:t>
-      </w:r>
-      <w:r>
-        <w:rPr>
-          <w:rFonts w:cs="B Nazanin" w:hint="cs"/>
-          <w:sz w:val="28"/>
-          <w:rtl/>
-          <w:lang w:bidi="fa-IR"/>
-        </w:rPr>
-        <w:t xml:space="preserve">، اگر بازیکن رهگیری موقعیت توپ را از دست بدهد، نمیتواند به بازی ادامه دهد اما باید دنبال </w:t>
-      </w:r>
-      <w:r>
-        <w:rPr>
-          <w:rFonts w:cs="B Nazanin" w:hint="cs"/>
-          <w:sz w:val="28"/>
-          <w:rtl/>
-          <w:lang w:bidi="fa-IR"/>
-        </w:rPr>
-        <w:t>آ</w:t>
-      </w:r>
-      <w:r>
-        <w:rPr>
-          <w:rFonts w:cs="B Nazanin" w:hint="cs"/>
-          <w:sz w:val="28"/>
-          <w:rtl/>
-          <w:lang w:bidi="fa-IR"/>
-        </w:rPr>
-        <w:t>ن بگردد. به خاطر این دلیل، توپ روبوکاپ نارنجی رنگ است، که ممکن می</w:t>
+        <w:t>در مسابقه فوتبال توپ یک شی روی زمین است که تمام مدت بازی باید به آن توجه شود، اگر بازیکن رهگیری موقعیت توپ را از دست بدهد، نمیتواند به بازی ادامه دهد اما باید دنبال آن بگردد. به خاطر این دلیل، توپ روبوکاپ نارنجی رنگ است، که ممکن می</w:t>
       </w:r>
       <w:r>
         <w:rPr>
@@ -8091,7 +8018,6 @@
     <w:p>
       <w:pPr>
         <w:rPr>
-          <w:rFonts w:hint="cs"/>
           <w:rtl/>
           <w:lang w:bidi="fa-IR"/>
         </w:rPr>
@@ -8114,51 +8040,6 @@
 </w:document>
 </file>
 
-<file path=word/comments.xml><?xml version="1.0" encoding="utf-8"?>
-<w:comments xmlns:wpc="http://schemas.microsoft.com/office/word/2010/wordprocessingCanvas" xmlns:cx="http://schemas.microsoft.com/office/drawing/2014/chartex" xmlns:cx1="http://schemas.microsoft.com/office/drawing/2015/9/8/chartex" xmlns:cx2="http://schemas.microsoft.com/office/drawing/2015/10/21/chartex" xmlns:cx3="http://schemas.microsoft.com/office/drawing/2016/5/9/chartex" xmlns:cx4="http://schemas.microsoft.com/office/drawing/2016/5/10/chartex" xmlns:cx5="http://schemas.microsoft.com/office/drawing/2016/5/11/chartex" xmlns:cx6="http://schemas.microsoft.com/office/drawing/2016/5/12/chartex" xmlns:cx7="http://schemas.microsoft.com/office/drawing/2016/5/13/chartex" xmlns:cx8="http://schemas.microsoft.com/office/drawing/2016/5/14/chartex" xmlns:mc="http://schemas.openxmlformats.org/markup-compatibility/2006" xmlns:aink="http://schemas.microsoft.com/office/drawing/2016/ink" xmlns:am3d="http://schemas.microsoft.com/office/drawing/2017/model3d" xmlns:o="urn:schemas-microsoft-com:office:office" xmlns:r="http://schemas.openxmlformats.org/officeDocument/2006/relationships" xmlns:m="http://schemas.openxmlformats.org/officeDocument/2006/math" xmlns:v="urn:schemas-microsoft-com:vml" xmlns:wp14="http://schemas.microsoft.com/office/word/2010/wordprocessingDrawing" xmlns:wp="http://schemas.openxmlformats.org/drawingml/2006/wordprocessingDrawing" xmlns:w10="urn:schemas-microsoft-com:office:word" xmlns:w="http://schemas.openxmlformats.org/wordprocessingml/2006/main" xmlns:w14="http://schemas.microsoft.com/office/word/2010/wordml" xmlns:w15="http://schemas.microsoft.com/office/word/2012/wordml" xmlns:w16cex="http://schemas.microsoft.com/office/word/2018/wordml/cex" xmlns:w16cid="http://schemas.microsoft.com/office/word/2016/wordml/cid" xmlns:w16="http://schemas.microsoft.com/office/word/2018/wordml" xmlns:w16se="http://schemas.microsoft.com/office/word/2015/wordml/symex" xmlns:wpg="http://schemas.microsoft.com/office/word/2010/wordprocessingGroup" xmlns:wpi="http://schemas.microsoft.com/office/word/2010/wordprocessingInk" xmlns:wne="http://schemas.microsoft.com/office/word/2006/wordml" xmlns:wps="http://schemas.microsoft.com/office/word/2010/wordprocessingShape" mc:Ignorable="w14 w15 w16se w16cid w16 w16cex wp14">
-  <w:comment w:id="1" w:author="vahid talebi" w:date="2020-07-12T12:41:00Z" w:initials="vt">
-    <w:p>
-      <w:pPr>
-        <w:pStyle w:val="CommentText"/>
-      </w:pPr>
-      <w:r>
-        <w:rPr>
-          <w:rStyle w:val="CommentReference"/>
-        </w:rPr>
-        <w:annotationRef/>
-      </w:r>
-      <w:r>
-        <w:rPr>
-          <w:rFonts w:hint="cs"/>
-          <w:rtl/>
-        </w:rPr>
-        <w:t>برانگیزتری به چالش تغییر کرد</w:t>
-      </w:r>
-    </w:p>
-  </w:comment>
-  <w:comment w:id="0" w:author="vahid talebi" w:date="2020-07-12T12:41:00Z" w:initials="vt">
-    <w:p>
-      <w:pPr>
-        <w:pStyle w:val="CommentText"/>
-      </w:pPr>
-      <w:r>
-        <w:rPr>
-          <w:rStyle w:val="CommentReference"/>
-        </w:rPr>
-        <w:annotationRef/>
-      </w:r>
-    </w:p>
-  </w:comment>
-</w:comments>
-</file>
-
-<file path=word/commentsExtended.xml><?xml version="1.0" encoding="utf-8"?>
-<w15:commentsEx xmlns:wpc="http://schemas.microsoft.com/office/word/2010/wordprocessingCanvas" xmlns:cx="http://schemas.microsoft.com/office/drawing/2014/chartex" xmlns:cx1="http://schemas.microsoft.com/office/drawing/2015/9/8/chartex" xmlns:cx2="http://schemas.microsoft.com/office/drawing/2015/10/21/chartex" xmlns:cx3="http://schemas.microsoft.com/office/drawing/2016/5/9/chartex" xmlns:cx4="http://schemas.microsoft.com/office/drawing/2016/5/10/chartex" xmlns:cx5="http://schemas.microsoft.com/office/drawing/2016/5/11/chartex" xmlns:cx6="http://schemas.microsoft.com/office/drawing/2016/5/12/chartex" xmlns:cx7="http://schemas.microsoft.com/office/drawing/2016/5/13/chartex" xmlns:cx8="http://schemas.microsoft.com/office/drawing/2016/5/14/chartex" xmlns:mc="http://schemas.openxmlformats.org/markup-compatibility/2006" xmlns:aink="http://schemas.microsoft.com/office/drawing/2016/ink" xmlns:am3d="http://schemas.microsoft.com/office/drawing/2017/model3d" xmlns:o="urn:schemas-microsoft-com:office:office" xmlns:r="http://schemas.openxmlformats.org/officeDocument/2006/relationships" xmlns:m="http://schemas.openxmlformats.org/officeDocument/2006/math" xmlns:v="urn:schemas-microsoft-com:vml" xmlns:wp14="http://schemas.microsoft.com/office/word/2010/wordprocessingDrawing" xmlns:wp="http://schemas.openxmlformats.org/drawingml/2006/wordprocessingDrawing" xmlns:w10="urn:schemas-microsoft-com:office:word" xmlns:w="http://schemas.openxmlformats.org/wordprocessingml/2006/main" xmlns:w14="http://schemas.microsoft.com/office/word/2010/wordml" xmlns:w15="http://schemas.microsoft.com/office/word/2012/wordml" xmlns:w16cex="http://schemas.microsoft.com/office/word/2018/wordml/cex" xmlns:w16cid="http://schemas.microsoft.com/office/word/2016/wordml/cid" xmlns:w16="http://schemas.microsoft.com/office/word/2018/wordml" xmlns:w16se="http://schemas.microsoft.com/office/word/2015/wordml/symex" xmlns:wpg="http://schemas.microsoft.com/office/word/2010/wordprocessingGroup" xmlns:wpi="http://schemas.microsoft.com/office/word/2010/wordprocessingInk" xmlns:wne="http://schemas.microsoft.com/office/word/2006/wordml" xmlns:wps="http://schemas.microsoft.com/office/word/2010/wordprocessingShape" mc:Ignorable="w14 w15 w16se w16cid w16 w16cex wp14">
-  <w15:commentEx w15:paraId="3964435A" w15:done="0"/>
-  <w15:commentEx w15:paraId="5678952E" w15:done="1"/>
-</w15:commentsEx>
-</file>
-
 <file path=word/commentsExtensible.xml><?xml version="1.0" encoding="utf-8"?>
 <w16cex:commentsExtensible xmlns:wpc="http://schemas.microsoft.com/office/word/2010/wordprocessingCanvas" xmlns:cx="http://schemas.microsoft.com/office/drawing/2014/chartex" xmlns:cx1="http://schemas.microsoft.com/office/drawing/2015/9/8/chartex" xmlns:cx2="http://schemas.microsoft.com/office/drawing/2015/10/21/chartex" xmlns:cx3="http://schemas.microsoft.com/office/drawing/2016/5/9/chartex" xmlns:cx4="http://schemas.microsoft.com/office/drawing/2016/5/10/chartex" xmlns:cx5="http://schemas.microsoft.com/office/drawing/2016/5/11/chartex" xmlns:cx6="http://schemas.microsoft.com/office/drawing/2016/5/12/chartex" xmlns:cx7="http://schemas.microsoft.com/office/drawing/2016/5/13/chartex" xmlns:cx8="http://schemas.microsoft.com/office/drawing/2016/5/14/chartex" xmlns:mc="http://schemas.openxmlformats.org/markup-compatibility/2006" xmlns:aink="http://schemas.microsoft.com/office/drawing/2016/ink" xmlns:am3d="http://schemas.microsoft.com/office/drawing/2017/model3d" xmlns:o="urn:schemas-microsoft-com:office:office" xmlns:r="http://schemas.openxmlformats.org/officeDocument/2006/relationships" xmlns:m="http://schemas.openxmlformats.org/officeDocument/2006/math" xmlns:v="urn:schemas-microsoft-com:vml" xmlns:wp14="http://schemas.microsoft.com/office/word/2010/wordprocessingDrawing" xmlns:wp="http://schemas.openxmlformats.org/drawingml/2006/wordprocessingDrawing" xmlns:w10="urn:schemas-microsoft-com:office:word" xmlns:w="http://schemas.openxmlformats.org/wordprocessingml/2006/main" xmlns:w14="http://schemas.microsoft.com/office/word/2010/wordml" xmlns:w15="http://schemas.microsoft.com/office/word/2012/wordml" xmlns:w16cex="http://schemas.microsoft.com/office/word/2018/wordml/cex" xmlns:w16cid="http://schemas.microsoft.com/office/word/2016/wordml/cid" xmlns:w16="http://schemas.microsoft.com/office/word/2018/wordml" xmlns:w16se="http://schemas.microsoft.com/office/word/2015/wordml/symex" xmlns:wpg="http://schemas.microsoft.com/office/word/2010/wordprocessingGroup" xmlns:wpi="http://schemas.microsoft.com/office/word/2010/wordprocessingInk" xmlns:wne="http://schemas.microsoft.com/office/word/2006/wordml" xmlns:wps="http://schemas.microsoft.com/office/word/2010/wordprocessingShape" mc:Ignorable="w14 w15 w16se w16cid w16 w16cex wp14">
   <w16cex:commentExtensible w16cex:durableId="22B5835C" w16cex:dateUtc="2020-07-12T08:11:00Z"/>
@@ -8174,7 +8055,7 @@
 </file>
 
 <file path=word/endnotes.xml><?xml version="1.0" encoding="utf-8"?>
-<w:endnotes xmlns:wpc="http://schemas.microsoft.com/office/word/2010/wordprocessingCanvas" xmlns:cx="http://schemas.microsoft.com/office/drawing/2014/chartex" xmlns:cx1="http://schemas.microsoft.com/office/drawing/2015/9/8/chartex" xmlns:cx2="http://schemas.microsoft.com/office/drawing/2015/10/21/chartex" xmlns:cx3="http://schemas.microsoft.com/office/drawing/2016/5/9/chartex" xmlns:cx4="http://schemas.microsoft.com/office/drawing/2016/5/10/chartex" xmlns:cx5="http://schemas.microsoft.com/office/drawing/2016/5/11/chartex" xmlns:cx6="http://schemas.microsoft.com/office/drawing/2016/5/12/chartex" xmlns:cx7="http://schemas.microsoft.com/office/drawing/2016/5/13/chartex" xmlns:cx8="http://schemas.microsoft.com/office/drawing/2016/5/14/chartex" xmlns:mc="http://schemas.openxmlformats.org/markup-compatibility/2006" xmlns:aink="http://schemas.microsoft.com/office/drawing/2016/ink" xmlns:am3d="http://schemas.microsoft.com/office/drawing/2017/model3d" xmlns:o="urn:schemas-microsoft-com:office:office" xmlns:r="http://schemas.openxmlformats.org/officeDocument/2006/relationships" xmlns:m="http://schemas.openxmlformats.org/officeDocument/2006/math" xmlns:v="urn:schemas-microsoft-com:vml" xmlns:wp14="http://schemas.microsoft.com/office/word/2010/wordprocessingDrawing" xmlns:wp="http://schemas.openxmlformats.org/drawingml/2006/wordprocessingDrawing" xmlns:w10="urn:schemas-microsoft-com:office:word" xmlns:w="http://schemas.openxmlformats.org/wordprocessingml/2006/main" xmlns:w14="http://schemas.microsoft.com/office/word/2010/wordml" xmlns:w15="http://schemas.microsoft.com/office/word/2012/wordml" xmlns:w16cex="http://schemas.microsoft.com/office/word/2018/wordml/cex" xmlns:w16cid="http://schemas.microsoft.com/office/word/2016/wordml/cid" xmlns:w16="http://schemas.microsoft.com/office/word/2018/wordml" xmlns:w16se="http://schemas.microsoft.com/office/word/2015/wordml/symex" xmlns:wpg="http://schemas.microsoft.com/office/word/2010/wordprocessingGroup" xmlns:wpi="http://schemas.microsoft.com/office/word/2010/wordprocessingInk" xmlns:wne="http://schemas.microsoft.com/office/word/2006/wordml" xmlns:wps="http://schemas.microsoft.com/office/word/2010/wordprocessingShape" mc:Ignorable="w14 w15 w16se w16cid w16 w16cex wp14">
+<w:endnotes xmlns:wpc="http://schemas.microsoft.com/office/word/2010/wordprocessingCanvas" xmlns:mc="http://schemas.openxmlformats.org/markup-compatibility/2006" xmlns:o="urn:schemas-microsoft-com:office:office" xmlns:r="http://schemas.openxmlformats.org/officeDocument/2006/relationships" xmlns:m="http://schemas.openxmlformats.org/officeDocument/2006/math" xmlns:v="urn:schemas-microsoft-com:vml" xmlns:wp14="http://schemas.microsoft.com/office/word/2010/wordprocessingDrawing" xmlns:wp="http://schemas.openxmlformats.org/drawingml/2006/wordprocessingDrawing" xmlns:w10="urn:schemas-microsoft-com:office:word" xmlns:w="http://schemas.openxmlformats.org/wordprocessingml/2006/main" xmlns:w14="http://schemas.microsoft.com/office/word/2010/wordml" xmlns:w15="http://schemas.microsoft.com/office/word/2012/wordml" xmlns:wpg="http://schemas.microsoft.com/office/word/2010/wordprocessingGroup" xmlns:wpi="http://schemas.microsoft.com/office/word/2010/wordprocessingInk" xmlns:wne="http://schemas.microsoft.com/office/word/2006/wordml" xmlns:wps="http://schemas.microsoft.com/office/word/2010/wordprocessingShape" mc:Ignorable="w14 w15 wp14">
   <w:endnote w:type="separator" w:id="-1">
     <w:p>
       <w:pPr>
@@ -8199,7 +8080,7 @@
 </file>
 
 <file path=word/footnotes.xml><?xml version="1.0" encoding="utf-8"?>
-<w:footnotes xmlns:wpc="http://schemas.microsoft.com/office/word/2010/wordprocessingCanvas" xmlns:cx="http://schemas.microsoft.com/office/drawing/2014/chartex" xmlns:cx1="http://schemas.microsoft.com/office/drawing/2015/9/8/chartex" xmlns:cx2="http://schemas.microsoft.com/office/drawing/2015/10/21/chartex" xmlns:cx3="http://schemas.microsoft.com/office/drawing/2016/5/9/chartex" xmlns:cx4="http://schemas.microsoft.com/office/drawing/2016/5/10/chartex" xmlns:cx5="http://schemas.microsoft.com/office/drawing/2016/5/11/chartex" xmlns:cx6="http://schemas.microsoft.com/office/drawing/2016/5/12/chartex" xmlns:cx7="http://schemas.microsoft.com/office/drawing/2016/5/13/chartex" xmlns:cx8="http://schemas.microsoft.com/office/drawing/2016/5/14/chartex" xmlns:mc="http://schemas.openxmlformats.org/markup-compatibility/2006" xmlns:aink="http://schemas.microsoft.com/office/drawing/2016/ink" xmlns:am3d="http://schemas.microsoft.com/office/drawing/2017/model3d" xmlns:o="urn:schemas-microsoft-com:office:office" xmlns:r="http://schemas.openxmlformats.org/officeDocument/2006/relationships" xmlns:m="http://schemas.openxmlformats.org/officeDocument/2006/math" xmlns:v="urn:schemas-microsoft-com:vml" xmlns:wp14="http://schemas.microsoft.com/office/word/2010/wordprocessingDrawing" xmlns:wp="http://schemas.openxmlformats.org/drawingml/2006/wordprocessingDrawing" xmlns:w10="urn:schemas-microsoft-com:office:word" xmlns:w="http://schemas.openxmlformats.org/wordprocessingml/2006/main" xmlns:w14="http://schemas.microsoft.com/office/word/2010/wordml" xmlns:w15="http://schemas.microsoft.com/office/word/2012/wordml" xmlns:w16cex="http://schemas.microsoft.com/office/word/2018/wordml/cex" xmlns:w16cid="http://schemas.microsoft.com/office/word/2016/wordml/cid" xmlns:w16="http://schemas.microsoft.com/office/word/2018/wordml" xmlns:w16se="http://schemas.microsoft.com/office/word/2015/wordml/symex" xmlns:wpg="http://schemas.microsoft.com/office/word/2010/wordprocessingGroup" xmlns:wpi="http://schemas.microsoft.com/office/word/2010/wordprocessingInk" xmlns:wne="http://schemas.microsoft.com/office/word/2006/wordml" xmlns:wps="http://schemas.microsoft.com/office/word/2010/wordprocessingShape" mc:Ignorable="w14 w15 w16se w16cid w16 w16cex wp14">
+<w:footnotes xmlns:wpc="http://schemas.microsoft.com/office/word/2010/wordprocessingCanvas" xmlns:mc="http://schemas.openxmlformats.org/markup-compatibility/2006" xmlns:o="urn:schemas-microsoft-com:office:office" xmlns:r="http://schemas.openxmlformats.org/officeDocument/2006/relationships" xmlns:m="http://schemas.openxmlformats.org/officeDocument/2006/math" xmlns:v="urn:schemas-microsoft-com:vml" xmlns:wp14="http://schemas.microsoft.com/office/word/2010/wordprocessingDrawing" xmlns:wp="http://schemas.openxmlformats.org/drawingml/2006/wordprocessingDrawing" xmlns:w10="urn:schemas-microsoft-com:office:word" xmlns:w="http://schemas.openxmlformats.org/wordprocessingml/2006/main" xmlns:w14="http://schemas.microsoft.com/office/word/2010/wordml" xmlns:w15="http://schemas.microsoft.com/office/word/2012/wordml" xmlns:wpg="http://schemas.microsoft.com/office/word/2010/wordprocessingGroup" xmlns:wpi="http://schemas.microsoft.com/office/word/2010/wordprocessingInk" xmlns:wne="http://schemas.microsoft.com/office/word/2006/wordml" xmlns:wps="http://schemas.microsoft.com/office/word/2010/wordprocessingShape" mc:Ignorable="w14 w15 wp14">
   <w:footnote w:type="separator" w:id="-1">
     <w:p>
       <w:pPr>
@@ -8255,7 +8136,6 @@
         <w:pStyle w:val="FootnoteText"/>
         <w:bidi w:val="0"/>
         <w:rPr>
-          <w:rFonts w:hint="cs"/>
           <w:lang w:bidi="fa-IR"/>
         </w:rPr>
       </w:pPr>
@@ -8296,16 +8176,8 @@
 </w:footnotes>
 </file>
 
-<file path=word/people.xml><?xml version="1.0" encoding="utf-8"?>
-<w15:people xmlns:wpc="http://schemas.microsoft.com/office/word/2010/wordprocessingCanvas" xmlns:cx="http://schemas.microsoft.com/office/drawing/2014/chartex" xmlns:cx1="http://schemas.microsoft.com/office/drawing/2015/9/8/chartex" xmlns:cx2="http://schemas.microsoft.com/office/drawing/2015/10/21/chartex" xmlns:cx3="http://schemas.microsoft.com/office/drawing/2016/5/9/chartex" xmlns:cx4="http://schemas.microsoft.com/office/drawing/2016/5/10/chartex" xmlns:cx5="http://schemas.microsoft.com/office/drawing/2016/5/11/chartex" xmlns:cx6="http://schemas.microsoft.com/office/drawing/2016/5/12/chartex" xmlns:cx7="http://schemas.microsoft.com/office/drawing/2016/5/13/chartex" xmlns:cx8="http://schemas.microsoft.com/office/drawing/2016/5/14/chartex" xmlns:mc="http://schemas.openxmlformats.org/markup-compatibility/2006" xmlns:aink="http://schemas.microsoft.com/office/drawing/2016/ink" xmlns:am3d="http://schemas.microsoft.com/office/drawing/2017/model3d" xmlns:o="urn:schemas-microsoft-com:office:office" xmlns:r="http://schemas.openxmlformats.org/officeDocument/2006/relationships" xmlns:m="http://schemas.openxmlformats.org/officeDocument/2006/math" xmlns:v="urn:schemas-microsoft-com:vml" xmlns:wp14="http://schemas.microsoft.com/office/word/2010/wordprocessingDrawing" xmlns:wp="http://schemas.openxmlformats.org/drawingml/2006/wordprocessingDrawing" xmlns:w10="urn:schemas-microsoft-com:office:word" xmlns:w="http://schemas.openxmlformats.org/wordprocessingml/2006/main" xmlns:w14="http://schemas.microsoft.com/office/word/2010/wordml" xmlns:w15="http://schemas.microsoft.com/office/word/2012/wordml" xmlns:w16cex="http://schemas.microsoft.com/office/word/2018/wordml/cex" xmlns:w16cid="http://schemas.microsoft.com/office/word/2016/wordml/cid" xmlns:w16="http://schemas.microsoft.com/office/word/2018/wordml" xmlns:w16se="http://schemas.microsoft.com/office/word/2015/wordml/symex" xmlns:wpg="http://schemas.microsoft.com/office/word/2010/wordprocessingGroup" xmlns:wpi="http://schemas.microsoft.com/office/word/2010/wordprocessingInk" xmlns:wne="http://schemas.microsoft.com/office/word/2006/wordml" xmlns:wps="http://schemas.microsoft.com/office/word/2010/wordprocessingShape" mc:Ignorable="w14 w15 w16se w16cid w16 w16cex wp14">
-  <w15:person w15:author="vahid talebi">
-    <w15:presenceInfo w15:providerId="Windows Live" w15:userId="49f953cbd459fa8c"/>
-  </w15:person>
-</w15:people>
-</file>
-
 <file path=word/styles.xml><?xml version="1.0" encoding="utf-8"?>
-<w:styles xmlns:mc="http://schemas.openxmlformats.org/markup-compatibility/2006" xmlns:r="http://schemas.openxmlformats.org/officeDocument/2006/relationships" xmlns:w="http://schemas.openxmlformats.org/wordprocessingml/2006/main" xmlns:w14="http://schemas.microsoft.com/office/word/2010/wordml" xmlns:w15="http://schemas.microsoft.com/office/word/2012/wordml" xmlns:w16cex="http://schemas.microsoft.com/office/word/2018/wordml/cex" xmlns:w16cid="http://schemas.microsoft.com/office/word/2016/wordml/cid" xmlns:w16="http://schemas.microsoft.com/office/word/2018/wordml" xmlns:w16se="http://schemas.microsoft.com/office/word/2015/wordml/symex" mc:Ignorable="w14 w15 w16se w16cid w16 w16cex">
+<w:styles xmlns:mc="http://schemas.openxmlformats.org/markup-compatibility/2006" xmlns:r="http://schemas.openxmlformats.org/officeDocument/2006/relationships" xmlns:w="http://schemas.openxmlformats.org/wordprocessingml/2006/main" xmlns:w14="http://schemas.microsoft.com/office/word/2010/wordml" xmlns:w15="http://schemas.microsoft.com/office/word/2012/wordml" mc:Ignorable="w14 w15">
   <w:docDefaults>
     <w:rPrDefault>
       <w:rPr>
@@ -8321,7 +8193,7 @@
       </w:pPr>
     </w:pPrDefault>
   </w:docDefaults>
-  <w:latentStyles w:defLockedState="0" w:defUIPriority="99" w:defSemiHidden="0" w:defUnhideWhenUsed="0" w:defQFormat="0" w:count="376">
+  <w:latentStyles w:defLockedState="0" w:defUIPriority="99" w:defSemiHidden="0" w:defUnhideWhenUsed="0" w:defQFormat="0" w:count="371">
     <w:lsdException w:name="Normal" w:uiPriority="0" w:qFormat="1"/>
     <w:lsdException w:name="heading 1" w:uiPriority="9" w:qFormat="1"/>
     <w:lsdException w:name="heading 2" w:semiHidden="1" w:uiPriority="9" w:unhideWhenUsed="1" w:qFormat="1"/>
@@ -8693,11 +8565,6 @@
     <w:lsdException w:name="List Table 5 Dark Accent 6" w:uiPriority="50"/>
     <w:lsdException w:name="List Table 6 Colorful Accent 6" w:uiPriority="51"/>
     <w:lsdException w:name="List Table 7 Colorful Accent 6" w:uiPriority="52"/>
-    <w:lsdException w:name="Mention" w:semiHidden="1" w:unhideWhenUsed="1"/>
-    <w:lsdException w:name="Smart Hyperlink" w:semiHidden="1" w:unhideWhenUsed="1"/>
-    <w:lsdException w:name="Hashtag" w:semiHidden="1" w:unhideWhenUsed="1"/>
-    <w:lsdException w:name="Unresolved Mention" w:semiHidden="1" w:unhideWhenUsed="1"/>
-    <w:lsdException w:name="Smart Link" w:semiHidden="1" w:unhideWhenUsed="1"/>
   </w:latentStyles>
   <w:style w:type="paragraph" w:default="1" w:styleId="Normal">
     <w:name w:val="Normal"/>
@@ -9228,7 +9095,7 @@
 </file>
 
 <file path=customXml/itemProps1.xml><?xml version="1.0" encoding="utf-8"?>
-<ds:datastoreItem xmlns:ds="http://schemas.openxmlformats.org/officeDocument/2006/customXml" ds:itemID="{72F7B242-9BE1-44AA-AC01-20B98E013173}">
+<ds:datastoreItem xmlns:ds="http://schemas.openxmlformats.org/officeDocument/2006/customXml" ds:itemID="{CA5D4535-9C71-4929-A1BF-87C1FDE60FAE}">
   <ds:schemaRefs>
     <ds:schemaRef ds:uri="http://schemas.openxmlformats.org/officeDocument/2006/bibliography"/>
   </ds:schemaRefs>

--- a/پایان نامه.docx
+++ b/پایان نامه.docx
@@ -1,6 +1,6 @@
 
 <file path=word/document.xml><?xml version="1.0" encoding="utf-8"?>
-<w:document xmlns:wpc="http://schemas.microsoft.com/office/word/2010/wordprocessingCanvas" xmlns:mc="http://schemas.openxmlformats.org/markup-compatibility/2006" xmlns:o="urn:schemas-microsoft-com:office:office" xmlns:r="http://schemas.openxmlformats.org/officeDocument/2006/relationships" xmlns:m="http://schemas.openxmlformats.org/officeDocument/2006/math" xmlns:v="urn:schemas-microsoft-com:vml" xmlns:wp14="http://schemas.microsoft.com/office/word/2010/wordprocessingDrawing" xmlns:wp="http://schemas.openxmlformats.org/drawingml/2006/wordprocessingDrawing" xmlns:w10="urn:schemas-microsoft-com:office:word" xmlns:w="http://schemas.openxmlformats.org/wordprocessingml/2006/main" xmlns:w14="http://schemas.microsoft.com/office/word/2010/wordml" xmlns:w15="http://schemas.microsoft.com/office/word/2012/wordml" xmlns:wpg="http://schemas.microsoft.com/office/word/2010/wordprocessingGroup" xmlns:wpi="http://schemas.microsoft.com/office/word/2010/wordprocessingInk" xmlns:wne="http://schemas.microsoft.com/office/word/2006/wordml" xmlns:wps="http://schemas.microsoft.com/office/word/2010/wordprocessingShape" mc:Ignorable="w14 w15 wp14">
+<w:document xmlns:wpc="http://schemas.microsoft.com/office/word/2010/wordprocessingCanvas" xmlns:cx="http://schemas.microsoft.com/office/drawing/2014/chartex" xmlns:cx1="http://schemas.microsoft.com/office/drawing/2015/9/8/chartex" xmlns:cx2="http://schemas.microsoft.com/office/drawing/2015/10/21/chartex" xmlns:cx3="http://schemas.microsoft.com/office/drawing/2016/5/9/chartex" xmlns:cx4="http://schemas.microsoft.com/office/drawing/2016/5/10/chartex" xmlns:cx5="http://schemas.microsoft.com/office/drawing/2016/5/11/chartex" xmlns:cx6="http://schemas.microsoft.com/office/drawing/2016/5/12/chartex" xmlns:cx7="http://schemas.microsoft.com/office/drawing/2016/5/13/chartex" xmlns:cx8="http://schemas.microsoft.com/office/drawing/2016/5/14/chartex" xmlns:mc="http://schemas.openxmlformats.org/markup-compatibility/2006" xmlns:aink="http://schemas.microsoft.com/office/drawing/2016/ink" xmlns:am3d="http://schemas.microsoft.com/office/drawing/2017/model3d" xmlns:o="urn:schemas-microsoft-com:office:office" xmlns:r="http://schemas.openxmlformats.org/officeDocument/2006/relationships" xmlns:m="http://schemas.openxmlformats.org/officeDocument/2006/math" xmlns:v="urn:schemas-microsoft-com:vml" xmlns:wp14="http://schemas.microsoft.com/office/word/2010/wordprocessingDrawing" xmlns:wp="http://schemas.openxmlformats.org/drawingml/2006/wordprocessingDrawing" xmlns:w10="urn:schemas-microsoft-com:office:word" xmlns:w="http://schemas.openxmlformats.org/wordprocessingml/2006/main" xmlns:w14="http://schemas.microsoft.com/office/word/2010/wordml" xmlns:w15="http://schemas.microsoft.com/office/word/2012/wordml" xmlns:w16cex="http://schemas.microsoft.com/office/word/2018/wordml/cex" xmlns:w16cid="http://schemas.microsoft.com/office/word/2016/wordml/cid" xmlns:w16="http://schemas.microsoft.com/office/word/2018/wordml" xmlns:w16se="http://schemas.microsoft.com/office/word/2015/wordml/symex" xmlns:wpg="http://schemas.microsoft.com/office/word/2010/wordprocessingGroup" xmlns:wpi="http://schemas.microsoft.com/office/word/2010/wordprocessingInk" xmlns:wne="http://schemas.microsoft.com/office/word/2006/wordml" xmlns:wps="http://schemas.microsoft.com/office/word/2010/wordprocessingShape" mc:Ignorable="w14 w15 w16se w16cid w16 w16cex wp14">
   <w:body>
     <w:p>
       <w:pPr>
@@ -6862,7 +6862,6 @@
     <w:p>
       <w:pPr>
         <w:rPr>
-          <w:rtl/>
           <w:lang w:bidi="fa-IR"/>
         </w:rPr>
       </w:pPr>
@@ -6991,12 +6990,17 @@
     <w:p>
       <w:pPr>
         <w:rPr>
-          <w:rtl/>
           <w:lang w:bidi="fa-IR"/>
         </w:rPr>
       </w:pPr>
-      <w:bookmarkStart w:id="0" w:name="_GoBack"/>
-      <w:bookmarkEnd w:id="0"/>
+      <w:r>
+        <w:rPr>
+          <w:rFonts w:hint="cs"/>
+          <w:rtl/>
+          <w:lang w:bidi="fa-IR"/>
+        </w:rPr>
+        <w:t>یادگیری عمیق:</w:t>
+      </w:r>
     </w:p>
     <w:p>
       <w:pPr>
@@ -7011,13 +7015,760 @@
           <w:rtl/>
           <w:lang w:bidi="fa-IR"/>
         </w:rPr>
-        <w:t>*</w:t>
+        <w:t>ی</w:t>
+      </w:r>
+      <w:r>
+        <w:rPr>
+          <w:rFonts w:hint="eastAsia"/>
+          <w:rtl/>
+          <w:lang w:bidi="fa-IR"/>
+        </w:rPr>
+        <w:t>ادگ</w:t>
+      </w:r>
+      <w:r>
+        <w:rPr>
+          <w:rFonts w:hint="cs"/>
+          <w:rtl/>
+          <w:lang w:bidi="fa-IR"/>
+        </w:rPr>
+        <w:t>ی</w:t>
+      </w:r>
+      <w:r>
+        <w:rPr>
+          <w:rFonts w:hint="eastAsia"/>
+          <w:rtl/>
+          <w:lang w:bidi="fa-IR"/>
+        </w:rPr>
+        <w:t>ر</w:t>
+      </w:r>
+      <w:r>
+        <w:rPr>
+          <w:rFonts w:hint="cs"/>
+          <w:rtl/>
+          <w:lang w:bidi="fa-IR"/>
+        </w:rPr>
+        <w:t>ی</w:t>
+      </w:r>
+      <w:r>
+        <w:rPr>
+          <w:rtl/>
+          <w:lang w:bidi="fa-IR"/>
+        </w:rPr>
+        <w:t xml:space="preserve"> عم</w:t>
+      </w:r>
+      <w:r>
+        <w:rPr>
+          <w:rFonts w:hint="cs"/>
+          <w:rtl/>
+          <w:lang w:bidi="fa-IR"/>
+        </w:rPr>
+        <w:t>ی</w:t>
+      </w:r>
+      <w:r>
+        <w:rPr>
+          <w:rFonts w:hint="eastAsia"/>
+          <w:rtl/>
+          <w:lang w:bidi="fa-IR"/>
+        </w:rPr>
+        <w:t>ق</w:t>
+      </w:r>
+      <w:r>
+        <w:rPr>
+          <w:rtl/>
+          <w:lang w:bidi="fa-IR"/>
+        </w:rPr>
+        <w:t xml:space="preserve"> </w:t>
+      </w:r>
+      <w:r>
+        <w:rPr>
+          <w:rFonts w:hint="cs"/>
+          <w:rtl/>
+          <w:lang w:bidi="fa-IR"/>
+        </w:rPr>
+        <w:t>ی</w:t>
+      </w:r>
+      <w:r>
+        <w:rPr>
+          <w:rFonts w:hint="eastAsia"/>
+          <w:rtl/>
+          <w:lang w:bidi="fa-IR"/>
+        </w:rPr>
+        <w:t>ک</w:t>
+      </w:r>
+      <w:r>
+        <w:rPr>
+          <w:rtl/>
+          <w:lang w:bidi="fa-IR"/>
+        </w:rPr>
+        <w:t xml:space="preserve"> عملکرد هوش مصنوع</w:t>
+      </w:r>
+      <w:r>
+        <w:rPr>
+          <w:rFonts w:hint="cs"/>
+          <w:rtl/>
+          <w:lang w:bidi="fa-IR"/>
+        </w:rPr>
+        <w:t>ی</w:t>
+      </w:r>
+      <w:r>
+        <w:rPr>
+          <w:rtl/>
+          <w:lang w:bidi="fa-IR"/>
+        </w:rPr>
+        <w:t xml:space="preserve"> (</w:t>
+      </w:r>
+      <w:r>
+        <w:rPr>
+          <w:lang w:bidi="fa-IR"/>
+        </w:rPr>
+        <w:t>AI</w:t>
+      </w:r>
+      <w:r>
+        <w:rPr>
+          <w:rtl/>
+          <w:lang w:bidi="fa-IR"/>
+        </w:rPr>
+        <w:t>) است که از عملکرد مغز انسان در پردازش داده ها و ا</w:t>
+      </w:r>
+      <w:r>
+        <w:rPr>
+          <w:rFonts w:hint="cs"/>
+          <w:rtl/>
+          <w:lang w:bidi="fa-IR"/>
+        </w:rPr>
+        <w:t>ی</w:t>
+      </w:r>
+      <w:r>
+        <w:rPr>
+          <w:rFonts w:hint="eastAsia"/>
+          <w:rtl/>
+          <w:lang w:bidi="fa-IR"/>
+        </w:rPr>
+        <w:t>جاد</w:t>
+      </w:r>
+      <w:r>
+        <w:rPr>
+          <w:rtl/>
+          <w:lang w:bidi="fa-IR"/>
+        </w:rPr>
+        <w:t xml:space="preserve"> الگوها</w:t>
+      </w:r>
+      <w:r>
+        <w:rPr>
+          <w:rFonts w:hint="cs"/>
+          <w:rtl/>
+          <w:lang w:bidi="fa-IR"/>
+        </w:rPr>
+        <w:t>ی</w:t>
+      </w:r>
+      <w:r>
+        <w:rPr>
+          <w:rtl/>
+          <w:lang w:bidi="fa-IR"/>
+        </w:rPr>
+        <w:t xml:space="preserve"> استفاده برا</w:t>
+      </w:r>
+      <w:r>
+        <w:rPr>
+          <w:rFonts w:hint="cs"/>
+          <w:rtl/>
+          <w:lang w:bidi="fa-IR"/>
+        </w:rPr>
+        <w:t>ی</w:t>
+      </w:r>
+      <w:r>
+        <w:rPr>
+          <w:rtl/>
+          <w:lang w:bidi="fa-IR"/>
+        </w:rPr>
+        <w:t xml:space="preserve"> تصم</w:t>
+      </w:r>
+      <w:r>
+        <w:rPr>
+          <w:rFonts w:hint="cs"/>
+          <w:rtl/>
+          <w:lang w:bidi="fa-IR"/>
+        </w:rPr>
+        <w:t>ی</w:t>
+      </w:r>
+      <w:r>
+        <w:rPr>
+          <w:rFonts w:hint="eastAsia"/>
+          <w:rtl/>
+          <w:lang w:bidi="fa-IR"/>
+        </w:rPr>
+        <w:t>م</w:t>
+      </w:r>
+      <w:r>
+        <w:rPr>
+          <w:rtl/>
+          <w:lang w:bidi="fa-IR"/>
+        </w:rPr>
+        <w:t xml:space="preserve"> گ</w:t>
+      </w:r>
+      <w:r>
+        <w:rPr>
+          <w:rFonts w:hint="cs"/>
+          <w:rtl/>
+          <w:lang w:bidi="fa-IR"/>
+        </w:rPr>
+        <w:t>ی</w:t>
+      </w:r>
+      <w:r>
+        <w:rPr>
+          <w:rFonts w:hint="eastAsia"/>
+          <w:rtl/>
+          <w:lang w:bidi="fa-IR"/>
+        </w:rPr>
+        <w:t>ر</w:t>
+      </w:r>
+      <w:r>
+        <w:rPr>
+          <w:rFonts w:hint="cs"/>
+          <w:rtl/>
+          <w:lang w:bidi="fa-IR"/>
+        </w:rPr>
+        <w:t>ی</w:t>
+      </w:r>
+      <w:r>
+        <w:rPr>
+          <w:rtl/>
+          <w:lang w:bidi="fa-IR"/>
+        </w:rPr>
+        <w:t xml:space="preserve"> استفاده م</w:t>
+      </w:r>
+      <w:r>
+        <w:rPr>
+          <w:rFonts w:hint="cs"/>
+          <w:rtl/>
+          <w:lang w:bidi="fa-IR"/>
+        </w:rPr>
+        <w:t>ی</w:t>
+      </w:r>
+      <w:r>
+        <w:rPr>
+          <w:rtl/>
+          <w:lang w:bidi="fa-IR"/>
+        </w:rPr>
+        <w:t xml:space="preserve"> کند. </w:t>
+      </w:r>
+      <w:r>
+        <w:rPr>
+          <w:rFonts w:hint="cs"/>
+          <w:rtl/>
+          <w:lang w:bidi="fa-IR"/>
+        </w:rPr>
+        <w:t>ی</w:t>
+      </w:r>
+      <w:r>
+        <w:rPr>
+          <w:rFonts w:hint="eastAsia"/>
+          <w:rtl/>
+          <w:lang w:bidi="fa-IR"/>
+        </w:rPr>
+        <w:t>ادگ</w:t>
+      </w:r>
+      <w:r>
+        <w:rPr>
+          <w:rFonts w:hint="cs"/>
+          <w:rtl/>
+          <w:lang w:bidi="fa-IR"/>
+        </w:rPr>
+        <w:t>ی</w:t>
+      </w:r>
+      <w:r>
+        <w:rPr>
+          <w:rFonts w:hint="eastAsia"/>
+          <w:rtl/>
+          <w:lang w:bidi="fa-IR"/>
+        </w:rPr>
+        <w:t>ر</w:t>
+      </w:r>
+      <w:r>
+        <w:rPr>
+          <w:rFonts w:hint="cs"/>
+          <w:rtl/>
+          <w:lang w:bidi="fa-IR"/>
+        </w:rPr>
+        <w:t>ی</w:t>
+      </w:r>
+      <w:r>
+        <w:rPr>
+          <w:rtl/>
+          <w:lang w:bidi="fa-IR"/>
+        </w:rPr>
+        <w:t xml:space="preserve"> عم</w:t>
+      </w:r>
+      <w:r>
+        <w:rPr>
+          <w:rFonts w:hint="cs"/>
+          <w:rtl/>
+          <w:lang w:bidi="fa-IR"/>
+        </w:rPr>
+        <w:t>ی</w:t>
+      </w:r>
+      <w:r>
+        <w:rPr>
+          <w:rFonts w:hint="eastAsia"/>
+          <w:rtl/>
+          <w:lang w:bidi="fa-IR"/>
+        </w:rPr>
+        <w:t>ق</w:t>
+      </w:r>
+      <w:r>
+        <w:rPr>
+          <w:rtl/>
+          <w:lang w:bidi="fa-IR"/>
+        </w:rPr>
+        <w:t xml:space="preserve"> ز</w:t>
+      </w:r>
+      <w:r>
+        <w:rPr>
+          <w:rFonts w:hint="cs"/>
+          <w:rtl/>
+          <w:lang w:bidi="fa-IR"/>
+        </w:rPr>
+        <w:t>ی</w:t>
+      </w:r>
+      <w:r>
+        <w:rPr>
+          <w:rFonts w:hint="eastAsia"/>
+          <w:rtl/>
+          <w:lang w:bidi="fa-IR"/>
+        </w:rPr>
+        <w:t>رمجموعه‌ا</w:t>
+      </w:r>
+      <w:r>
+        <w:rPr>
+          <w:rFonts w:hint="cs"/>
+          <w:rtl/>
+          <w:lang w:bidi="fa-IR"/>
+        </w:rPr>
+        <w:t>ی</w:t>
+      </w:r>
+      <w:r>
+        <w:rPr>
+          <w:rtl/>
+          <w:lang w:bidi="fa-IR"/>
+        </w:rPr>
+        <w:t xml:space="preserve"> از </w:t>
+      </w:r>
+      <w:r>
+        <w:rPr>
+          <w:rFonts w:hint="cs"/>
+          <w:rtl/>
+          <w:lang w:bidi="fa-IR"/>
+        </w:rPr>
+        <w:t>ی</w:t>
+      </w:r>
+      <w:r>
+        <w:rPr>
+          <w:rFonts w:hint="eastAsia"/>
+          <w:rtl/>
+          <w:lang w:bidi="fa-IR"/>
+        </w:rPr>
+        <w:t>ادگ</w:t>
+      </w:r>
+      <w:r>
+        <w:rPr>
+          <w:rFonts w:hint="cs"/>
+          <w:rtl/>
+          <w:lang w:bidi="fa-IR"/>
+        </w:rPr>
+        <w:t>ی</w:t>
+      </w:r>
+      <w:r>
+        <w:rPr>
+          <w:rFonts w:hint="eastAsia"/>
+          <w:rtl/>
+          <w:lang w:bidi="fa-IR"/>
+        </w:rPr>
+        <w:t>ر</w:t>
+      </w:r>
+      <w:r>
+        <w:rPr>
+          <w:rFonts w:hint="cs"/>
+          <w:rtl/>
+          <w:lang w:bidi="fa-IR"/>
+        </w:rPr>
+        <w:t>ی</w:t>
+      </w:r>
+      <w:r>
+        <w:rPr>
+          <w:rtl/>
+          <w:lang w:bidi="fa-IR"/>
+        </w:rPr>
+        <w:t xml:space="preserve"> ماش</w:t>
+      </w:r>
+      <w:r>
+        <w:rPr>
+          <w:rFonts w:hint="cs"/>
+          <w:rtl/>
+          <w:lang w:bidi="fa-IR"/>
+        </w:rPr>
+        <w:t>ی</w:t>
+      </w:r>
+      <w:r>
+        <w:rPr>
+          <w:rFonts w:hint="eastAsia"/>
+          <w:rtl/>
+          <w:lang w:bidi="fa-IR"/>
+        </w:rPr>
+        <w:t>ن</w:t>
+      </w:r>
+      <w:r>
+        <w:rPr>
+          <w:rFonts w:hint="cs"/>
+          <w:rtl/>
+          <w:lang w:bidi="fa-IR"/>
+        </w:rPr>
+        <w:t>ی</w:t>
+      </w:r>
+      <w:r>
+        <w:rPr>
+          <w:rtl/>
+          <w:lang w:bidi="fa-IR"/>
+        </w:rPr>
+        <w:t xml:space="preserve"> در هوش مصنوع</w:t>
+      </w:r>
+      <w:r>
+        <w:rPr>
+          <w:rFonts w:hint="cs"/>
+          <w:rtl/>
+          <w:lang w:bidi="fa-IR"/>
+        </w:rPr>
+        <w:t>ی</w:t>
+      </w:r>
+      <w:r>
+        <w:rPr>
+          <w:rtl/>
+          <w:lang w:bidi="fa-IR"/>
+        </w:rPr>
+        <w:t xml:space="preserve"> است که دارا</w:t>
+      </w:r>
+      <w:r>
+        <w:rPr>
+          <w:rFonts w:hint="cs"/>
+          <w:rtl/>
+          <w:lang w:bidi="fa-IR"/>
+        </w:rPr>
+        <w:t>ی</w:t>
+      </w:r>
+      <w:r>
+        <w:rPr>
+          <w:rtl/>
+          <w:lang w:bidi="fa-IR"/>
+        </w:rPr>
+        <w:t xml:space="preserve"> شبکه‌ها</w:t>
+      </w:r>
+      <w:r>
+        <w:rPr>
+          <w:rFonts w:hint="cs"/>
+          <w:rtl/>
+          <w:lang w:bidi="fa-IR"/>
+        </w:rPr>
+        <w:t>یی</w:t>
+      </w:r>
+      <w:r>
+        <w:rPr>
+          <w:rtl/>
+          <w:lang w:bidi="fa-IR"/>
+        </w:rPr>
+        <w:t xml:space="preserve"> است که قادر به </w:t>
+      </w:r>
+      <w:r>
+        <w:rPr>
+          <w:rFonts w:hint="cs"/>
+          <w:rtl/>
+          <w:lang w:bidi="fa-IR"/>
+        </w:rPr>
+        <w:t>ی</w:t>
+      </w:r>
+      <w:r>
+        <w:rPr>
+          <w:rFonts w:hint="eastAsia"/>
+          <w:rtl/>
+          <w:lang w:bidi="fa-IR"/>
+        </w:rPr>
+        <w:t>ادگ</w:t>
+      </w:r>
+      <w:r>
+        <w:rPr>
+          <w:rFonts w:hint="cs"/>
+          <w:rtl/>
+          <w:lang w:bidi="fa-IR"/>
+        </w:rPr>
+        <w:t>ی</w:t>
+      </w:r>
+      <w:r>
+        <w:rPr>
+          <w:rFonts w:hint="eastAsia"/>
+          <w:rtl/>
+          <w:lang w:bidi="fa-IR"/>
+        </w:rPr>
+        <w:t>ر</w:t>
+      </w:r>
+      <w:r>
+        <w:rPr>
+          <w:rFonts w:hint="cs"/>
+          <w:rtl/>
+          <w:lang w:bidi="fa-IR"/>
+        </w:rPr>
+        <w:t>ی</w:t>
+      </w:r>
+      <w:r>
+        <w:rPr>
+          <w:rtl/>
+          <w:lang w:bidi="fa-IR"/>
+        </w:rPr>
+        <w:t xml:space="preserve"> بدون نظارت ا</w:t>
+      </w:r>
+      <w:r>
+        <w:rPr>
+          <w:rFonts w:hint="eastAsia"/>
+          <w:rtl/>
+          <w:lang w:bidi="fa-IR"/>
+        </w:rPr>
+        <w:t>ز</w:t>
+      </w:r>
+      <w:r>
+        <w:rPr>
+          <w:rtl/>
+          <w:lang w:bidi="fa-IR"/>
+        </w:rPr>
+        <w:t xml:space="preserve"> داده‌ها</w:t>
+      </w:r>
+      <w:r>
+        <w:rPr>
+          <w:rFonts w:hint="cs"/>
+          <w:rtl/>
+          <w:lang w:bidi="fa-IR"/>
+        </w:rPr>
+        <w:t>یی</w:t>
+      </w:r>
+      <w:r>
+        <w:rPr>
+          <w:rtl/>
+          <w:lang w:bidi="fa-IR"/>
+        </w:rPr>
+        <w:t xml:space="preserve"> هستند که بدون ساختار </w:t>
+      </w:r>
+      <w:r>
+        <w:rPr>
+          <w:rFonts w:hint="cs"/>
+          <w:rtl/>
+          <w:lang w:bidi="fa-IR"/>
+        </w:rPr>
+        <w:t>ی</w:t>
+      </w:r>
+      <w:r>
+        <w:rPr>
+          <w:rFonts w:hint="eastAsia"/>
+          <w:rtl/>
+          <w:lang w:bidi="fa-IR"/>
+        </w:rPr>
+        <w:t>ا</w:t>
+      </w:r>
+      <w:r>
+        <w:rPr>
+          <w:rtl/>
+          <w:lang w:bidi="fa-IR"/>
+        </w:rPr>
+        <w:t xml:space="preserve"> بدون مارک هستند. همچن</w:t>
+      </w:r>
+      <w:r>
+        <w:rPr>
+          <w:rFonts w:hint="cs"/>
+          <w:rtl/>
+          <w:lang w:bidi="fa-IR"/>
+        </w:rPr>
+        <w:t>ی</w:t>
+      </w:r>
+      <w:r>
+        <w:rPr>
+          <w:rFonts w:hint="eastAsia"/>
+          <w:rtl/>
+          <w:lang w:bidi="fa-IR"/>
+        </w:rPr>
+        <w:t>ن</w:t>
+      </w:r>
+      <w:r>
+        <w:rPr>
+          <w:rtl/>
+          <w:lang w:bidi="fa-IR"/>
+        </w:rPr>
+        <w:t xml:space="preserve"> به عنوان </w:t>
+      </w:r>
+      <w:r>
+        <w:rPr>
+          <w:rFonts w:hint="cs"/>
+          <w:rtl/>
+          <w:lang w:bidi="fa-IR"/>
+        </w:rPr>
+        <w:t>ی</w:t>
+      </w:r>
+      <w:r>
+        <w:rPr>
+          <w:rFonts w:hint="eastAsia"/>
+          <w:rtl/>
+          <w:lang w:bidi="fa-IR"/>
+        </w:rPr>
+        <w:t>ادگ</w:t>
+      </w:r>
+      <w:r>
+        <w:rPr>
+          <w:rFonts w:hint="cs"/>
+          <w:rtl/>
+          <w:lang w:bidi="fa-IR"/>
+        </w:rPr>
+        <w:t>ی</w:t>
+      </w:r>
+      <w:r>
+        <w:rPr>
+          <w:rFonts w:hint="eastAsia"/>
+          <w:rtl/>
+          <w:lang w:bidi="fa-IR"/>
+        </w:rPr>
+        <w:t>ر</w:t>
+      </w:r>
+      <w:r>
+        <w:rPr>
+          <w:rFonts w:hint="cs"/>
+          <w:rtl/>
+          <w:lang w:bidi="fa-IR"/>
+        </w:rPr>
+        <w:t>ی</w:t>
+      </w:r>
+      <w:r>
+        <w:rPr>
+          <w:rtl/>
+          <w:lang w:bidi="fa-IR"/>
+        </w:rPr>
+        <w:t xml:space="preserve"> عصب</w:t>
+      </w:r>
+      <w:r>
+        <w:rPr>
+          <w:rFonts w:hint="cs"/>
+          <w:rtl/>
+          <w:lang w:bidi="fa-IR"/>
+        </w:rPr>
+        <w:t>ی</w:t>
+      </w:r>
+      <w:r>
+        <w:rPr>
+          <w:rtl/>
+          <w:lang w:bidi="fa-IR"/>
+        </w:rPr>
+        <w:t xml:space="preserve"> عم</w:t>
+      </w:r>
+      <w:r>
+        <w:rPr>
+          <w:rFonts w:hint="cs"/>
+          <w:rtl/>
+          <w:lang w:bidi="fa-IR"/>
+        </w:rPr>
+        <w:t>ی</w:t>
+      </w:r>
+      <w:r>
+        <w:rPr>
+          <w:rFonts w:hint="eastAsia"/>
+          <w:rtl/>
+          <w:lang w:bidi="fa-IR"/>
+        </w:rPr>
+        <w:t>ق</w:t>
+      </w:r>
+      <w:r>
+        <w:rPr>
+          <w:rtl/>
+          <w:lang w:bidi="fa-IR"/>
+        </w:rPr>
+        <w:t xml:space="preserve"> </w:t>
+      </w:r>
+      <w:r>
+        <w:rPr>
+          <w:rFonts w:hint="cs"/>
+          <w:rtl/>
+          <w:lang w:bidi="fa-IR"/>
+        </w:rPr>
+        <w:t>ی</w:t>
+      </w:r>
+      <w:r>
+        <w:rPr>
+          <w:rFonts w:hint="eastAsia"/>
+          <w:rtl/>
+          <w:lang w:bidi="fa-IR"/>
+        </w:rPr>
+        <w:t>ا</w:t>
+      </w:r>
+      <w:r>
+        <w:rPr>
+          <w:rtl/>
+          <w:lang w:bidi="fa-IR"/>
+        </w:rPr>
+        <w:t xml:space="preserve"> شبکه عصب</w:t>
+      </w:r>
+      <w:r>
+        <w:rPr>
+          <w:rFonts w:hint="cs"/>
+          <w:rtl/>
+          <w:lang w:bidi="fa-IR"/>
+        </w:rPr>
+        <w:t>ی</w:t>
+      </w:r>
+      <w:r>
+        <w:rPr>
+          <w:rtl/>
+          <w:lang w:bidi="fa-IR"/>
+        </w:rPr>
+        <w:t xml:space="preserve"> عم</w:t>
+      </w:r>
+      <w:r>
+        <w:rPr>
+          <w:rFonts w:hint="cs"/>
+          <w:rtl/>
+          <w:lang w:bidi="fa-IR"/>
+        </w:rPr>
+        <w:t>ی</w:t>
+      </w:r>
+      <w:r>
+        <w:rPr>
+          <w:rFonts w:hint="eastAsia"/>
+          <w:rtl/>
+          <w:lang w:bidi="fa-IR"/>
+        </w:rPr>
+        <w:t>ق</w:t>
+      </w:r>
+      <w:r>
+        <w:rPr>
+          <w:rtl/>
+          <w:lang w:bidi="fa-IR"/>
+        </w:rPr>
+        <w:t xml:space="preserve"> شناخته م</w:t>
+      </w:r>
+      <w:r>
+        <w:rPr>
+          <w:rFonts w:hint="cs"/>
+          <w:rtl/>
+          <w:lang w:bidi="fa-IR"/>
+        </w:rPr>
+        <w:t>ی</w:t>
+      </w:r>
+      <w:r>
+        <w:rPr>
+          <w:rtl/>
+          <w:lang w:bidi="fa-IR"/>
+        </w:rPr>
+        <w:t xml:space="preserve"> شود.</w:t>
       </w:r>
     </w:p>
     <w:p>
       <w:pPr>
-        <w:rPr>
-          <w:rtl/>
+        <w:pStyle w:val="ListParagraph"/>
+        <w:numPr>
+          <w:ilvl w:val="0"/>
+          <w:numId w:val="1"/>
+        </w:numPr>
+        <w:rPr>
           <w:lang w:bidi="fa-IR"/>
         </w:rPr>
       </w:pPr>
@@ -7027,194 +7778,443 @@
           <w:rtl/>
           <w:lang w:bidi="fa-IR"/>
         </w:rPr>
-        <w:t>امروزه ربات</w:t>
-      </w:r>
-      <w:r>
-        <w:rPr>
-          <w:rtl/>
-          <w:lang w:bidi="fa-IR"/>
-        </w:rPr>
-        <w:softHyphen/>
-      </w:r>
-      <w:r>
-        <w:rPr>
-          <w:rFonts w:hint="cs"/>
-          <w:rtl/>
-          <w:lang w:bidi="fa-IR"/>
-        </w:rPr>
-        <w:t>ها در تمام قسمت</w:t>
-      </w:r>
-      <w:r>
-        <w:rPr>
-          <w:rtl/>
-          <w:lang w:bidi="fa-IR"/>
-        </w:rPr>
-        <w:softHyphen/>
-      </w:r>
-      <w:r>
-        <w:rPr>
-          <w:rFonts w:hint="cs"/>
-          <w:rtl/>
-          <w:lang w:bidi="fa-IR"/>
-        </w:rPr>
-        <w:t>های زندگی و جامعه بطور آشکار و نهان گسترش پیدا کرده</w:t>
-      </w:r>
-      <w:r>
-        <w:rPr>
-          <w:rtl/>
-          <w:lang w:bidi="fa-IR"/>
-        </w:rPr>
-        <w:softHyphen/>
-      </w:r>
-      <w:r>
-        <w:rPr>
-          <w:rFonts w:hint="cs"/>
-          <w:rtl/>
-          <w:lang w:bidi="fa-IR"/>
-        </w:rPr>
-        <w:t>اند، در صنایع، کارگاه</w:t>
-      </w:r>
-      <w:r>
-        <w:rPr>
-          <w:rtl/>
-          <w:lang w:bidi="fa-IR"/>
-        </w:rPr>
-        <w:softHyphen/>
-      </w:r>
-      <w:r>
-        <w:rPr>
-          <w:rFonts w:hint="cs"/>
-          <w:rtl/>
-          <w:lang w:bidi="fa-IR"/>
-        </w:rPr>
-        <w:t>ها فروشگاه</w:t>
-      </w:r>
-      <w:r>
-        <w:rPr>
-          <w:rtl/>
-          <w:lang w:bidi="fa-IR"/>
-        </w:rPr>
-        <w:softHyphen/>
-      </w:r>
-      <w:r>
-        <w:rPr>
-          <w:rFonts w:hint="cs"/>
-          <w:rtl/>
-          <w:lang w:bidi="fa-IR"/>
-        </w:rPr>
-        <w:t>ها، خیابان</w:t>
-      </w:r>
-      <w:r>
-        <w:rPr>
-          <w:rtl/>
-          <w:lang w:bidi="fa-IR"/>
-        </w:rPr>
-        <w:softHyphen/>
-      </w:r>
-      <w:r>
-        <w:rPr>
-          <w:rFonts w:hint="cs"/>
-          <w:rtl/>
-          <w:lang w:bidi="fa-IR"/>
-        </w:rPr>
-        <w:t>ها و حتی منازل، روبوکاپ ، جامعه مهندسی در زمینه تکامل ربات</w:t>
-      </w:r>
-      <w:r>
-        <w:rPr>
-          <w:rtl/>
-          <w:lang w:bidi="fa-IR"/>
-        </w:rPr>
-        <w:softHyphen/>
-      </w:r>
-      <w:r>
-        <w:rPr>
-          <w:rFonts w:hint="cs"/>
-          <w:rtl/>
-          <w:lang w:bidi="fa-IR"/>
-        </w:rPr>
-        <w:t>ها است که هر سال مسابقات روباتیک را برای پیشرفت علمی و تجربی دانشجویان و جامعه روباتیک جهان برگزار می</w:t>
-      </w:r>
-      <w:r>
-        <w:rPr>
-          <w:rtl/>
-          <w:lang w:bidi="fa-IR"/>
-        </w:rPr>
-        <w:softHyphen/>
-      </w:r>
-      <w:r>
-        <w:rPr>
-          <w:rFonts w:hint="cs"/>
-          <w:rtl/>
-          <w:lang w:bidi="fa-IR"/>
-        </w:rPr>
-        <w:t>کند. هدف اصلی روبوکاپ پیروزی تیم فوتبال روبات</w:t>
-      </w:r>
-      <w:r>
-        <w:rPr>
-          <w:rtl/>
-          <w:lang w:bidi="fa-IR"/>
-        </w:rPr>
-        <w:softHyphen/>
-      </w:r>
-      <w:r>
-        <w:rPr>
-          <w:rFonts w:hint="cs"/>
-          <w:rtl/>
-          <w:lang w:bidi="fa-IR"/>
-        </w:rPr>
-        <w:t>ها در برابر تیم فوتبال قهرمان سال 2050 جهان است، به همین دلیل برای رسیدن به این مقصود جامبع روبوکاپ هرساله مسابقات را باهدف پیشرفت به سمت این هدف برگزار می</w:t>
-      </w:r>
-      <w:r>
-        <w:rPr>
-          <w:rtl/>
-          <w:lang w:bidi="fa-IR"/>
-        </w:rPr>
-        <w:softHyphen/>
-      </w:r>
-      <w:r>
-        <w:rPr>
-          <w:rFonts w:hint="cs"/>
-          <w:rtl/>
-          <w:lang w:bidi="fa-IR"/>
-        </w:rPr>
-        <w:t>کند وهر ساله قوانین مسابقات را در همین راستا تغییر می</w:t>
-      </w:r>
-      <w:r>
-        <w:rPr>
-          <w:rtl/>
-          <w:lang w:bidi="fa-IR"/>
-        </w:rPr>
-        <w:softHyphen/>
-      </w:r>
-      <w:r>
-        <w:rPr>
-          <w:rFonts w:hint="cs"/>
-          <w:rtl/>
-          <w:lang w:bidi="fa-IR"/>
-        </w:rPr>
-        <w:t>دهد</w:t>
+        <w:t>ی</w:t>
+      </w:r>
+      <w:r>
+        <w:rPr>
+          <w:rFonts w:hint="eastAsia"/>
+          <w:rtl/>
+          <w:lang w:bidi="fa-IR"/>
+        </w:rPr>
+        <w:t>ادگ</w:t>
+      </w:r>
+      <w:r>
+        <w:rPr>
+          <w:rFonts w:hint="cs"/>
+          <w:rtl/>
+          <w:lang w:bidi="fa-IR"/>
+        </w:rPr>
+        <w:t>ی</w:t>
+      </w:r>
+      <w:r>
+        <w:rPr>
+          <w:rFonts w:hint="eastAsia"/>
+          <w:rtl/>
+          <w:lang w:bidi="fa-IR"/>
+        </w:rPr>
+        <w:t>ر</w:t>
+      </w:r>
+      <w:r>
+        <w:rPr>
+          <w:rFonts w:hint="cs"/>
+          <w:rtl/>
+          <w:lang w:bidi="fa-IR"/>
+        </w:rPr>
+        <w:t>ی</w:t>
+      </w:r>
+      <w:r>
+        <w:rPr>
+          <w:rtl/>
+          <w:lang w:bidi="fa-IR"/>
+        </w:rPr>
+        <w:t xml:space="preserve"> عم</w:t>
+      </w:r>
+      <w:r>
+        <w:rPr>
+          <w:rFonts w:hint="cs"/>
+          <w:rtl/>
+          <w:lang w:bidi="fa-IR"/>
+        </w:rPr>
+        <w:t>ی</w:t>
+      </w:r>
+      <w:r>
+        <w:rPr>
+          <w:rFonts w:hint="eastAsia"/>
+          <w:rtl/>
+          <w:lang w:bidi="fa-IR"/>
+        </w:rPr>
+        <w:t>ق</w:t>
+      </w:r>
+      <w:r>
+        <w:rPr>
+          <w:rtl/>
+          <w:lang w:bidi="fa-IR"/>
+        </w:rPr>
+        <w:t xml:space="preserve"> </w:t>
+      </w:r>
+      <w:r>
+        <w:rPr>
+          <w:rFonts w:hint="cs"/>
+          <w:rtl/>
+          <w:lang w:bidi="fa-IR"/>
+        </w:rPr>
+        <w:t>ی</w:t>
+      </w:r>
+      <w:r>
+        <w:rPr>
+          <w:rFonts w:hint="eastAsia"/>
+          <w:rtl/>
+          <w:lang w:bidi="fa-IR"/>
+        </w:rPr>
+        <w:t>ک</w:t>
+      </w:r>
+      <w:r>
+        <w:rPr>
+          <w:rtl/>
+          <w:lang w:bidi="fa-IR"/>
+        </w:rPr>
+        <w:t xml:space="preserve"> عملکرد هوش مصنوع</w:t>
+      </w:r>
+      <w:r>
+        <w:rPr>
+          <w:rFonts w:hint="cs"/>
+          <w:rtl/>
+          <w:lang w:bidi="fa-IR"/>
+        </w:rPr>
+        <w:t>ی</w:t>
+      </w:r>
+      <w:r>
+        <w:rPr>
+          <w:rtl/>
+          <w:lang w:bidi="fa-IR"/>
+        </w:rPr>
+        <w:t xml:space="preserve"> است که عملکرد مغز انسان را در پردازش داده ها برا</w:t>
+      </w:r>
+      <w:r>
+        <w:rPr>
+          <w:rFonts w:hint="cs"/>
+          <w:rtl/>
+          <w:lang w:bidi="fa-IR"/>
+        </w:rPr>
+        <w:t>ی</w:t>
+      </w:r>
+      <w:r>
+        <w:rPr>
+          <w:rtl/>
+          <w:lang w:bidi="fa-IR"/>
+        </w:rPr>
+        <w:t xml:space="preserve"> استفاده در تشخ</w:t>
+      </w:r>
+      <w:r>
+        <w:rPr>
+          <w:rFonts w:hint="cs"/>
+          <w:rtl/>
+          <w:lang w:bidi="fa-IR"/>
+        </w:rPr>
+        <w:t>ی</w:t>
+      </w:r>
+      <w:r>
+        <w:rPr>
+          <w:rFonts w:hint="eastAsia"/>
+          <w:rtl/>
+          <w:lang w:bidi="fa-IR"/>
+        </w:rPr>
+        <w:t>ص</w:t>
+      </w:r>
+      <w:r>
+        <w:rPr>
+          <w:rtl/>
+          <w:lang w:bidi="fa-IR"/>
+        </w:rPr>
+        <w:t xml:space="preserve"> اش</w:t>
+      </w:r>
+      <w:r>
+        <w:rPr>
+          <w:rFonts w:hint="cs"/>
+          <w:rtl/>
+          <w:lang w:bidi="fa-IR"/>
+        </w:rPr>
+        <w:t>ی</w:t>
+      </w:r>
+      <w:r>
+        <w:rPr>
+          <w:rFonts w:hint="eastAsia"/>
+          <w:rtl/>
+          <w:lang w:bidi="fa-IR"/>
+        </w:rPr>
+        <w:t>اء</w:t>
+      </w:r>
+      <w:r>
+        <w:rPr>
+          <w:rtl/>
+          <w:lang w:bidi="fa-IR"/>
+        </w:rPr>
+        <w:t xml:space="preserve"> ، تشخ</w:t>
+      </w:r>
+      <w:r>
+        <w:rPr>
+          <w:rFonts w:hint="cs"/>
+          <w:rtl/>
+          <w:lang w:bidi="fa-IR"/>
+        </w:rPr>
+        <w:t>ی</w:t>
+      </w:r>
+      <w:r>
+        <w:rPr>
+          <w:rFonts w:hint="eastAsia"/>
+          <w:rtl/>
+          <w:lang w:bidi="fa-IR"/>
+        </w:rPr>
+        <w:t>ص</w:t>
+      </w:r>
+      <w:r>
+        <w:rPr>
+          <w:rtl/>
+          <w:lang w:bidi="fa-IR"/>
+        </w:rPr>
+        <w:t xml:space="preserve"> گفتار ، ترجمه زبان و تصم</w:t>
+      </w:r>
+      <w:r>
+        <w:rPr>
+          <w:rFonts w:hint="cs"/>
+          <w:rtl/>
+          <w:lang w:bidi="fa-IR"/>
+        </w:rPr>
+        <w:t>ی</w:t>
+      </w:r>
+      <w:r>
+        <w:rPr>
+          <w:rFonts w:hint="eastAsia"/>
+          <w:rtl/>
+          <w:lang w:bidi="fa-IR"/>
+        </w:rPr>
+        <w:t>م</w:t>
+      </w:r>
+      <w:r>
+        <w:rPr>
+          <w:rtl/>
+          <w:lang w:bidi="fa-IR"/>
+        </w:rPr>
+        <w:t xml:space="preserve"> گ</w:t>
+      </w:r>
+      <w:r>
+        <w:rPr>
+          <w:rFonts w:hint="cs"/>
+          <w:rtl/>
+          <w:lang w:bidi="fa-IR"/>
+        </w:rPr>
+        <w:t>ی</w:t>
+      </w:r>
+      <w:r>
+        <w:rPr>
+          <w:rFonts w:hint="eastAsia"/>
+          <w:rtl/>
+          <w:lang w:bidi="fa-IR"/>
+        </w:rPr>
+        <w:t>ر</w:t>
+      </w:r>
+      <w:r>
+        <w:rPr>
+          <w:rFonts w:hint="cs"/>
+          <w:rtl/>
+          <w:lang w:bidi="fa-IR"/>
+        </w:rPr>
+        <w:t>ی</w:t>
+      </w:r>
+      <w:r>
+        <w:rPr>
+          <w:rtl/>
+          <w:lang w:bidi="fa-IR"/>
+        </w:rPr>
+        <w:t xml:space="preserve"> تقل</w:t>
+      </w:r>
+      <w:r>
+        <w:rPr>
+          <w:rFonts w:hint="cs"/>
+          <w:rtl/>
+          <w:lang w:bidi="fa-IR"/>
+        </w:rPr>
+        <w:t>ی</w:t>
+      </w:r>
+      <w:r>
+        <w:rPr>
+          <w:rFonts w:hint="eastAsia"/>
+          <w:rtl/>
+          <w:lang w:bidi="fa-IR"/>
+        </w:rPr>
+        <w:t>د</w:t>
+      </w:r>
+      <w:r>
+        <w:rPr>
+          <w:rtl/>
+          <w:lang w:bidi="fa-IR"/>
+        </w:rPr>
+        <w:t xml:space="preserve"> م</w:t>
+      </w:r>
+      <w:r>
+        <w:rPr>
+          <w:rFonts w:hint="cs"/>
+          <w:rtl/>
+          <w:lang w:bidi="fa-IR"/>
+        </w:rPr>
+        <w:t>ی</w:t>
+      </w:r>
+      <w:r>
+        <w:rPr>
+          <w:rtl/>
+          <w:lang w:bidi="fa-IR"/>
+        </w:rPr>
+        <w:t xml:space="preserve"> کند.</w:t>
       </w:r>
     </w:p>
     <w:p>
       <w:pPr>
+        <w:pStyle w:val="ListParagraph"/>
+        <w:numPr>
+          <w:ilvl w:val="0"/>
+          <w:numId w:val="1"/>
+        </w:numPr>
         <w:rPr>
           <w:lang w:bidi="fa-IR"/>
         </w:rPr>
       </w:pPr>
       <w:r>
         <w:rPr>
-          <w:rFonts w:hint="cs"/>
           <w:rtl/>
           <w:lang w:bidi="fa-IR"/>
         </w:rPr>
         <w:lastRenderedPageBreak/>
-        <w:t>*</w:t>
+        <w:t>هوش مصنوع</w:t>
+      </w:r>
+      <w:r>
+        <w:rPr>
+          <w:rFonts w:hint="cs"/>
+          <w:rtl/>
+          <w:lang w:bidi="fa-IR"/>
+        </w:rPr>
+        <w:t>ی</w:t>
+      </w:r>
+      <w:r>
+        <w:rPr>
+          <w:rtl/>
+          <w:lang w:bidi="fa-IR"/>
+        </w:rPr>
+        <w:t xml:space="preserve"> عم</w:t>
+      </w:r>
+      <w:r>
+        <w:rPr>
+          <w:rFonts w:hint="cs"/>
+          <w:rtl/>
+          <w:lang w:bidi="fa-IR"/>
+        </w:rPr>
+        <w:t>ی</w:t>
+      </w:r>
+      <w:r>
+        <w:rPr>
+          <w:rFonts w:hint="eastAsia"/>
+          <w:rtl/>
+          <w:lang w:bidi="fa-IR"/>
+        </w:rPr>
+        <w:t>ق</w:t>
+      </w:r>
+      <w:r>
+        <w:rPr>
+          <w:rtl/>
+          <w:lang w:bidi="fa-IR"/>
+        </w:rPr>
+        <w:t xml:space="preserve"> قادر به </w:t>
+      </w:r>
+      <w:r>
+        <w:rPr>
+          <w:rFonts w:hint="cs"/>
+          <w:rtl/>
+          <w:lang w:bidi="fa-IR"/>
+        </w:rPr>
+        <w:t>ی</w:t>
+      </w:r>
+      <w:r>
+        <w:rPr>
+          <w:rFonts w:hint="eastAsia"/>
+          <w:rtl/>
+          <w:lang w:bidi="fa-IR"/>
+        </w:rPr>
+        <w:t>ادگ</w:t>
+      </w:r>
+      <w:r>
+        <w:rPr>
+          <w:rFonts w:hint="cs"/>
+          <w:rtl/>
+          <w:lang w:bidi="fa-IR"/>
+        </w:rPr>
+        <w:t>ی</w:t>
+      </w:r>
+      <w:r>
+        <w:rPr>
+          <w:rFonts w:hint="eastAsia"/>
+          <w:rtl/>
+          <w:lang w:bidi="fa-IR"/>
+        </w:rPr>
+        <w:t>ر</w:t>
+      </w:r>
+      <w:r>
+        <w:rPr>
+          <w:rFonts w:hint="cs"/>
+          <w:rtl/>
+          <w:lang w:bidi="fa-IR"/>
+        </w:rPr>
+        <w:t>ی</w:t>
+      </w:r>
+      <w:r>
+        <w:rPr>
+          <w:rtl/>
+          <w:lang w:bidi="fa-IR"/>
+        </w:rPr>
+        <w:t xml:space="preserve"> بدون نظارت انسان</w:t>
+      </w:r>
+      <w:r>
+        <w:rPr>
+          <w:rFonts w:hint="cs"/>
+          <w:rtl/>
+          <w:lang w:bidi="fa-IR"/>
+        </w:rPr>
+        <w:t>ی</w:t>
+      </w:r>
+      <w:r>
+        <w:rPr>
+          <w:rtl/>
+          <w:lang w:bidi="fa-IR"/>
+        </w:rPr>
+        <w:t xml:space="preserve"> است و از داده ها</w:t>
+      </w:r>
+      <w:r>
+        <w:rPr>
+          <w:rFonts w:hint="cs"/>
+          <w:rtl/>
+          <w:lang w:bidi="fa-IR"/>
+        </w:rPr>
+        <w:t>یی</w:t>
+      </w:r>
+      <w:r>
+        <w:rPr>
+          <w:rtl/>
+          <w:lang w:bidi="fa-IR"/>
+        </w:rPr>
+        <w:t xml:space="preserve"> استفاده م</w:t>
+      </w:r>
+      <w:r>
+        <w:rPr>
+          <w:rFonts w:hint="cs"/>
+          <w:rtl/>
+          <w:lang w:bidi="fa-IR"/>
+        </w:rPr>
+        <w:t>ی</w:t>
+      </w:r>
+      <w:r>
+        <w:rPr>
+          <w:rtl/>
+          <w:lang w:bidi="fa-IR"/>
+        </w:rPr>
+        <w:t xml:space="preserve"> کند که بدون ساختار و بدون علامت است.</w:t>
       </w:r>
     </w:p>
     <w:p>
       <w:pPr>
-        <w:rPr>
-          <w:rtl/>
+        <w:pStyle w:val="ListParagraph"/>
+        <w:numPr>
+          <w:ilvl w:val="0"/>
+          <w:numId w:val="1"/>
+        </w:numPr>
+        <w:rPr>
           <w:lang w:bidi="fa-IR"/>
         </w:rPr>
       </w:pPr>
@@ -7224,13 +8224,288 @@
           <w:rtl/>
           <w:lang w:bidi="fa-IR"/>
         </w:rPr>
-        <w:t>یادگیری ماشین:</w:t>
+        <w:t>ی</w:t>
+      </w:r>
+      <w:r>
+        <w:rPr>
+          <w:rFonts w:hint="eastAsia"/>
+          <w:rtl/>
+          <w:lang w:bidi="fa-IR"/>
+        </w:rPr>
+        <w:t>ادگ</w:t>
+      </w:r>
+      <w:r>
+        <w:rPr>
+          <w:rFonts w:hint="cs"/>
+          <w:rtl/>
+          <w:lang w:bidi="fa-IR"/>
+        </w:rPr>
+        <w:t>ی</w:t>
+      </w:r>
+      <w:r>
+        <w:rPr>
+          <w:rFonts w:hint="eastAsia"/>
+          <w:rtl/>
+          <w:lang w:bidi="fa-IR"/>
+        </w:rPr>
+        <w:t>ر</w:t>
+      </w:r>
+      <w:r>
+        <w:rPr>
+          <w:rFonts w:hint="cs"/>
+          <w:rtl/>
+          <w:lang w:bidi="fa-IR"/>
+        </w:rPr>
+        <w:t>ی</w:t>
+      </w:r>
+      <w:r>
+        <w:rPr>
+          <w:rtl/>
+          <w:lang w:bidi="fa-IR"/>
+        </w:rPr>
+        <w:t xml:space="preserve"> عم</w:t>
+      </w:r>
+      <w:r>
+        <w:rPr>
+          <w:rFonts w:hint="cs"/>
+          <w:rtl/>
+          <w:lang w:bidi="fa-IR"/>
+        </w:rPr>
+        <w:t>ی</w:t>
+      </w:r>
+      <w:r>
+        <w:rPr>
+          <w:rFonts w:hint="eastAsia"/>
+          <w:rtl/>
+          <w:lang w:bidi="fa-IR"/>
+        </w:rPr>
+        <w:t>ق</w:t>
+      </w:r>
+      <w:r>
+        <w:rPr>
+          <w:rtl/>
+          <w:lang w:bidi="fa-IR"/>
+        </w:rPr>
+        <w:t xml:space="preserve"> ، نوع</w:t>
+      </w:r>
+      <w:r>
+        <w:rPr>
+          <w:rFonts w:hint="cs"/>
+          <w:rtl/>
+          <w:lang w:bidi="fa-IR"/>
+        </w:rPr>
+        <w:t>ی</w:t>
+      </w:r>
+      <w:r>
+        <w:rPr>
+          <w:rtl/>
+          <w:lang w:bidi="fa-IR"/>
+        </w:rPr>
+        <w:t xml:space="preserve"> </w:t>
+      </w:r>
+      <w:r>
+        <w:rPr>
+          <w:rFonts w:hint="cs"/>
+          <w:rtl/>
+          <w:lang w:bidi="fa-IR"/>
+        </w:rPr>
+        <w:t>ی</w:t>
+      </w:r>
+      <w:r>
+        <w:rPr>
+          <w:rFonts w:hint="eastAsia"/>
+          <w:rtl/>
+          <w:lang w:bidi="fa-IR"/>
+        </w:rPr>
+        <w:t>ادگ</w:t>
+      </w:r>
+      <w:r>
+        <w:rPr>
+          <w:rFonts w:hint="cs"/>
+          <w:rtl/>
+          <w:lang w:bidi="fa-IR"/>
+        </w:rPr>
+        <w:t>ی</w:t>
+      </w:r>
+      <w:r>
+        <w:rPr>
+          <w:rFonts w:hint="eastAsia"/>
+          <w:rtl/>
+          <w:lang w:bidi="fa-IR"/>
+        </w:rPr>
+        <w:t>ر</w:t>
+      </w:r>
+      <w:r>
+        <w:rPr>
+          <w:rFonts w:hint="cs"/>
+          <w:rtl/>
+          <w:lang w:bidi="fa-IR"/>
+        </w:rPr>
+        <w:t>ی</w:t>
+      </w:r>
+      <w:r>
+        <w:rPr>
+          <w:rtl/>
+          <w:lang w:bidi="fa-IR"/>
+        </w:rPr>
+        <w:t xml:space="preserve"> ماش</w:t>
+      </w:r>
+      <w:r>
+        <w:rPr>
+          <w:rFonts w:hint="cs"/>
+          <w:rtl/>
+          <w:lang w:bidi="fa-IR"/>
+        </w:rPr>
+        <w:t>ی</w:t>
+      </w:r>
+      <w:r>
+        <w:rPr>
+          <w:rFonts w:hint="eastAsia"/>
+          <w:rtl/>
+          <w:lang w:bidi="fa-IR"/>
+        </w:rPr>
+        <w:t>ن</w:t>
+      </w:r>
+      <w:r>
+        <w:rPr>
+          <w:rtl/>
+          <w:lang w:bidi="fa-IR"/>
+        </w:rPr>
+        <w:t xml:space="preserve"> ، م</w:t>
+      </w:r>
+      <w:r>
+        <w:rPr>
+          <w:rFonts w:hint="cs"/>
+          <w:rtl/>
+          <w:lang w:bidi="fa-IR"/>
+        </w:rPr>
+        <w:t>ی</w:t>
+      </w:r>
+      <w:r>
+        <w:rPr>
+          <w:rtl/>
+          <w:lang w:bidi="fa-IR"/>
+        </w:rPr>
+        <w:t xml:space="preserve"> تواند برا</w:t>
+      </w:r>
+      <w:r>
+        <w:rPr>
+          <w:rFonts w:hint="cs"/>
+          <w:rtl/>
+          <w:lang w:bidi="fa-IR"/>
+        </w:rPr>
+        <w:t>ی</w:t>
+      </w:r>
+      <w:r>
+        <w:rPr>
+          <w:rtl/>
+          <w:lang w:bidi="fa-IR"/>
+        </w:rPr>
+        <w:t xml:space="preserve"> کمک به تشخ</w:t>
+      </w:r>
+      <w:r>
+        <w:rPr>
+          <w:rFonts w:hint="cs"/>
+          <w:rtl/>
+          <w:lang w:bidi="fa-IR"/>
+        </w:rPr>
+        <w:t>ی</w:t>
+      </w:r>
+      <w:r>
+        <w:rPr>
+          <w:rFonts w:hint="eastAsia"/>
+          <w:rtl/>
+          <w:lang w:bidi="fa-IR"/>
+        </w:rPr>
+        <w:t>ص</w:t>
+      </w:r>
+      <w:r>
+        <w:rPr>
+          <w:rtl/>
+          <w:lang w:bidi="fa-IR"/>
+        </w:rPr>
+        <w:t xml:space="preserve"> کلاهبردار</w:t>
+      </w:r>
+      <w:r>
+        <w:rPr>
+          <w:rFonts w:hint="cs"/>
+          <w:rtl/>
+          <w:lang w:bidi="fa-IR"/>
+        </w:rPr>
+        <w:t>ی</w:t>
+      </w:r>
+      <w:r>
+        <w:rPr>
+          <w:rtl/>
+          <w:lang w:bidi="fa-IR"/>
+        </w:rPr>
+        <w:t xml:space="preserve"> </w:t>
+      </w:r>
+      <w:r>
+        <w:rPr>
+          <w:rFonts w:hint="cs"/>
+          <w:rtl/>
+          <w:lang w:bidi="fa-IR"/>
+        </w:rPr>
+        <w:t>ی</w:t>
+      </w:r>
+      <w:r>
+        <w:rPr>
+          <w:rFonts w:hint="eastAsia"/>
+          <w:rtl/>
+          <w:lang w:bidi="fa-IR"/>
+        </w:rPr>
+        <w:t>ا</w:t>
+      </w:r>
+      <w:r>
+        <w:rPr>
+          <w:rtl/>
+          <w:lang w:bidi="fa-IR"/>
+        </w:rPr>
+        <w:t xml:space="preserve"> پولشو</w:t>
+      </w:r>
+      <w:r>
+        <w:rPr>
+          <w:rFonts w:hint="cs"/>
+          <w:rtl/>
+          <w:lang w:bidi="fa-IR"/>
+        </w:rPr>
+        <w:t>یی</w:t>
+      </w:r>
+      <w:r>
+        <w:rPr>
+          <w:rtl/>
+          <w:lang w:bidi="fa-IR"/>
+        </w:rPr>
+        <w:t xml:space="preserve"> از جمله د</w:t>
+      </w:r>
+      <w:r>
+        <w:rPr>
+          <w:rFonts w:hint="cs"/>
+          <w:rtl/>
+          <w:lang w:bidi="fa-IR"/>
+        </w:rPr>
+        <w:t>ی</w:t>
+      </w:r>
+      <w:r>
+        <w:rPr>
+          <w:rFonts w:hint="eastAsia"/>
+          <w:rtl/>
+          <w:lang w:bidi="fa-IR"/>
+        </w:rPr>
+        <w:t>گر</w:t>
+      </w:r>
+      <w:r>
+        <w:rPr>
+          <w:rtl/>
+          <w:lang w:bidi="fa-IR"/>
+        </w:rPr>
+        <w:t xml:space="preserve"> کارکردها باشد.</w:t>
       </w:r>
     </w:p>
     <w:p>
       <w:pPr>
         <w:rPr>
-          <w:rtl/>
           <w:lang w:bidi="fa-IR"/>
         </w:rPr>
       </w:pPr>
@@ -7240,22 +8515,3147 @@
           <w:rtl/>
           <w:lang w:bidi="fa-IR"/>
         </w:rPr>
-        <w:t>الگوریتم</w:t>
-      </w:r>
-      <w:r>
-        <w:rPr>
-          <w:rtl/>
-          <w:lang w:bidi="fa-IR"/>
-        </w:rPr>
-        <w:softHyphen/>
-      </w:r>
-      <w:r>
-        <w:rPr>
-          <w:rFonts w:hint="cs"/>
-          <w:rtl/>
-          <w:lang w:bidi="fa-IR"/>
-        </w:rPr>
-        <w:t xml:space="preserve">های یادگیری ماشین از </w:t>
+        <w:t>ی</w:t>
+      </w:r>
+      <w:r>
+        <w:rPr>
+          <w:rFonts w:hint="eastAsia"/>
+          <w:rtl/>
+          <w:lang w:bidi="fa-IR"/>
+        </w:rPr>
+        <w:t>ادگ</w:t>
+      </w:r>
+      <w:r>
+        <w:rPr>
+          <w:rFonts w:hint="cs"/>
+          <w:rtl/>
+          <w:lang w:bidi="fa-IR"/>
+        </w:rPr>
+        <w:t>ی</w:t>
+      </w:r>
+      <w:r>
+        <w:rPr>
+          <w:rFonts w:hint="eastAsia"/>
+          <w:rtl/>
+          <w:lang w:bidi="fa-IR"/>
+        </w:rPr>
+        <w:t>ر</w:t>
+      </w:r>
+      <w:r>
+        <w:rPr>
+          <w:rFonts w:hint="cs"/>
+          <w:rtl/>
+          <w:lang w:bidi="fa-IR"/>
+        </w:rPr>
+        <w:t>ی</w:t>
+      </w:r>
+      <w:r>
+        <w:rPr>
+          <w:rtl/>
+          <w:lang w:bidi="fa-IR"/>
+        </w:rPr>
+        <w:t xml:space="preserve"> عم</w:t>
+      </w:r>
+      <w:r>
+        <w:rPr>
+          <w:rFonts w:hint="cs"/>
+          <w:rtl/>
+          <w:lang w:bidi="fa-IR"/>
+        </w:rPr>
+        <w:t>ی</w:t>
+      </w:r>
+      <w:r>
+        <w:rPr>
+          <w:rFonts w:hint="eastAsia"/>
+          <w:rtl/>
+          <w:lang w:bidi="fa-IR"/>
+        </w:rPr>
+        <w:t>ق</w:t>
+      </w:r>
+      <w:r>
+        <w:rPr>
+          <w:rtl/>
+          <w:lang w:bidi="fa-IR"/>
+        </w:rPr>
+        <w:t xml:space="preserve"> با عصر د</w:t>
+      </w:r>
+      <w:r>
+        <w:rPr>
+          <w:rFonts w:hint="cs"/>
+          <w:rtl/>
+          <w:lang w:bidi="fa-IR"/>
+        </w:rPr>
+        <w:t>ی</w:t>
+      </w:r>
+      <w:r>
+        <w:rPr>
+          <w:rFonts w:hint="eastAsia"/>
+          <w:rtl/>
+          <w:lang w:bidi="fa-IR"/>
+        </w:rPr>
+        <w:t>ج</w:t>
+      </w:r>
+      <w:r>
+        <w:rPr>
+          <w:rFonts w:hint="cs"/>
+          <w:rtl/>
+          <w:lang w:bidi="fa-IR"/>
+        </w:rPr>
+        <w:t>ی</w:t>
+      </w:r>
+      <w:r>
+        <w:rPr>
+          <w:rFonts w:hint="eastAsia"/>
+          <w:rtl/>
+          <w:lang w:bidi="fa-IR"/>
+        </w:rPr>
+        <w:t>تال</w:t>
+      </w:r>
+      <w:r>
+        <w:rPr>
+          <w:rtl/>
+          <w:lang w:bidi="fa-IR"/>
+        </w:rPr>
+        <w:t xml:space="preserve"> دست به دست هم داده است ، که باعث ا</w:t>
+      </w:r>
+      <w:r>
+        <w:rPr>
+          <w:rFonts w:hint="cs"/>
+          <w:rtl/>
+          <w:lang w:bidi="fa-IR"/>
+        </w:rPr>
+        <w:t>ی</w:t>
+      </w:r>
+      <w:r>
+        <w:rPr>
+          <w:rFonts w:hint="eastAsia"/>
+          <w:rtl/>
+          <w:lang w:bidi="fa-IR"/>
+        </w:rPr>
+        <w:t>جاد</w:t>
+      </w:r>
+      <w:r>
+        <w:rPr>
+          <w:rtl/>
+          <w:lang w:bidi="fa-IR"/>
+        </w:rPr>
+        <w:t xml:space="preserve"> انفجار داده ها در همه اشکال و از هر منطقه جهان شده است. ا</w:t>
+      </w:r>
+      <w:r>
+        <w:rPr>
+          <w:rFonts w:hint="cs"/>
+          <w:rtl/>
+          <w:lang w:bidi="fa-IR"/>
+        </w:rPr>
+        <w:t>ی</w:t>
+      </w:r>
+      <w:r>
+        <w:rPr>
+          <w:rFonts w:hint="eastAsia"/>
+          <w:rtl/>
+          <w:lang w:bidi="fa-IR"/>
+        </w:rPr>
+        <w:t>ن</w:t>
+      </w:r>
+      <w:r>
+        <w:rPr>
+          <w:rtl/>
+          <w:lang w:bidi="fa-IR"/>
+        </w:rPr>
+        <w:t xml:space="preserve"> داده ها ، که به عنوان داده ها</w:t>
+      </w:r>
+      <w:r>
+        <w:rPr>
+          <w:rFonts w:hint="cs"/>
+          <w:rtl/>
+          <w:lang w:bidi="fa-IR"/>
+        </w:rPr>
+        <w:t>ی</w:t>
+      </w:r>
+      <w:r>
+        <w:rPr>
+          <w:rtl/>
+          <w:lang w:bidi="fa-IR"/>
+        </w:rPr>
+        <w:t xml:space="preserve"> بزرگ شناخته م</w:t>
+      </w:r>
+      <w:r>
+        <w:rPr>
+          <w:rFonts w:hint="cs"/>
+          <w:rtl/>
+          <w:lang w:bidi="fa-IR"/>
+        </w:rPr>
+        <w:t>ی</w:t>
+      </w:r>
+      <w:r>
+        <w:rPr>
+          <w:rtl/>
+          <w:lang w:bidi="fa-IR"/>
+        </w:rPr>
+        <w:t xml:space="preserve"> شوند ، از منابع د</w:t>
+      </w:r>
+      <w:r>
+        <w:rPr>
+          <w:rFonts w:hint="cs"/>
+          <w:rtl/>
+          <w:lang w:bidi="fa-IR"/>
+        </w:rPr>
+        <w:t>ی</w:t>
+      </w:r>
+      <w:r>
+        <w:rPr>
+          <w:rFonts w:hint="eastAsia"/>
+          <w:rtl/>
+          <w:lang w:bidi="fa-IR"/>
+        </w:rPr>
+        <w:t>گر</w:t>
+      </w:r>
+      <w:r>
+        <w:rPr>
+          <w:rFonts w:hint="cs"/>
+          <w:rtl/>
+          <w:lang w:bidi="fa-IR"/>
+        </w:rPr>
+        <w:t>ی</w:t>
+      </w:r>
+      <w:r>
+        <w:rPr>
+          <w:rtl/>
+          <w:lang w:bidi="fa-IR"/>
+        </w:rPr>
+        <w:t xml:space="preserve"> مانند رسانه ها</w:t>
+      </w:r>
+      <w:r>
+        <w:rPr>
+          <w:rFonts w:hint="cs"/>
+          <w:rtl/>
+          <w:lang w:bidi="fa-IR"/>
+        </w:rPr>
+        <w:t>ی</w:t>
+      </w:r>
+      <w:r>
+        <w:rPr>
+          <w:rtl/>
+          <w:lang w:bidi="fa-IR"/>
+        </w:rPr>
+        <w:t xml:space="preserve"> اجتماع</w:t>
+      </w:r>
+      <w:r>
+        <w:rPr>
+          <w:rFonts w:hint="cs"/>
+          <w:rtl/>
+          <w:lang w:bidi="fa-IR"/>
+        </w:rPr>
+        <w:t>ی</w:t>
+      </w:r>
+      <w:r>
+        <w:rPr>
+          <w:rtl/>
+          <w:lang w:bidi="fa-IR"/>
+        </w:rPr>
+        <w:t xml:space="preserve"> ، موتورها</w:t>
+      </w:r>
+      <w:r>
+        <w:rPr>
+          <w:rFonts w:hint="cs"/>
+          <w:rtl/>
+          <w:lang w:bidi="fa-IR"/>
+        </w:rPr>
+        <w:t>ی</w:t>
+      </w:r>
+      <w:r>
+        <w:rPr>
+          <w:rtl/>
+          <w:lang w:bidi="fa-IR"/>
+        </w:rPr>
+        <w:t xml:space="preserve"> جستجو</w:t>
+      </w:r>
+      <w:r>
+        <w:rPr>
+          <w:rFonts w:hint="cs"/>
+          <w:rtl/>
+          <w:lang w:bidi="fa-IR"/>
+        </w:rPr>
+        <w:t>ی</w:t>
+      </w:r>
+      <w:r>
+        <w:rPr>
+          <w:rtl/>
+          <w:lang w:bidi="fa-IR"/>
+        </w:rPr>
+        <w:t xml:space="preserve"> ا</w:t>
+      </w:r>
+      <w:r>
+        <w:rPr>
+          <w:rFonts w:hint="cs"/>
+          <w:rtl/>
+          <w:lang w:bidi="fa-IR"/>
+        </w:rPr>
+        <w:t>ی</w:t>
+      </w:r>
+      <w:r>
+        <w:rPr>
+          <w:rFonts w:hint="eastAsia"/>
+          <w:rtl/>
+          <w:lang w:bidi="fa-IR"/>
+        </w:rPr>
+        <w:t>نترنت</w:t>
+      </w:r>
+      <w:r>
+        <w:rPr>
+          <w:rFonts w:hint="cs"/>
+          <w:rtl/>
+          <w:lang w:bidi="fa-IR"/>
+        </w:rPr>
+        <w:t>ی</w:t>
+      </w:r>
+      <w:r>
+        <w:rPr>
+          <w:rtl/>
+          <w:lang w:bidi="fa-IR"/>
+        </w:rPr>
+        <w:t xml:space="preserve"> ، سکوها</w:t>
+      </w:r>
+      <w:r>
+        <w:rPr>
+          <w:rFonts w:hint="cs"/>
+          <w:rtl/>
+          <w:lang w:bidi="fa-IR"/>
+        </w:rPr>
+        <w:t>ی</w:t>
+      </w:r>
+      <w:r>
+        <w:rPr>
+          <w:rtl/>
+          <w:lang w:bidi="fa-IR"/>
+        </w:rPr>
+        <w:t xml:space="preserve"> ت</w:t>
+      </w:r>
+      <w:r>
+        <w:rPr>
+          <w:rFonts w:hint="eastAsia"/>
+          <w:rtl/>
+          <w:lang w:bidi="fa-IR"/>
+        </w:rPr>
+        <w:t>جارت</w:t>
+      </w:r>
+      <w:r>
+        <w:rPr>
+          <w:rtl/>
+          <w:lang w:bidi="fa-IR"/>
+        </w:rPr>
+        <w:t xml:space="preserve"> الکترون</w:t>
+      </w:r>
+      <w:r>
+        <w:rPr>
+          <w:rFonts w:hint="cs"/>
+          <w:rtl/>
+          <w:lang w:bidi="fa-IR"/>
+        </w:rPr>
+        <w:t>ی</w:t>
+      </w:r>
+      <w:r>
+        <w:rPr>
+          <w:rFonts w:hint="eastAsia"/>
+          <w:rtl/>
+          <w:lang w:bidi="fa-IR"/>
+        </w:rPr>
+        <w:t>ک</w:t>
+      </w:r>
+      <w:r>
+        <w:rPr>
+          <w:rFonts w:hint="cs"/>
+          <w:rtl/>
+          <w:lang w:bidi="fa-IR"/>
+        </w:rPr>
+        <w:t>ی</w:t>
+      </w:r>
+      <w:r>
+        <w:rPr>
+          <w:rtl/>
+          <w:lang w:bidi="fa-IR"/>
+        </w:rPr>
+        <w:t xml:space="preserve"> و س</w:t>
+      </w:r>
+      <w:r>
+        <w:rPr>
+          <w:rFonts w:hint="cs"/>
+          <w:rtl/>
+          <w:lang w:bidi="fa-IR"/>
+        </w:rPr>
+        <w:t>ی</w:t>
+      </w:r>
+      <w:r>
+        <w:rPr>
+          <w:rFonts w:hint="eastAsia"/>
+          <w:rtl/>
+          <w:lang w:bidi="fa-IR"/>
+        </w:rPr>
+        <w:t>نماها</w:t>
+      </w:r>
+      <w:r>
+        <w:rPr>
+          <w:rFonts w:hint="cs"/>
+          <w:rtl/>
+          <w:lang w:bidi="fa-IR"/>
+        </w:rPr>
+        <w:t>ی</w:t>
+      </w:r>
+      <w:r>
+        <w:rPr>
+          <w:rtl/>
+          <w:lang w:bidi="fa-IR"/>
+        </w:rPr>
+        <w:t xml:space="preserve"> آنلا</w:t>
+      </w:r>
+      <w:r>
+        <w:rPr>
+          <w:rFonts w:hint="cs"/>
+          <w:rtl/>
+          <w:lang w:bidi="fa-IR"/>
+        </w:rPr>
+        <w:t>ی</w:t>
+      </w:r>
+      <w:r>
+        <w:rPr>
+          <w:rFonts w:hint="eastAsia"/>
+          <w:rtl/>
+          <w:lang w:bidi="fa-IR"/>
+        </w:rPr>
+        <w:t>ن</w:t>
+      </w:r>
+      <w:r>
+        <w:rPr>
+          <w:rtl/>
+          <w:lang w:bidi="fa-IR"/>
+        </w:rPr>
+        <w:t xml:space="preserve"> گرفته شده است. ا</w:t>
+      </w:r>
+      <w:r>
+        <w:rPr>
+          <w:rFonts w:hint="cs"/>
+          <w:rtl/>
+          <w:lang w:bidi="fa-IR"/>
+        </w:rPr>
+        <w:t>ی</w:t>
+      </w:r>
+      <w:r>
+        <w:rPr>
+          <w:rFonts w:hint="eastAsia"/>
+          <w:rtl/>
+          <w:lang w:bidi="fa-IR"/>
+        </w:rPr>
+        <w:t>ن</w:t>
+      </w:r>
+      <w:r>
+        <w:rPr>
+          <w:rtl/>
+          <w:lang w:bidi="fa-IR"/>
+        </w:rPr>
+        <w:t xml:space="preserve"> حجم عظ</w:t>
+      </w:r>
+      <w:r>
+        <w:rPr>
+          <w:rFonts w:hint="cs"/>
+          <w:rtl/>
+          <w:lang w:bidi="fa-IR"/>
+        </w:rPr>
+        <w:t>ی</w:t>
+      </w:r>
+      <w:r>
+        <w:rPr>
+          <w:rFonts w:hint="eastAsia"/>
+          <w:rtl/>
+          <w:lang w:bidi="fa-IR"/>
+        </w:rPr>
+        <w:t>م</w:t>
+      </w:r>
+      <w:r>
+        <w:rPr>
+          <w:rtl/>
+          <w:lang w:bidi="fa-IR"/>
+        </w:rPr>
+        <w:t xml:space="preserve"> از داده ها به راحت</w:t>
+      </w:r>
+      <w:r>
+        <w:rPr>
+          <w:rFonts w:hint="cs"/>
+          <w:rtl/>
+          <w:lang w:bidi="fa-IR"/>
+        </w:rPr>
+        <w:t>ی</w:t>
+      </w:r>
+      <w:r>
+        <w:rPr>
+          <w:rtl/>
+          <w:lang w:bidi="fa-IR"/>
+        </w:rPr>
+        <w:t xml:space="preserve"> در دسترس هستند و م</w:t>
+      </w:r>
+      <w:r>
+        <w:rPr>
+          <w:rFonts w:hint="cs"/>
+          <w:rtl/>
+          <w:lang w:bidi="fa-IR"/>
+        </w:rPr>
+        <w:t>ی</w:t>
+      </w:r>
+      <w:r>
+        <w:rPr>
+          <w:rtl/>
+          <w:lang w:bidi="fa-IR"/>
+        </w:rPr>
+        <w:t xml:space="preserve"> توانند از طر</w:t>
+      </w:r>
+      <w:r>
+        <w:rPr>
+          <w:rFonts w:hint="cs"/>
+          <w:rtl/>
+          <w:lang w:bidi="fa-IR"/>
+        </w:rPr>
+        <w:t>ی</w:t>
+      </w:r>
+      <w:r>
+        <w:rPr>
+          <w:rFonts w:hint="eastAsia"/>
+          <w:rtl/>
+          <w:lang w:bidi="fa-IR"/>
+        </w:rPr>
+        <w:t>ق</w:t>
+      </w:r>
+      <w:r>
+        <w:rPr>
+          <w:rtl/>
+          <w:lang w:bidi="fa-IR"/>
+        </w:rPr>
+        <w:t xml:space="preserve"> برنامه ها</w:t>
+      </w:r>
+      <w:r>
+        <w:rPr>
+          <w:rFonts w:hint="cs"/>
+          <w:rtl/>
+          <w:lang w:bidi="fa-IR"/>
+        </w:rPr>
+        <w:t>ی</w:t>
+      </w:r>
+      <w:r>
+        <w:rPr>
+          <w:rtl/>
+          <w:lang w:bidi="fa-IR"/>
+        </w:rPr>
+        <w:t xml:space="preserve"> </w:t>
+      </w:r>
+      <w:r>
+        <w:rPr>
+          <w:lang w:bidi="fa-IR"/>
+        </w:rPr>
+        <w:t>fintech</w:t>
+      </w:r>
+      <w:r>
+        <w:rPr>
+          <w:rtl/>
+          <w:lang w:bidi="fa-IR"/>
+        </w:rPr>
+        <w:t xml:space="preserve"> مانند محاسبات ابر</w:t>
+      </w:r>
+      <w:r>
+        <w:rPr>
+          <w:rFonts w:hint="cs"/>
+          <w:rtl/>
+          <w:lang w:bidi="fa-IR"/>
+        </w:rPr>
+        <w:t>ی</w:t>
+      </w:r>
+      <w:r>
+        <w:rPr>
+          <w:rtl/>
+          <w:lang w:bidi="fa-IR"/>
+        </w:rPr>
+        <w:t xml:space="preserve"> به اشتراک گذاشته شوند.</w:t>
+      </w:r>
+    </w:p>
+    <w:p>
+      <w:pPr>
+        <w:rPr>
+          <w:lang w:bidi="fa-IR"/>
+        </w:rPr>
+      </w:pPr>
+      <w:r>
+        <w:rPr>
+          <w:rtl/>
+          <w:lang w:bidi="fa-IR"/>
+        </w:rPr>
+        <w:t>با ا</w:t>
+      </w:r>
+      <w:r>
+        <w:rPr>
+          <w:rFonts w:hint="cs"/>
+          <w:rtl/>
+          <w:lang w:bidi="fa-IR"/>
+        </w:rPr>
+        <w:t>ی</w:t>
+      </w:r>
+      <w:r>
+        <w:rPr>
+          <w:rFonts w:hint="eastAsia"/>
+          <w:rtl/>
+          <w:lang w:bidi="fa-IR"/>
+        </w:rPr>
+        <w:t>ن</w:t>
+      </w:r>
+      <w:r>
+        <w:rPr>
+          <w:rtl/>
+          <w:lang w:bidi="fa-IR"/>
+        </w:rPr>
+        <w:t xml:space="preserve"> حال ، داده ها ، که به طور معمول بدون ساختار است ، چنان گسترده است که م</w:t>
+      </w:r>
+      <w:r>
+        <w:rPr>
+          <w:rFonts w:hint="cs"/>
+          <w:rtl/>
+          <w:lang w:bidi="fa-IR"/>
+        </w:rPr>
+        <w:t>ی</w:t>
+      </w:r>
+      <w:r>
+        <w:rPr>
+          <w:rtl/>
+          <w:lang w:bidi="fa-IR"/>
+        </w:rPr>
+        <w:t xml:space="preserve"> تواند چند</w:t>
+      </w:r>
+      <w:r>
+        <w:rPr>
+          <w:rFonts w:hint="cs"/>
+          <w:rtl/>
+          <w:lang w:bidi="fa-IR"/>
+        </w:rPr>
+        <w:t>ی</w:t>
+      </w:r>
+      <w:r>
+        <w:rPr>
+          <w:rFonts w:hint="eastAsia"/>
+          <w:rtl/>
+          <w:lang w:bidi="fa-IR"/>
+        </w:rPr>
+        <w:t>ن</w:t>
+      </w:r>
+      <w:r>
+        <w:rPr>
+          <w:rtl/>
+          <w:lang w:bidi="fa-IR"/>
+        </w:rPr>
+        <w:t xml:space="preserve"> دهه طول بکشد تا انسان آن را درک کند و اطلاعات مربوطه را استخراج کند. شرکت ها پتانس</w:t>
+      </w:r>
+      <w:r>
+        <w:rPr>
+          <w:rFonts w:hint="cs"/>
+          <w:rtl/>
+          <w:lang w:bidi="fa-IR"/>
+        </w:rPr>
+        <w:t>ی</w:t>
+      </w:r>
+      <w:r>
+        <w:rPr>
+          <w:rFonts w:hint="eastAsia"/>
+          <w:rtl/>
+          <w:lang w:bidi="fa-IR"/>
+        </w:rPr>
+        <w:t>ل</w:t>
+      </w:r>
+      <w:r>
+        <w:rPr>
+          <w:rtl/>
+          <w:lang w:bidi="fa-IR"/>
+        </w:rPr>
+        <w:t xml:space="preserve"> باورنکردن</w:t>
+      </w:r>
+      <w:r>
+        <w:rPr>
+          <w:rFonts w:hint="cs"/>
+          <w:rtl/>
+          <w:lang w:bidi="fa-IR"/>
+        </w:rPr>
+        <w:t>ی</w:t>
+      </w:r>
+      <w:r>
+        <w:rPr>
+          <w:rtl/>
+          <w:lang w:bidi="fa-IR"/>
+        </w:rPr>
+        <w:t xml:space="preserve"> حاصل از کشف ا</w:t>
+      </w:r>
+      <w:r>
+        <w:rPr>
+          <w:rFonts w:hint="cs"/>
+          <w:rtl/>
+          <w:lang w:bidi="fa-IR"/>
+        </w:rPr>
+        <w:t>ی</w:t>
+      </w:r>
+      <w:r>
+        <w:rPr>
+          <w:rFonts w:hint="eastAsia"/>
+          <w:rtl/>
+          <w:lang w:bidi="fa-IR"/>
+        </w:rPr>
+        <w:t>ن</w:t>
+      </w:r>
+      <w:r>
+        <w:rPr>
+          <w:rtl/>
+          <w:lang w:bidi="fa-IR"/>
+        </w:rPr>
+        <w:t xml:space="preserve"> ثروت از اطلاعات را درک م</w:t>
+      </w:r>
+      <w:r>
+        <w:rPr>
+          <w:rFonts w:hint="cs"/>
+          <w:rtl/>
+          <w:lang w:bidi="fa-IR"/>
+        </w:rPr>
+        <w:t>ی</w:t>
+      </w:r>
+      <w:r>
+        <w:rPr>
+          <w:rtl/>
+          <w:lang w:bidi="fa-IR"/>
+        </w:rPr>
+        <w:t xml:space="preserve"> کنند و به طور فزا</w:t>
+      </w:r>
+      <w:r>
+        <w:rPr>
+          <w:rFonts w:hint="cs"/>
+          <w:rtl/>
+          <w:lang w:bidi="fa-IR"/>
+        </w:rPr>
+        <w:t>ی</w:t>
+      </w:r>
+      <w:r>
+        <w:rPr>
+          <w:rFonts w:hint="eastAsia"/>
+          <w:rtl/>
+          <w:lang w:bidi="fa-IR"/>
+        </w:rPr>
+        <w:t>نده</w:t>
+      </w:r>
+      <w:r>
+        <w:rPr>
+          <w:rtl/>
+          <w:lang w:bidi="fa-IR"/>
+        </w:rPr>
+        <w:t xml:space="preserve"> ا</w:t>
+      </w:r>
+      <w:r>
+        <w:rPr>
+          <w:rFonts w:hint="cs"/>
+          <w:rtl/>
+          <w:lang w:bidi="fa-IR"/>
+        </w:rPr>
+        <w:t>ی</w:t>
+      </w:r>
+      <w:r>
+        <w:rPr>
+          <w:rtl/>
+          <w:lang w:bidi="fa-IR"/>
+        </w:rPr>
+        <w:t xml:space="preserve"> بر</w:t>
+      </w:r>
+      <w:r>
+        <w:rPr>
+          <w:rFonts w:hint="eastAsia"/>
+          <w:rtl/>
+          <w:lang w:bidi="fa-IR"/>
+        </w:rPr>
+        <w:t>ا</w:t>
+      </w:r>
+      <w:r>
+        <w:rPr>
+          <w:rFonts w:hint="cs"/>
+          <w:rtl/>
+          <w:lang w:bidi="fa-IR"/>
+        </w:rPr>
+        <w:t>ی</w:t>
+      </w:r>
+      <w:r>
+        <w:rPr>
+          <w:rtl/>
+          <w:lang w:bidi="fa-IR"/>
+        </w:rPr>
+        <w:t xml:space="preserve"> پشت</w:t>
+      </w:r>
+      <w:r>
+        <w:rPr>
+          <w:rFonts w:hint="cs"/>
+          <w:rtl/>
+          <w:lang w:bidi="fa-IR"/>
+        </w:rPr>
+        <w:t>ی</w:t>
+      </w:r>
+      <w:r>
+        <w:rPr>
+          <w:rFonts w:hint="eastAsia"/>
+          <w:rtl/>
+          <w:lang w:bidi="fa-IR"/>
+        </w:rPr>
+        <w:t>بان</w:t>
+      </w:r>
+      <w:r>
+        <w:rPr>
+          <w:rFonts w:hint="cs"/>
+          <w:rtl/>
+          <w:lang w:bidi="fa-IR"/>
+        </w:rPr>
+        <w:t>ی</w:t>
+      </w:r>
+      <w:r>
+        <w:rPr>
+          <w:rtl/>
+          <w:lang w:bidi="fa-IR"/>
+        </w:rPr>
+        <w:t xml:space="preserve"> خودکار با س</w:t>
+      </w:r>
+      <w:r>
+        <w:rPr>
+          <w:rFonts w:hint="cs"/>
+          <w:rtl/>
+          <w:lang w:bidi="fa-IR"/>
+        </w:rPr>
+        <w:t>ی</w:t>
+      </w:r>
+      <w:r>
+        <w:rPr>
+          <w:rFonts w:hint="eastAsia"/>
+          <w:rtl/>
+          <w:lang w:bidi="fa-IR"/>
+        </w:rPr>
+        <w:t>ستم</w:t>
+      </w:r>
+      <w:r>
+        <w:rPr>
+          <w:rtl/>
+          <w:lang w:bidi="fa-IR"/>
+        </w:rPr>
+        <w:t xml:space="preserve"> ها</w:t>
+      </w:r>
+      <w:r>
+        <w:rPr>
+          <w:rFonts w:hint="cs"/>
+          <w:rtl/>
+          <w:lang w:bidi="fa-IR"/>
+        </w:rPr>
+        <w:t>ی</w:t>
+      </w:r>
+      <w:r>
+        <w:rPr>
+          <w:rtl/>
+          <w:lang w:bidi="fa-IR"/>
+        </w:rPr>
+        <w:t xml:space="preserve"> هوش مصنوع</w:t>
+      </w:r>
+      <w:r>
+        <w:rPr>
+          <w:rFonts w:hint="cs"/>
+          <w:rtl/>
+          <w:lang w:bidi="fa-IR"/>
+        </w:rPr>
+        <w:t>ی</w:t>
+      </w:r>
+      <w:r>
+        <w:rPr>
+          <w:rtl/>
+          <w:lang w:bidi="fa-IR"/>
+        </w:rPr>
+        <w:t xml:space="preserve"> سازگار م</w:t>
+      </w:r>
+      <w:r>
+        <w:rPr>
+          <w:rFonts w:hint="cs"/>
+          <w:rtl/>
+          <w:lang w:bidi="fa-IR"/>
+        </w:rPr>
+        <w:t>ی</w:t>
+      </w:r>
+      <w:r>
+        <w:rPr>
+          <w:rtl/>
+          <w:lang w:bidi="fa-IR"/>
+        </w:rPr>
+        <w:t xml:space="preserve"> شوند.</w:t>
+      </w:r>
+    </w:p>
+    <w:p>
+      <w:pPr>
+        <w:rPr>
+          <w:rtl/>
+          <w:lang w:bidi="fa-IR"/>
+        </w:rPr>
+      </w:pPr>
+      <w:r>
+        <w:rPr>
+          <w:rFonts w:hint="cs"/>
+          <w:rtl/>
+          <w:lang w:bidi="fa-IR"/>
+        </w:rPr>
+        <w:t xml:space="preserve">نکته: </w:t>
+      </w:r>
+      <w:r>
+        <w:rPr>
+          <w:rFonts w:hint="cs"/>
+          <w:rtl/>
+          <w:lang w:bidi="fa-IR"/>
+        </w:rPr>
+        <w:t>ی</w:t>
+      </w:r>
+      <w:r>
+        <w:rPr>
+          <w:rFonts w:hint="eastAsia"/>
+          <w:rtl/>
+          <w:lang w:bidi="fa-IR"/>
+        </w:rPr>
+        <w:t>ادگ</w:t>
+      </w:r>
+      <w:r>
+        <w:rPr>
+          <w:rFonts w:hint="cs"/>
+          <w:rtl/>
+          <w:lang w:bidi="fa-IR"/>
+        </w:rPr>
+        <w:t>ی</w:t>
+      </w:r>
+      <w:r>
+        <w:rPr>
+          <w:rFonts w:hint="eastAsia"/>
+          <w:rtl/>
+          <w:lang w:bidi="fa-IR"/>
+        </w:rPr>
+        <w:t>ر</w:t>
+      </w:r>
+      <w:r>
+        <w:rPr>
+          <w:rFonts w:hint="cs"/>
+          <w:rtl/>
+          <w:lang w:bidi="fa-IR"/>
+        </w:rPr>
+        <w:t>ی</w:t>
+      </w:r>
+      <w:r>
+        <w:rPr>
+          <w:rtl/>
+          <w:lang w:bidi="fa-IR"/>
+        </w:rPr>
+        <w:t xml:space="preserve"> عم</w:t>
+      </w:r>
+      <w:r>
+        <w:rPr>
+          <w:rFonts w:hint="cs"/>
+          <w:rtl/>
+          <w:lang w:bidi="fa-IR"/>
+        </w:rPr>
+        <w:t>ی</w:t>
+      </w:r>
+      <w:r>
+        <w:rPr>
+          <w:rFonts w:hint="eastAsia"/>
+          <w:rtl/>
+          <w:lang w:bidi="fa-IR"/>
+        </w:rPr>
+        <w:t>ق</w:t>
+      </w:r>
+      <w:r>
+        <w:rPr>
+          <w:rtl/>
+          <w:lang w:bidi="fa-IR"/>
+        </w:rPr>
+        <w:t xml:space="preserve"> مقدار ز</w:t>
+      </w:r>
+      <w:r>
+        <w:rPr>
+          <w:rFonts w:hint="cs"/>
+          <w:rtl/>
+          <w:lang w:bidi="fa-IR"/>
+        </w:rPr>
+        <w:t>ی</w:t>
+      </w:r>
+      <w:r>
+        <w:rPr>
+          <w:rFonts w:hint="eastAsia"/>
+          <w:rtl/>
+          <w:lang w:bidi="fa-IR"/>
+        </w:rPr>
+        <w:t>اد</w:t>
+      </w:r>
+      <w:r>
+        <w:rPr>
+          <w:rFonts w:hint="cs"/>
+          <w:rtl/>
+          <w:lang w:bidi="fa-IR"/>
+        </w:rPr>
+        <w:t>ی</w:t>
+      </w:r>
+      <w:r>
+        <w:rPr>
+          <w:rtl/>
+          <w:lang w:bidi="fa-IR"/>
+        </w:rPr>
+        <w:t xml:space="preserve"> از داده ها</w:t>
+      </w:r>
+      <w:r>
+        <w:rPr>
+          <w:rFonts w:hint="cs"/>
+          <w:rtl/>
+          <w:lang w:bidi="fa-IR"/>
+        </w:rPr>
+        <w:t>ی</w:t>
+      </w:r>
+      <w:r>
+        <w:rPr>
+          <w:rtl/>
+          <w:lang w:bidi="fa-IR"/>
+        </w:rPr>
+        <w:t xml:space="preserve"> بدون ساختار را کشف م</w:t>
+      </w:r>
+      <w:r>
+        <w:rPr>
+          <w:rFonts w:hint="cs"/>
+          <w:rtl/>
+          <w:lang w:bidi="fa-IR"/>
+        </w:rPr>
+        <w:t>ی</w:t>
+      </w:r>
+      <w:r>
+        <w:rPr>
+          <w:rtl/>
+          <w:lang w:bidi="fa-IR"/>
+        </w:rPr>
+        <w:t xml:space="preserve"> کند که به طور عاد</w:t>
+      </w:r>
+      <w:r>
+        <w:rPr>
+          <w:rFonts w:hint="cs"/>
+          <w:rtl/>
+          <w:lang w:bidi="fa-IR"/>
+        </w:rPr>
+        <w:t>ی</w:t>
+      </w:r>
+      <w:r>
+        <w:rPr>
+          <w:rtl/>
+          <w:lang w:bidi="fa-IR"/>
+        </w:rPr>
+        <w:t xml:space="preserve"> انسان ها را برا</w:t>
+      </w:r>
+      <w:r>
+        <w:rPr>
+          <w:rFonts w:hint="cs"/>
+          <w:rtl/>
+          <w:lang w:bidi="fa-IR"/>
+        </w:rPr>
+        <w:t>ی</w:t>
+      </w:r>
+      <w:r>
+        <w:rPr>
+          <w:rtl/>
+          <w:lang w:bidi="fa-IR"/>
+        </w:rPr>
+        <w:t xml:space="preserve"> درک و پردازش چند</w:t>
+      </w:r>
+      <w:r>
+        <w:rPr>
+          <w:rFonts w:hint="cs"/>
+          <w:rtl/>
+          <w:lang w:bidi="fa-IR"/>
+        </w:rPr>
+        <w:t>ی</w:t>
+      </w:r>
+      <w:r>
+        <w:rPr>
+          <w:rFonts w:hint="eastAsia"/>
+          <w:rtl/>
+          <w:lang w:bidi="fa-IR"/>
+        </w:rPr>
+        <w:t>ن</w:t>
+      </w:r>
+      <w:r>
+        <w:rPr>
+          <w:rtl/>
+          <w:lang w:bidi="fa-IR"/>
+        </w:rPr>
+        <w:t xml:space="preserve"> دهه طول م</w:t>
+      </w:r>
+      <w:r>
+        <w:rPr>
+          <w:rFonts w:hint="cs"/>
+          <w:rtl/>
+          <w:lang w:bidi="fa-IR"/>
+        </w:rPr>
+        <w:t>ی</w:t>
+      </w:r>
+      <w:r>
+        <w:rPr>
+          <w:rtl/>
+          <w:lang w:bidi="fa-IR"/>
+        </w:rPr>
+        <w:t xml:space="preserve"> کشد.</w:t>
+      </w:r>
+    </w:p>
+    <w:p>
+      <w:pPr>
+        <w:rPr>
+          <w:rtl/>
+          <w:lang w:bidi="fa-IR"/>
+        </w:rPr>
+      </w:pPr>
+      <w:r>
+        <w:rPr>
+          <w:rFonts w:hint="cs"/>
+          <w:rtl/>
+          <w:lang w:bidi="fa-IR"/>
+        </w:rPr>
+        <w:t>یادگیری عمیق در برابر یادگیری ماشین</w:t>
+      </w:r>
+    </w:p>
+    <w:p>
+      <w:pPr>
+        <w:rPr>
+          <w:rtl/>
+          <w:lang w:bidi="fa-IR"/>
+        </w:rPr>
+      </w:pPr>
+      <w:r>
+        <w:rPr>
+          <w:rFonts w:hint="cs"/>
+          <w:rtl/>
+          <w:lang w:bidi="fa-IR"/>
+        </w:rPr>
+        <w:t>ی</w:t>
+      </w:r>
+      <w:r>
+        <w:rPr>
+          <w:rFonts w:hint="eastAsia"/>
+          <w:rtl/>
+          <w:lang w:bidi="fa-IR"/>
+        </w:rPr>
+        <w:t>ک</w:t>
+      </w:r>
+      <w:r>
+        <w:rPr>
+          <w:rFonts w:hint="cs"/>
+          <w:rtl/>
+          <w:lang w:bidi="fa-IR"/>
+        </w:rPr>
+        <w:t>ی</w:t>
+      </w:r>
+      <w:r>
+        <w:rPr>
+          <w:rtl/>
+          <w:lang w:bidi="fa-IR"/>
+        </w:rPr>
+        <w:t xml:space="preserve"> از را</w:t>
+      </w:r>
+      <w:r>
+        <w:rPr>
+          <w:rFonts w:hint="cs"/>
+          <w:rtl/>
+          <w:lang w:bidi="fa-IR"/>
+        </w:rPr>
+        <w:t>ی</w:t>
+      </w:r>
+      <w:r>
+        <w:rPr>
+          <w:rFonts w:hint="eastAsia"/>
+          <w:rtl/>
+          <w:lang w:bidi="fa-IR"/>
+        </w:rPr>
+        <w:t>ج</w:t>
+      </w:r>
+      <w:r>
+        <w:rPr>
+          <w:rtl/>
+          <w:lang w:bidi="fa-IR"/>
+        </w:rPr>
+        <w:t xml:space="preserve"> تر</w:t>
+      </w:r>
+      <w:r>
+        <w:rPr>
+          <w:rFonts w:hint="cs"/>
+          <w:rtl/>
+          <w:lang w:bidi="fa-IR"/>
+        </w:rPr>
+        <w:t>ی</w:t>
+      </w:r>
+      <w:r>
+        <w:rPr>
+          <w:rFonts w:hint="eastAsia"/>
+          <w:rtl/>
+          <w:lang w:bidi="fa-IR"/>
+        </w:rPr>
+        <w:t>ن</w:t>
+      </w:r>
+      <w:r>
+        <w:rPr>
+          <w:rtl/>
+          <w:lang w:bidi="fa-IR"/>
+        </w:rPr>
+        <w:t xml:space="preserve"> تکن</w:t>
+      </w:r>
+      <w:r>
+        <w:rPr>
+          <w:rFonts w:hint="cs"/>
+          <w:rtl/>
+          <w:lang w:bidi="fa-IR"/>
+        </w:rPr>
+        <w:t>ی</w:t>
+      </w:r>
+      <w:r>
+        <w:rPr>
+          <w:rFonts w:hint="eastAsia"/>
+          <w:rtl/>
+          <w:lang w:bidi="fa-IR"/>
+        </w:rPr>
+        <w:t>ک</w:t>
+      </w:r>
+      <w:r>
+        <w:rPr>
+          <w:rtl/>
+          <w:lang w:bidi="fa-IR"/>
+        </w:rPr>
+        <w:t xml:space="preserve"> ها</w:t>
+      </w:r>
+      <w:r>
+        <w:rPr>
+          <w:rFonts w:hint="cs"/>
+          <w:rtl/>
+          <w:lang w:bidi="fa-IR"/>
+        </w:rPr>
+        <w:t>ی</w:t>
+      </w:r>
+      <w:r>
+        <w:rPr>
+          <w:rtl/>
+          <w:lang w:bidi="fa-IR"/>
+        </w:rPr>
+        <w:t xml:space="preserve"> هوش مصنوع</w:t>
+      </w:r>
+      <w:r>
+        <w:rPr>
+          <w:rFonts w:hint="cs"/>
+          <w:rtl/>
+          <w:lang w:bidi="fa-IR"/>
+        </w:rPr>
+        <w:t>ی</w:t>
+      </w:r>
+      <w:r>
+        <w:rPr>
+          <w:rtl/>
+          <w:lang w:bidi="fa-IR"/>
+        </w:rPr>
+        <w:t xml:space="preserve"> که برا</w:t>
+      </w:r>
+      <w:r>
+        <w:rPr>
+          <w:rFonts w:hint="cs"/>
+          <w:rtl/>
+          <w:lang w:bidi="fa-IR"/>
+        </w:rPr>
+        <w:t>ی</w:t>
+      </w:r>
+      <w:r>
+        <w:rPr>
+          <w:rtl/>
+          <w:lang w:bidi="fa-IR"/>
+        </w:rPr>
+        <w:t xml:space="preserve"> پردازش داده ها</w:t>
+      </w:r>
+      <w:r>
+        <w:rPr>
+          <w:rFonts w:hint="cs"/>
+          <w:rtl/>
+          <w:lang w:bidi="fa-IR"/>
+        </w:rPr>
+        <w:t>ی</w:t>
+      </w:r>
+      <w:r>
+        <w:rPr>
+          <w:rtl/>
+          <w:lang w:bidi="fa-IR"/>
+        </w:rPr>
+        <w:t xml:space="preserve"> بزرگ مورد استفاده قرار م</w:t>
+      </w:r>
+      <w:r>
+        <w:rPr>
+          <w:rFonts w:hint="cs"/>
+          <w:rtl/>
+          <w:lang w:bidi="fa-IR"/>
+        </w:rPr>
+        <w:t>ی</w:t>
+      </w:r>
+      <w:r>
+        <w:rPr>
+          <w:rtl/>
+          <w:lang w:bidi="fa-IR"/>
+        </w:rPr>
+        <w:t xml:space="preserve"> گ</w:t>
+      </w:r>
+      <w:r>
+        <w:rPr>
+          <w:rFonts w:hint="cs"/>
+          <w:rtl/>
+          <w:lang w:bidi="fa-IR"/>
+        </w:rPr>
+        <w:t>ی</w:t>
+      </w:r>
+      <w:r>
+        <w:rPr>
+          <w:rFonts w:hint="eastAsia"/>
+          <w:rtl/>
+          <w:lang w:bidi="fa-IR"/>
+        </w:rPr>
+        <w:t>رد</w:t>
+      </w:r>
+      <w:r>
+        <w:rPr>
+          <w:rtl/>
+          <w:lang w:bidi="fa-IR"/>
+        </w:rPr>
+        <w:t xml:space="preserve"> ، </w:t>
+      </w:r>
+      <w:r>
+        <w:rPr>
+          <w:rFonts w:hint="cs"/>
+          <w:rtl/>
+          <w:lang w:bidi="fa-IR"/>
+        </w:rPr>
+        <w:t>ی</w:t>
+      </w:r>
+      <w:r>
+        <w:rPr>
+          <w:rFonts w:hint="eastAsia"/>
+          <w:rtl/>
+          <w:lang w:bidi="fa-IR"/>
+        </w:rPr>
+        <w:t>ادگ</w:t>
+      </w:r>
+      <w:r>
+        <w:rPr>
+          <w:rFonts w:hint="cs"/>
+          <w:rtl/>
+          <w:lang w:bidi="fa-IR"/>
+        </w:rPr>
+        <w:t>ی</w:t>
+      </w:r>
+      <w:r>
+        <w:rPr>
+          <w:rFonts w:hint="eastAsia"/>
+          <w:rtl/>
+          <w:lang w:bidi="fa-IR"/>
+        </w:rPr>
+        <w:t>ر</w:t>
+      </w:r>
+      <w:r>
+        <w:rPr>
+          <w:rFonts w:hint="cs"/>
+          <w:rtl/>
+          <w:lang w:bidi="fa-IR"/>
+        </w:rPr>
+        <w:t>ی</w:t>
+      </w:r>
+      <w:r>
+        <w:rPr>
+          <w:rtl/>
+          <w:lang w:bidi="fa-IR"/>
+        </w:rPr>
+        <w:t xml:space="preserve"> ماش</w:t>
+      </w:r>
+      <w:r>
+        <w:rPr>
+          <w:rFonts w:hint="cs"/>
+          <w:rtl/>
+          <w:lang w:bidi="fa-IR"/>
+        </w:rPr>
+        <w:t>ی</w:t>
+      </w:r>
+      <w:r>
+        <w:rPr>
+          <w:rFonts w:hint="eastAsia"/>
+          <w:rtl/>
+          <w:lang w:bidi="fa-IR"/>
+        </w:rPr>
+        <w:t>ن</w:t>
+      </w:r>
+      <w:r>
+        <w:rPr>
+          <w:rtl/>
+          <w:lang w:bidi="fa-IR"/>
+        </w:rPr>
+        <w:t xml:space="preserve"> است ، </w:t>
+      </w:r>
+      <w:r>
+        <w:rPr>
+          <w:rFonts w:hint="cs"/>
+          <w:rtl/>
+          <w:lang w:bidi="fa-IR"/>
+        </w:rPr>
+        <w:t>ی</w:t>
+      </w:r>
+      <w:r>
+        <w:rPr>
+          <w:rFonts w:hint="eastAsia"/>
+          <w:rtl/>
+          <w:lang w:bidi="fa-IR"/>
+        </w:rPr>
+        <w:t>ک</w:t>
+      </w:r>
+      <w:r>
+        <w:rPr>
+          <w:rtl/>
+          <w:lang w:bidi="fa-IR"/>
+        </w:rPr>
+        <w:t xml:space="preserve"> الگور</w:t>
+      </w:r>
+      <w:r>
+        <w:rPr>
+          <w:rFonts w:hint="cs"/>
+          <w:rtl/>
+          <w:lang w:bidi="fa-IR"/>
+        </w:rPr>
+        <w:t>ی</w:t>
+      </w:r>
+      <w:r>
+        <w:rPr>
+          <w:rFonts w:hint="eastAsia"/>
+          <w:rtl/>
+          <w:lang w:bidi="fa-IR"/>
+        </w:rPr>
+        <w:t>تم</w:t>
+      </w:r>
+      <w:r>
+        <w:rPr>
+          <w:rtl/>
+          <w:lang w:bidi="fa-IR"/>
+        </w:rPr>
+        <w:t xml:space="preserve"> خود سازگار که با تجربه </w:t>
+      </w:r>
+      <w:r>
+        <w:rPr>
+          <w:rFonts w:hint="cs"/>
+          <w:rtl/>
+          <w:lang w:bidi="fa-IR"/>
+        </w:rPr>
+        <w:t>ی</w:t>
+      </w:r>
+      <w:r>
+        <w:rPr>
+          <w:rFonts w:hint="eastAsia"/>
+          <w:rtl/>
+          <w:lang w:bidi="fa-IR"/>
+        </w:rPr>
+        <w:t>ا</w:t>
+      </w:r>
+      <w:r>
+        <w:rPr>
+          <w:rtl/>
+          <w:lang w:bidi="fa-IR"/>
+        </w:rPr>
+        <w:t xml:space="preserve"> با داده ها</w:t>
+      </w:r>
+      <w:r>
+        <w:rPr>
+          <w:rFonts w:hint="cs"/>
+          <w:rtl/>
+          <w:lang w:bidi="fa-IR"/>
+        </w:rPr>
+        <w:t>ی</w:t>
+      </w:r>
+      <w:r>
+        <w:rPr>
+          <w:rtl/>
+          <w:lang w:bidi="fa-IR"/>
+        </w:rPr>
+        <w:t xml:space="preserve"> تازه اضافه شده ، تجز</w:t>
+      </w:r>
+      <w:r>
+        <w:rPr>
+          <w:rFonts w:hint="cs"/>
+          <w:rtl/>
+          <w:lang w:bidi="fa-IR"/>
+        </w:rPr>
+        <w:t>ی</w:t>
+      </w:r>
+      <w:r>
+        <w:rPr>
+          <w:rFonts w:hint="eastAsia"/>
+          <w:rtl/>
+          <w:lang w:bidi="fa-IR"/>
+        </w:rPr>
+        <w:t>ه</w:t>
+      </w:r>
+      <w:r>
+        <w:rPr>
+          <w:rtl/>
+          <w:lang w:bidi="fa-IR"/>
+        </w:rPr>
+        <w:t xml:space="preserve"> و تحل</w:t>
+      </w:r>
+      <w:r>
+        <w:rPr>
+          <w:rFonts w:hint="cs"/>
+          <w:rtl/>
+          <w:lang w:bidi="fa-IR"/>
+        </w:rPr>
+        <w:t>ی</w:t>
+      </w:r>
+      <w:r>
+        <w:rPr>
+          <w:rFonts w:hint="eastAsia"/>
+          <w:rtl/>
+          <w:lang w:bidi="fa-IR"/>
+        </w:rPr>
+        <w:t>ل</w:t>
+      </w:r>
+      <w:r>
+        <w:rPr>
+          <w:rtl/>
+          <w:lang w:bidi="fa-IR"/>
+        </w:rPr>
+        <w:t xml:space="preserve"> و الگوها</w:t>
+      </w:r>
+      <w:r>
+        <w:rPr>
+          <w:rFonts w:hint="cs"/>
+          <w:rtl/>
+          <w:lang w:bidi="fa-IR"/>
+        </w:rPr>
+        <w:t>ی</w:t>
+      </w:r>
+      <w:r>
+        <w:rPr>
+          <w:rtl/>
+          <w:lang w:bidi="fa-IR"/>
+        </w:rPr>
+        <w:t xml:space="preserve"> بهتر</w:t>
+      </w:r>
+      <w:r>
+        <w:rPr>
+          <w:rFonts w:hint="cs"/>
+          <w:rtl/>
+          <w:lang w:bidi="fa-IR"/>
+        </w:rPr>
+        <w:t>ی</w:t>
+      </w:r>
+      <w:r>
+        <w:rPr>
+          <w:rtl/>
+          <w:lang w:bidi="fa-IR"/>
+        </w:rPr>
+        <w:t xml:space="preserve"> م</w:t>
+      </w:r>
+      <w:r>
+        <w:rPr>
+          <w:rFonts w:hint="cs"/>
+          <w:rtl/>
+          <w:lang w:bidi="fa-IR"/>
+        </w:rPr>
+        <w:t>ی</w:t>
+      </w:r>
+      <w:r>
+        <w:rPr>
+          <w:rtl/>
+          <w:lang w:bidi="fa-IR"/>
+        </w:rPr>
+        <w:t xml:space="preserve"> </w:t>
+      </w:r>
+      <w:r>
+        <w:rPr>
+          <w:rFonts w:hint="cs"/>
+          <w:rtl/>
+          <w:lang w:bidi="fa-IR"/>
+        </w:rPr>
+        <w:t>ی</w:t>
+      </w:r>
+      <w:r>
+        <w:rPr>
+          <w:rFonts w:hint="eastAsia"/>
+          <w:rtl/>
+          <w:lang w:bidi="fa-IR"/>
+        </w:rPr>
+        <w:t>ابد</w:t>
+      </w:r>
+      <w:r>
+        <w:rPr>
+          <w:rtl/>
+          <w:lang w:bidi="fa-IR"/>
+        </w:rPr>
+        <w:t>.</w:t>
+      </w:r>
+    </w:p>
+    <w:p>
+      <w:pPr>
+        <w:rPr>
+          <w:rtl/>
+          <w:lang w:bidi="fa-IR"/>
+        </w:rPr>
+      </w:pPr>
+      <w:r>
+        <w:rPr>
+          <w:rtl/>
+          <w:lang w:bidi="fa-IR"/>
+        </w:rPr>
+        <w:t xml:space="preserve">اگر </w:t>
+      </w:r>
+      <w:r>
+        <w:rPr>
+          <w:rFonts w:hint="cs"/>
+          <w:rtl/>
+          <w:lang w:bidi="fa-IR"/>
+        </w:rPr>
+        <w:t>ی</w:t>
+      </w:r>
+      <w:r>
+        <w:rPr>
+          <w:rFonts w:hint="eastAsia"/>
+          <w:rtl/>
+          <w:lang w:bidi="fa-IR"/>
+        </w:rPr>
+        <w:t>ک</w:t>
+      </w:r>
+      <w:r>
+        <w:rPr>
+          <w:rtl/>
+          <w:lang w:bidi="fa-IR"/>
+        </w:rPr>
+        <w:t xml:space="preserve"> شرکت پرداخت د</w:t>
+      </w:r>
+      <w:r>
+        <w:rPr>
+          <w:rFonts w:hint="cs"/>
+          <w:rtl/>
+          <w:lang w:bidi="fa-IR"/>
+        </w:rPr>
+        <w:t>ی</w:t>
+      </w:r>
+      <w:r>
+        <w:rPr>
+          <w:rFonts w:hint="eastAsia"/>
+          <w:rtl/>
+          <w:lang w:bidi="fa-IR"/>
+        </w:rPr>
+        <w:t>ج</w:t>
+      </w:r>
+      <w:r>
+        <w:rPr>
+          <w:rFonts w:hint="cs"/>
+          <w:rtl/>
+          <w:lang w:bidi="fa-IR"/>
+        </w:rPr>
+        <w:t>ی</w:t>
+      </w:r>
+      <w:r>
+        <w:rPr>
+          <w:rFonts w:hint="eastAsia"/>
+          <w:rtl/>
+          <w:lang w:bidi="fa-IR"/>
+        </w:rPr>
+        <w:t>تال</w:t>
+      </w:r>
+      <w:r>
+        <w:rPr>
+          <w:rFonts w:hint="cs"/>
+          <w:rtl/>
+          <w:lang w:bidi="fa-IR"/>
+        </w:rPr>
+        <w:t>ی</w:t>
+      </w:r>
+      <w:r>
+        <w:rPr>
+          <w:rtl/>
+          <w:lang w:bidi="fa-IR"/>
+        </w:rPr>
+        <w:t xml:space="preserve"> م</w:t>
+      </w:r>
+      <w:r>
+        <w:rPr>
+          <w:rFonts w:hint="cs"/>
+          <w:rtl/>
+          <w:lang w:bidi="fa-IR"/>
+        </w:rPr>
+        <w:t>ی</w:t>
+      </w:r>
+      <w:r>
+        <w:rPr>
+          <w:rtl/>
+          <w:lang w:bidi="fa-IR"/>
+        </w:rPr>
+        <w:t xml:space="preserve"> خواست وقوع </w:t>
+      </w:r>
+      <w:r>
+        <w:rPr>
+          <w:rFonts w:hint="cs"/>
+          <w:rtl/>
+          <w:lang w:bidi="fa-IR"/>
+        </w:rPr>
+        <w:t>ی</w:t>
+      </w:r>
+      <w:r>
+        <w:rPr>
+          <w:rFonts w:hint="eastAsia"/>
+          <w:rtl/>
+          <w:lang w:bidi="fa-IR"/>
+        </w:rPr>
+        <w:t>ا</w:t>
+      </w:r>
+      <w:r>
+        <w:rPr>
+          <w:rtl/>
+          <w:lang w:bidi="fa-IR"/>
+        </w:rPr>
+        <w:t xml:space="preserve"> پتانس</w:t>
+      </w:r>
+      <w:r>
+        <w:rPr>
+          <w:rFonts w:hint="cs"/>
+          <w:rtl/>
+          <w:lang w:bidi="fa-IR"/>
+        </w:rPr>
+        <w:t>ی</w:t>
+      </w:r>
+      <w:r>
+        <w:rPr>
+          <w:rFonts w:hint="eastAsia"/>
+          <w:rtl/>
+          <w:lang w:bidi="fa-IR"/>
+        </w:rPr>
+        <w:t>ل</w:t>
+      </w:r>
+      <w:r>
+        <w:rPr>
+          <w:rtl/>
+          <w:lang w:bidi="fa-IR"/>
+        </w:rPr>
+        <w:t xml:space="preserve"> کلاهبردار</w:t>
+      </w:r>
+      <w:r>
+        <w:rPr>
+          <w:rFonts w:hint="cs"/>
+          <w:rtl/>
+          <w:lang w:bidi="fa-IR"/>
+        </w:rPr>
+        <w:t>ی</w:t>
+      </w:r>
+      <w:r>
+        <w:rPr>
+          <w:rtl/>
+          <w:lang w:bidi="fa-IR"/>
+        </w:rPr>
+        <w:t xml:space="preserve"> در س</w:t>
+      </w:r>
+      <w:r>
+        <w:rPr>
+          <w:rFonts w:hint="cs"/>
+          <w:rtl/>
+          <w:lang w:bidi="fa-IR"/>
+        </w:rPr>
+        <w:t>ی</w:t>
+      </w:r>
+      <w:r>
+        <w:rPr>
+          <w:rFonts w:hint="eastAsia"/>
+          <w:rtl/>
+          <w:lang w:bidi="fa-IR"/>
+        </w:rPr>
+        <w:t>ستم</w:t>
+      </w:r>
+      <w:r>
+        <w:rPr>
+          <w:rtl/>
+          <w:lang w:bidi="fa-IR"/>
+        </w:rPr>
+        <w:t xml:space="preserve"> خود را تشخ</w:t>
+      </w:r>
+      <w:r>
+        <w:rPr>
+          <w:rFonts w:hint="cs"/>
+          <w:rtl/>
+          <w:lang w:bidi="fa-IR"/>
+        </w:rPr>
+        <w:t>ی</w:t>
+      </w:r>
+      <w:r>
+        <w:rPr>
+          <w:rFonts w:hint="eastAsia"/>
+          <w:rtl/>
+          <w:lang w:bidi="fa-IR"/>
+        </w:rPr>
+        <w:t>ص</w:t>
+      </w:r>
+      <w:r>
+        <w:rPr>
+          <w:rtl/>
+          <w:lang w:bidi="fa-IR"/>
+        </w:rPr>
+        <w:t xml:space="preserve"> دهد ، م</w:t>
+      </w:r>
+      <w:r>
+        <w:rPr>
+          <w:rFonts w:hint="cs"/>
+          <w:rtl/>
+          <w:lang w:bidi="fa-IR"/>
+        </w:rPr>
+        <w:t>ی</w:t>
+      </w:r>
+      <w:r>
+        <w:rPr>
+          <w:rtl/>
+          <w:lang w:bidi="fa-IR"/>
+        </w:rPr>
+        <w:t xml:space="preserve"> تواند برا</w:t>
+      </w:r>
+      <w:r>
+        <w:rPr>
+          <w:rFonts w:hint="cs"/>
+          <w:rtl/>
+          <w:lang w:bidi="fa-IR"/>
+        </w:rPr>
+        <w:t>ی</w:t>
+      </w:r>
+      <w:r>
+        <w:rPr>
+          <w:rtl/>
+          <w:lang w:bidi="fa-IR"/>
+        </w:rPr>
+        <w:t xml:space="preserve"> ا</w:t>
+      </w:r>
+      <w:r>
+        <w:rPr>
+          <w:rFonts w:hint="cs"/>
+          <w:rtl/>
+          <w:lang w:bidi="fa-IR"/>
+        </w:rPr>
+        <w:t>ی</w:t>
+      </w:r>
+      <w:r>
+        <w:rPr>
+          <w:rFonts w:hint="eastAsia"/>
+          <w:rtl/>
+          <w:lang w:bidi="fa-IR"/>
+        </w:rPr>
+        <w:t>ن</w:t>
+      </w:r>
+      <w:r>
+        <w:rPr>
+          <w:rtl/>
+          <w:lang w:bidi="fa-IR"/>
+        </w:rPr>
+        <w:t xml:space="preserve"> منظور از ابزارها</w:t>
+      </w:r>
+      <w:r>
+        <w:rPr>
+          <w:rFonts w:hint="cs"/>
+          <w:rtl/>
+          <w:lang w:bidi="fa-IR"/>
+        </w:rPr>
+        <w:t>ی</w:t>
+      </w:r>
+      <w:r>
+        <w:rPr>
+          <w:rtl/>
+          <w:lang w:bidi="fa-IR"/>
+        </w:rPr>
+        <w:t xml:space="preserve"> </w:t>
+      </w:r>
+      <w:r>
+        <w:rPr>
+          <w:rFonts w:hint="cs"/>
+          <w:rtl/>
+          <w:lang w:bidi="fa-IR"/>
+        </w:rPr>
+        <w:t>ی</w:t>
+      </w:r>
+      <w:r>
+        <w:rPr>
+          <w:rFonts w:hint="eastAsia"/>
+          <w:rtl/>
+          <w:lang w:bidi="fa-IR"/>
+        </w:rPr>
+        <w:t>ادگ</w:t>
+      </w:r>
+      <w:r>
+        <w:rPr>
+          <w:rFonts w:hint="cs"/>
+          <w:rtl/>
+          <w:lang w:bidi="fa-IR"/>
+        </w:rPr>
+        <w:t>ی</w:t>
+      </w:r>
+      <w:r>
+        <w:rPr>
+          <w:rFonts w:hint="eastAsia"/>
+          <w:rtl/>
+          <w:lang w:bidi="fa-IR"/>
+        </w:rPr>
+        <w:t>ر</w:t>
+      </w:r>
+      <w:r>
+        <w:rPr>
+          <w:rFonts w:hint="cs"/>
+          <w:rtl/>
+          <w:lang w:bidi="fa-IR"/>
+        </w:rPr>
+        <w:t>ی</w:t>
+      </w:r>
+      <w:r>
+        <w:rPr>
+          <w:rtl/>
+          <w:lang w:bidi="fa-IR"/>
+        </w:rPr>
+        <w:t xml:space="preserve"> ماش</w:t>
+      </w:r>
+      <w:r>
+        <w:rPr>
+          <w:rFonts w:hint="cs"/>
+          <w:rtl/>
+          <w:lang w:bidi="fa-IR"/>
+        </w:rPr>
+        <w:t>ی</w:t>
+      </w:r>
+      <w:r>
+        <w:rPr>
+          <w:rFonts w:hint="eastAsia"/>
+          <w:rtl/>
+          <w:lang w:bidi="fa-IR"/>
+        </w:rPr>
+        <w:t>ن</w:t>
+      </w:r>
+      <w:r>
+        <w:rPr>
+          <w:rFonts w:hint="cs"/>
+          <w:rtl/>
+          <w:lang w:bidi="fa-IR"/>
+        </w:rPr>
+        <w:t>ی</w:t>
+      </w:r>
+      <w:r>
+        <w:rPr>
+          <w:rtl/>
+          <w:lang w:bidi="fa-IR"/>
+        </w:rPr>
+        <w:t xml:space="preserve"> استفاده کند. الگور</w:t>
+      </w:r>
+      <w:r>
+        <w:rPr>
+          <w:rFonts w:hint="cs"/>
+          <w:rtl/>
+          <w:lang w:bidi="fa-IR"/>
+        </w:rPr>
+        <w:t>ی</w:t>
+      </w:r>
+      <w:r>
+        <w:rPr>
+          <w:rFonts w:hint="eastAsia"/>
+          <w:rtl/>
+          <w:lang w:bidi="fa-IR"/>
+        </w:rPr>
+        <w:t>تم</w:t>
+      </w:r>
+      <w:r>
+        <w:rPr>
+          <w:rtl/>
+          <w:lang w:bidi="fa-IR"/>
+        </w:rPr>
+        <w:t xml:space="preserve"> محاسبات</w:t>
+      </w:r>
+      <w:r>
+        <w:rPr>
+          <w:rFonts w:hint="cs"/>
+          <w:rtl/>
+          <w:lang w:bidi="fa-IR"/>
+        </w:rPr>
+        <w:t>ی</w:t>
+      </w:r>
+      <w:r>
+        <w:rPr>
+          <w:rtl/>
+          <w:lang w:bidi="fa-IR"/>
+        </w:rPr>
+        <w:t xml:space="preserve"> که در </w:t>
+      </w:r>
+      <w:r>
+        <w:rPr>
+          <w:rFonts w:hint="cs"/>
+          <w:rtl/>
+          <w:lang w:bidi="fa-IR"/>
+        </w:rPr>
+        <w:t>ی</w:t>
+      </w:r>
+      <w:r>
+        <w:rPr>
+          <w:rFonts w:hint="eastAsia"/>
+          <w:rtl/>
+          <w:lang w:bidi="fa-IR"/>
+        </w:rPr>
+        <w:t>ک</w:t>
+      </w:r>
+      <w:r>
+        <w:rPr>
+          <w:rtl/>
+          <w:lang w:bidi="fa-IR"/>
+        </w:rPr>
+        <w:t xml:space="preserve"> مدل را</w:t>
+      </w:r>
+      <w:r>
+        <w:rPr>
+          <w:rFonts w:hint="cs"/>
+          <w:rtl/>
+          <w:lang w:bidi="fa-IR"/>
+        </w:rPr>
+        <w:t>ی</w:t>
+      </w:r>
+      <w:r>
+        <w:rPr>
+          <w:rFonts w:hint="eastAsia"/>
+          <w:rtl/>
+          <w:lang w:bidi="fa-IR"/>
+        </w:rPr>
+        <w:t>انه</w:t>
+      </w:r>
+      <w:r>
+        <w:rPr>
+          <w:rtl/>
+          <w:lang w:bidi="fa-IR"/>
+        </w:rPr>
+        <w:t xml:space="preserve"> ساخته شده است ، کل</w:t>
+      </w:r>
+      <w:r>
+        <w:rPr>
+          <w:rFonts w:hint="cs"/>
+          <w:rtl/>
+          <w:lang w:bidi="fa-IR"/>
+        </w:rPr>
+        <w:t>ی</w:t>
+      </w:r>
+      <w:r>
+        <w:rPr>
+          <w:rFonts w:hint="eastAsia"/>
+          <w:rtl/>
+          <w:lang w:bidi="fa-IR"/>
+        </w:rPr>
+        <w:t>ه</w:t>
+      </w:r>
+      <w:r>
+        <w:rPr>
+          <w:rtl/>
+          <w:lang w:bidi="fa-IR"/>
+        </w:rPr>
+        <w:t xml:space="preserve"> معاملات انجام شده بر رو</w:t>
+      </w:r>
+      <w:r>
+        <w:rPr>
+          <w:rFonts w:hint="cs"/>
+          <w:rtl/>
+          <w:lang w:bidi="fa-IR"/>
+        </w:rPr>
+        <w:t>ی</w:t>
+      </w:r>
+      <w:r>
+        <w:rPr>
+          <w:rtl/>
+          <w:lang w:bidi="fa-IR"/>
+        </w:rPr>
+        <w:t xml:space="preserve"> سکو</w:t>
+      </w:r>
+      <w:r>
+        <w:rPr>
+          <w:rFonts w:hint="cs"/>
+          <w:rtl/>
+          <w:lang w:bidi="fa-IR"/>
+        </w:rPr>
+        <w:t>ی</w:t>
+      </w:r>
+      <w:r>
+        <w:rPr>
+          <w:rtl/>
+          <w:lang w:bidi="fa-IR"/>
+        </w:rPr>
+        <w:t xml:space="preserve"> د</w:t>
+      </w:r>
+      <w:r>
+        <w:rPr>
+          <w:rFonts w:hint="cs"/>
+          <w:rtl/>
+          <w:lang w:bidi="fa-IR"/>
+        </w:rPr>
+        <w:t>ی</w:t>
+      </w:r>
+      <w:r>
+        <w:rPr>
+          <w:rFonts w:hint="eastAsia"/>
+          <w:rtl/>
+          <w:lang w:bidi="fa-IR"/>
+        </w:rPr>
+        <w:t>ج</w:t>
+      </w:r>
+      <w:r>
+        <w:rPr>
+          <w:rFonts w:hint="cs"/>
+          <w:rtl/>
+          <w:lang w:bidi="fa-IR"/>
+        </w:rPr>
+        <w:t>ی</w:t>
+      </w:r>
+      <w:r>
+        <w:rPr>
+          <w:rFonts w:hint="eastAsia"/>
+          <w:rtl/>
+          <w:lang w:bidi="fa-IR"/>
+        </w:rPr>
+        <w:t>تال</w:t>
+      </w:r>
+      <w:r>
+        <w:rPr>
+          <w:rtl/>
+          <w:lang w:bidi="fa-IR"/>
+        </w:rPr>
+        <w:t xml:space="preserve"> را </w:t>
+      </w:r>
+      <w:r>
+        <w:rPr>
+          <w:rFonts w:hint="eastAsia"/>
+          <w:rtl/>
+          <w:lang w:bidi="fa-IR"/>
+        </w:rPr>
+        <w:t>پردازش</w:t>
+      </w:r>
+      <w:r>
+        <w:rPr>
+          <w:rtl/>
+          <w:lang w:bidi="fa-IR"/>
+        </w:rPr>
+        <w:t xml:space="preserve"> م</w:t>
+      </w:r>
+      <w:r>
+        <w:rPr>
+          <w:rFonts w:hint="cs"/>
+          <w:rtl/>
+          <w:lang w:bidi="fa-IR"/>
+        </w:rPr>
+        <w:t>ی</w:t>
+      </w:r>
+      <w:r>
+        <w:rPr>
+          <w:rtl/>
+          <w:lang w:bidi="fa-IR"/>
+        </w:rPr>
+        <w:t xml:space="preserve"> کند ، الگوها</w:t>
+      </w:r>
+      <w:r>
+        <w:rPr>
+          <w:rFonts w:hint="cs"/>
+          <w:rtl/>
+          <w:lang w:bidi="fa-IR"/>
+        </w:rPr>
+        <w:t>ی</w:t>
+      </w:r>
+      <w:r>
+        <w:rPr>
+          <w:rtl/>
+          <w:lang w:bidi="fa-IR"/>
+        </w:rPr>
+        <w:t xml:space="preserve"> موجود در مجموعه داده ها را پ</w:t>
+      </w:r>
+      <w:r>
+        <w:rPr>
+          <w:rFonts w:hint="cs"/>
+          <w:rtl/>
+          <w:lang w:bidi="fa-IR"/>
+        </w:rPr>
+        <w:t>ی</w:t>
+      </w:r>
+      <w:r>
+        <w:rPr>
+          <w:rFonts w:hint="eastAsia"/>
+          <w:rtl/>
+          <w:lang w:bidi="fa-IR"/>
+        </w:rPr>
+        <w:t>دا</w:t>
+      </w:r>
+      <w:r>
+        <w:rPr>
+          <w:rtl/>
+          <w:lang w:bidi="fa-IR"/>
+        </w:rPr>
+        <w:t xml:space="preserve"> م</w:t>
+      </w:r>
+      <w:r>
+        <w:rPr>
+          <w:rFonts w:hint="cs"/>
+          <w:rtl/>
+          <w:lang w:bidi="fa-IR"/>
+        </w:rPr>
+        <w:t>ی</w:t>
+      </w:r>
+      <w:r>
+        <w:rPr>
+          <w:rtl/>
+          <w:lang w:bidi="fa-IR"/>
+        </w:rPr>
+        <w:t xml:space="preserve"> کند و هر ناهنجار</w:t>
+      </w:r>
+      <w:r>
+        <w:rPr>
+          <w:rFonts w:hint="cs"/>
+          <w:rtl/>
+          <w:lang w:bidi="fa-IR"/>
+        </w:rPr>
+        <w:t>ی</w:t>
+      </w:r>
+      <w:r>
+        <w:rPr>
+          <w:rtl/>
+          <w:lang w:bidi="fa-IR"/>
+        </w:rPr>
+        <w:t xml:space="preserve"> را که توسط ا</w:t>
+      </w:r>
+      <w:r>
+        <w:rPr>
+          <w:rFonts w:hint="cs"/>
+          <w:rtl/>
+          <w:lang w:bidi="fa-IR"/>
+        </w:rPr>
+        <w:t>ی</w:t>
+      </w:r>
+      <w:r>
+        <w:rPr>
+          <w:rFonts w:hint="eastAsia"/>
+          <w:rtl/>
+          <w:lang w:bidi="fa-IR"/>
+        </w:rPr>
+        <w:t>ن</w:t>
+      </w:r>
+      <w:r>
+        <w:rPr>
+          <w:rtl/>
+          <w:lang w:bidi="fa-IR"/>
+        </w:rPr>
+        <w:t xml:space="preserve"> الگو مشاهده م</w:t>
+      </w:r>
+      <w:r>
+        <w:rPr>
+          <w:rFonts w:hint="cs"/>
+          <w:rtl/>
+          <w:lang w:bidi="fa-IR"/>
+        </w:rPr>
+        <w:t>ی</w:t>
+      </w:r>
+      <w:r>
+        <w:rPr>
+          <w:rtl/>
+          <w:lang w:bidi="fa-IR"/>
+        </w:rPr>
+        <w:t xml:space="preserve"> شود ، نشان م</w:t>
+      </w:r>
+      <w:r>
+        <w:rPr>
+          <w:rFonts w:hint="cs"/>
+          <w:rtl/>
+          <w:lang w:bidi="fa-IR"/>
+        </w:rPr>
+        <w:t>ی</w:t>
+      </w:r>
+      <w:r>
+        <w:rPr>
+          <w:rtl/>
+          <w:lang w:bidi="fa-IR"/>
+        </w:rPr>
+        <w:t xml:space="preserve"> دهد.</w:t>
+      </w:r>
+    </w:p>
+    <w:p>
+      <w:pPr>
+        <w:rPr>
+          <w:rtl/>
+          <w:lang w:bidi="fa-IR"/>
+        </w:rPr>
+      </w:pPr>
+      <w:r>
+        <w:rPr>
+          <w:rFonts w:hint="cs"/>
+          <w:rtl/>
+          <w:lang w:bidi="fa-IR"/>
+        </w:rPr>
+        <w:lastRenderedPageBreak/>
+        <w:t>ی</w:t>
+      </w:r>
+      <w:r>
+        <w:rPr>
+          <w:rFonts w:hint="eastAsia"/>
+          <w:rtl/>
+          <w:lang w:bidi="fa-IR"/>
+        </w:rPr>
+        <w:t>ادگ</w:t>
+      </w:r>
+      <w:r>
+        <w:rPr>
+          <w:rFonts w:hint="cs"/>
+          <w:rtl/>
+          <w:lang w:bidi="fa-IR"/>
+        </w:rPr>
+        <w:t>ی</w:t>
+      </w:r>
+      <w:r>
+        <w:rPr>
+          <w:rFonts w:hint="eastAsia"/>
+          <w:rtl/>
+          <w:lang w:bidi="fa-IR"/>
+        </w:rPr>
+        <w:t>ر</w:t>
+      </w:r>
+      <w:r>
+        <w:rPr>
+          <w:rFonts w:hint="cs"/>
+          <w:rtl/>
+          <w:lang w:bidi="fa-IR"/>
+        </w:rPr>
+        <w:t>ی</w:t>
+      </w:r>
+      <w:r>
+        <w:rPr>
+          <w:rtl/>
+          <w:lang w:bidi="fa-IR"/>
+        </w:rPr>
+        <w:t xml:space="preserve"> عم</w:t>
+      </w:r>
+      <w:r>
+        <w:rPr>
+          <w:rFonts w:hint="cs"/>
+          <w:rtl/>
+          <w:lang w:bidi="fa-IR"/>
+        </w:rPr>
+        <w:t>ی</w:t>
+      </w:r>
+      <w:r>
+        <w:rPr>
+          <w:rFonts w:hint="eastAsia"/>
+          <w:rtl/>
+          <w:lang w:bidi="fa-IR"/>
+        </w:rPr>
+        <w:t>ق</w:t>
+      </w:r>
+      <w:r>
+        <w:rPr>
+          <w:rtl/>
+          <w:lang w:bidi="fa-IR"/>
+        </w:rPr>
+        <w:t xml:space="preserve"> ، </w:t>
+      </w:r>
+      <w:r>
+        <w:rPr>
+          <w:rFonts w:hint="cs"/>
+          <w:rtl/>
+          <w:lang w:bidi="fa-IR"/>
+        </w:rPr>
+        <w:t>ی</w:t>
+      </w:r>
+      <w:r>
+        <w:rPr>
+          <w:rFonts w:hint="eastAsia"/>
+          <w:rtl/>
+          <w:lang w:bidi="fa-IR"/>
+        </w:rPr>
+        <w:t>ک</w:t>
+      </w:r>
+      <w:r>
+        <w:rPr>
+          <w:rtl/>
+          <w:lang w:bidi="fa-IR"/>
+        </w:rPr>
+        <w:t xml:space="preserve"> ز</w:t>
+      </w:r>
+      <w:r>
+        <w:rPr>
+          <w:rFonts w:hint="cs"/>
+          <w:rtl/>
+          <w:lang w:bidi="fa-IR"/>
+        </w:rPr>
+        <w:t>ی</w:t>
+      </w:r>
+      <w:r>
+        <w:rPr>
+          <w:rFonts w:hint="eastAsia"/>
+          <w:rtl/>
+          <w:lang w:bidi="fa-IR"/>
+        </w:rPr>
+        <w:t>ر</w:t>
+      </w:r>
+      <w:r>
+        <w:rPr>
+          <w:rtl/>
+          <w:lang w:bidi="fa-IR"/>
+        </w:rPr>
+        <w:t xml:space="preserve"> مجموعه از </w:t>
+      </w:r>
+      <w:r>
+        <w:rPr>
+          <w:rFonts w:hint="cs"/>
+          <w:rtl/>
+          <w:lang w:bidi="fa-IR"/>
+        </w:rPr>
+        <w:t>ی</w:t>
+      </w:r>
+      <w:r>
+        <w:rPr>
+          <w:rFonts w:hint="eastAsia"/>
+          <w:rtl/>
+          <w:lang w:bidi="fa-IR"/>
+        </w:rPr>
+        <w:t>ادگ</w:t>
+      </w:r>
+      <w:r>
+        <w:rPr>
+          <w:rFonts w:hint="cs"/>
+          <w:rtl/>
+          <w:lang w:bidi="fa-IR"/>
+        </w:rPr>
+        <w:t>ی</w:t>
+      </w:r>
+      <w:r>
+        <w:rPr>
+          <w:rFonts w:hint="eastAsia"/>
+          <w:rtl/>
+          <w:lang w:bidi="fa-IR"/>
+        </w:rPr>
+        <w:t>ر</w:t>
+      </w:r>
+      <w:r>
+        <w:rPr>
+          <w:rFonts w:hint="cs"/>
+          <w:rtl/>
+          <w:lang w:bidi="fa-IR"/>
+        </w:rPr>
+        <w:t>ی</w:t>
+      </w:r>
+      <w:r>
+        <w:rPr>
+          <w:rtl/>
+          <w:lang w:bidi="fa-IR"/>
+        </w:rPr>
+        <w:t xml:space="preserve"> ماش</w:t>
+      </w:r>
+      <w:r>
+        <w:rPr>
+          <w:rFonts w:hint="cs"/>
+          <w:rtl/>
+          <w:lang w:bidi="fa-IR"/>
+        </w:rPr>
+        <w:t>ی</w:t>
+      </w:r>
+      <w:r>
+        <w:rPr>
+          <w:rFonts w:hint="eastAsia"/>
+          <w:rtl/>
+          <w:lang w:bidi="fa-IR"/>
+        </w:rPr>
+        <w:t>ن</w:t>
+      </w:r>
+      <w:r>
+        <w:rPr>
+          <w:rtl/>
+          <w:lang w:bidi="fa-IR"/>
+        </w:rPr>
+        <w:t xml:space="preserve"> ، از </w:t>
+      </w:r>
+      <w:r>
+        <w:rPr>
+          <w:rFonts w:hint="cs"/>
+          <w:rtl/>
+          <w:lang w:bidi="fa-IR"/>
+        </w:rPr>
+        <w:t>ی</w:t>
+      </w:r>
+      <w:r>
+        <w:rPr>
+          <w:rFonts w:hint="eastAsia"/>
+          <w:rtl/>
+          <w:lang w:bidi="fa-IR"/>
+        </w:rPr>
+        <w:t>ک</w:t>
+      </w:r>
+      <w:r>
+        <w:rPr>
+          <w:rtl/>
+          <w:lang w:bidi="fa-IR"/>
+        </w:rPr>
+        <w:t xml:space="preserve"> سطح سلسله مراتب</w:t>
+      </w:r>
+      <w:r>
+        <w:rPr>
+          <w:rFonts w:hint="cs"/>
+          <w:rtl/>
+          <w:lang w:bidi="fa-IR"/>
+        </w:rPr>
+        <w:t>ی</w:t>
+      </w:r>
+      <w:r>
+        <w:rPr>
+          <w:rtl/>
+          <w:lang w:bidi="fa-IR"/>
+        </w:rPr>
+        <w:t xml:space="preserve"> از شبکه ها</w:t>
+      </w:r>
+      <w:r>
+        <w:rPr>
+          <w:rFonts w:hint="cs"/>
+          <w:rtl/>
+          <w:lang w:bidi="fa-IR"/>
+        </w:rPr>
+        <w:t>ی</w:t>
+      </w:r>
+      <w:r>
+        <w:rPr>
+          <w:rtl/>
+          <w:lang w:bidi="fa-IR"/>
+        </w:rPr>
+        <w:t xml:space="preserve"> عصب</w:t>
+      </w:r>
+      <w:r>
+        <w:rPr>
+          <w:rFonts w:hint="cs"/>
+          <w:rtl/>
+          <w:lang w:bidi="fa-IR"/>
+        </w:rPr>
+        <w:t>ی</w:t>
+      </w:r>
+      <w:r>
+        <w:rPr>
+          <w:rtl/>
+          <w:lang w:bidi="fa-IR"/>
+        </w:rPr>
+        <w:t xml:space="preserve"> مصنوع</w:t>
+      </w:r>
+      <w:r>
+        <w:rPr>
+          <w:rFonts w:hint="cs"/>
+          <w:rtl/>
+          <w:lang w:bidi="fa-IR"/>
+        </w:rPr>
+        <w:t>ی</w:t>
+      </w:r>
+      <w:r>
+        <w:rPr>
+          <w:rtl/>
+          <w:lang w:bidi="fa-IR"/>
+        </w:rPr>
+        <w:t xml:space="preserve"> برا</w:t>
+      </w:r>
+      <w:r>
+        <w:rPr>
+          <w:rFonts w:hint="cs"/>
+          <w:rtl/>
+          <w:lang w:bidi="fa-IR"/>
+        </w:rPr>
+        <w:t>ی</w:t>
+      </w:r>
+      <w:r>
+        <w:rPr>
+          <w:rtl/>
+          <w:lang w:bidi="fa-IR"/>
+        </w:rPr>
+        <w:t xml:space="preserve"> انجام فرا</w:t>
+      </w:r>
+      <w:r>
+        <w:rPr>
+          <w:rFonts w:hint="cs"/>
+          <w:rtl/>
+          <w:lang w:bidi="fa-IR"/>
+        </w:rPr>
+        <w:t>ی</w:t>
+      </w:r>
+      <w:r>
+        <w:rPr>
+          <w:rFonts w:hint="eastAsia"/>
+          <w:rtl/>
+          <w:lang w:bidi="fa-IR"/>
+        </w:rPr>
+        <w:t>ند</w:t>
+      </w:r>
+      <w:r>
+        <w:rPr>
+          <w:rtl/>
+          <w:lang w:bidi="fa-IR"/>
+        </w:rPr>
+        <w:t xml:space="preserve"> </w:t>
+      </w:r>
+      <w:r>
+        <w:rPr>
+          <w:rFonts w:hint="cs"/>
+          <w:rtl/>
+          <w:lang w:bidi="fa-IR"/>
+        </w:rPr>
+        <w:t>ی</w:t>
+      </w:r>
+      <w:r>
+        <w:rPr>
+          <w:rFonts w:hint="eastAsia"/>
+          <w:rtl/>
+          <w:lang w:bidi="fa-IR"/>
+        </w:rPr>
+        <w:t>ادگ</w:t>
+      </w:r>
+      <w:r>
+        <w:rPr>
+          <w:rFonts w:hint="cs"/>
+          <w:rtl/>
+          <w:lang w:bidi="fa-IR"/>
+        </w:rPr>
+        <w:t>ی</w:t>
+      </w:r>
+      <w:r>
+        <w:rPr>
+          <w:rFonts w:hint="eastAsia"/>
+          <w:rtl/>
+          <w:lang w:bidi="fa-IR"/>
+        </w:rPr>
+        <w:t>ر</w:t>
+      </w:r>
+      <w:r>
+        <w:rPr>
+          <w:rFonts w:hint="cs"/>
+          <w:rtl/>
+          <w:lang w:bidi="fa-IR"/>
+        </w:rPr>
+        <w:t>ی</w:t>
+      </w:r>
+      <w:r>
+        <w:rPr>
+          <w:rtl/>
+          <w:lang w:bidi="fa-IR"/>
+        </w:rPr>
+        <w:t xml:space="preserve"> ماش</w:t>
+      </w:r>
+      <w:r>
+        <w:rPr>
+          <w:rFonts w:hint="cs"/>
+          <w:rtl/>
+          <w:lang w:bidi="fa-IR"/>
+        </w:rPr>
+        <w:t>ی</w:t>
+      </w:r>
+      <w:r>
+        <w:rPr>
+          <w:rFonts w:hint="eastAsia"/>
+          <w:rtl/>
+          <w:lang w:bidi="fa-IR"/>
+        </w:rPr>
+        <w:t>ن</w:t>
+      </w:r>
+      <w:r>
+        <w:rPr>
+          <w:rtl/>
+          <w:lang w:bidi="fa-IR"/>
+        </w:rPr>
+        <w:t xml:space="preserve"> استفاده م</w:t>
+      </w:r>
+      <w:r>
+        <w:rPr>
+          <w:rFonts w:hint="cs"/>
+          <w:rtl/>
+          <w:lang w:bidi="fa-IR"/>
+        </w:rPr>
+        <w:t>ی</w:t>
+      </w:r>
+      <w:r>
+        <w:rPr>
+          <w:rtl/>
+          <w:lang w:bidi="fa-IR"/>
+        </w:rPr>
+        <w:t xml:space="preserve"> کند. شبکه ها</w:t>
+      </w:r>
+      <w:r>
+        <w:rPr>
+          <w:rFonts w:hint="cs"/>
+          <w:rtl/>
+          <w:lang w:bidi="fa-IR"/>
+        </w:rPr>
+        <w:t>ی</w:t>
+      </w:r>
+      <w:r>
+        <w:rPr>
+          <w:rtl/>
+          <w:lang w:bidi="fa-IR"/>
+        </w:rPr>
+        <w:t xml:space="preserve"> عصب</w:t>
+      </w:r>
+      <w:r>
+        <w:rPr>
+          <w:rFonts w:hint="cs"/>
+          <w:rtl/>
+          <w:lang w:bidi="fa-IR"/>
+        </w:rPr>
+        <w:t>ی</w:t>
+      </w:r>
+      <w:r>
+        <w:rPr>
+          <w:rtl/>
+          <w:lang w:bidi="fa-IR"/>
+        </w:rPr>
+        <w:t xml:space="preserve"> مصنوع</w:t>
+      </w:r>
+      <w:r>
+        <w:rPr>
+          <w:rFonts w:hint="cs"/>
+          <w:rtl/>
+          <w:lang w:bidi="fa-IR"/>
+        </w:rPr>
+        <w:t>ی</w:t>
+      </w:r>
+      <w:r>
+        <w:rPr>
+          <w:rtl/>
+          <w:lang w:bidi="fa-IR"/>
+        </w:rPr>
+        <w:t xml:space="preserve"> مانند مغز انسان ساخته شده اند و گره ها</w:t>
+      </w:r>
+      <w:r>
+        <w:rPr>
+          <w:rFonts w:hint="cs"/>
+          <w:rtl/>
+          <w:lang w:bidi="fa-IR"/>
+        </w:rPr>
+        <w:t>ی</w:t>
+      </w:r>
+      <w:r>
+        <w:rPr>
+          <w:rtl/>
+          <w:lang w:bidi="fa-IR"/>
+        </w:rPr>
+        <w:t xml:space="preserve"> عصب</w:t>
+      </w:r>
+      <w:r>
+        <w:rPr>
+          <w:rFonts w:hint="cs"/>
+          <w:rtl/>
+          <w:lang w:bidi="fa-IR"/>
+        </w:rPr>
+        <w:t>ی</w:t>
+      </w:r>
+      <w:r>
+        <w:rPr>
+          <w:rtl/>
+          <w:lang w:bidi="fa-IR"/>
+        </w:rPr>
+        <w:t xml:space="preserve"> مانند </w:t>
+      </w:r>
+      <w:r>
+        <w:rPr>
+          <w:rFonts w:hint="cs"/>
+          <w:rtl/>
+          <w:lang w:bidi="fa-IR"/>
+        </w:rPr>
+        <w:t>ی</w:t>
+      </w:r>
+      <w:r>
+        <w:rPr>
+          <w:rFonts w:hint="eastAsia"/>
+          <w:rtl/>
+          <w:lang w:bidi="fa-IR"/>
+        </w:rPr>
+        <w:t>ک</w:t>
+      </w:r>
+      <w:r>
+        <w:rPr>
+          <w:rtl/>
+          <w:lang w:bidi="fa-IR"/>
+        </w:rPr>
+        <w:t xml:space="preserve"> وب به هم وصل م</w:t>
+      </w:r>
+      <w:r>
+        <w:rPr>
+          <w:rFonts w:hint="cs"/>
+          <w:rtl/>
+          <w:lang w:bidi="fa-IR"/>
+        </w:rPr>
+        <w:t>ی</w:t>
+      </w:r>
+      <w:r>
+        <w:rPr>
+          <w:rtl/>
+          <w:lang w:bidi="fa-IR"/>
+        </w:rPr>
+        <w:t xml:space="preserve"> شوند. در حال</w:t>
+      </w:r>
+      <w:r>
+        <w:rPr>
+          <w:rFonts w:hint="cs"/>
+          <w:rtl/>
+          <w:lang w:bidi="fa-IR"/>
+        </w:rPr>
+        <w:t>ی</w:t>
+      </w:r>
+      <w:r>
+        <w:rPr>
+          <w:rtl/>
+          <w:lang w:bidi="fa-IR"/>
+        </w:rPr>
+        <w:t xml:space="preserve"> که برنام</w:t>
+      </w:r>
+      <w:r>
+        <w:rPr>
+          <w:rFonts w:hint="eastAsia"/>
+          <w:rtl/>
+          <w:lang w:bidi="fa-IR"/>
+        </w:rPr>
+        <w:t>ه</w:t>
+      </w:r>
+      <w:r>
+        <w:rPr>
+          <w:rtl/>
+          <w:lang w:bidi="fa-IR"/>
+        </w:rPr>
+        <w:t xml:space="preserve"> ها</w:t>
+      </w:r>
+      <w:r>
+        <w:rPr>
+          <w:rFonts w:hint="cs"/>
+          <w:rtl/>
+          <w:lang w:bidi="fa-IR"/>
+        </w:rPr>
+        <w:t>ی</w:t>
+      </w:r>
+      <w:r>
+        <w:rPr>
+          <w:rtl/>
+          <w:lang w:bidi="fa-IR"/>
+        </w:rPr>
+        <w:t xml:space="preserve"> سنت</w:t>
+      </w:r>
+      <w:r>
+        <w:rPr>
+          <w:rFonts w:hint="cs"/>
+          <w:rtl/>
+          <w:lang w:bidi="fa-IR"/>
+        </w:rPr>
+        <w:t>ی</w:t>
+      </w:r>
+      <w:r>
+        <w:rPr>
+          <w:rtl/>
+          <w:lang w:bidi="fa-IR"/>
+        </w:rPr>
+        <w:t xml:space="preserve"> تجز</w:t>
+      </w:r>
+      <w:r>
+        <w:rPr>
+          <w:rFonts w:hint="cs"/>
+          <w:rtl/>
+          <w:lang w:bidi="fa-IR"/>
+        </w:rPr>
+        <w:t>ی</w:t>
+      </w:r>
+      <w:r>
+        <w:rPr>
+          <w:rFonts w:hint="eastAsia"/>
+          <w:rtl/>
+          <w:lang w:bidi="fa-IR"/>
+        </w:rPr>
+        <w:t>ه</w:t>
+      </w:r>
+      <w:r>
+        <w:rPr>
+          <w:rtl/>
+          <w:lang w:bidi="fa-IR"/>
+        </w:rPr>
+        <w:t xml:space="preserve"> و تحل</w:t>
+      </w:r>
+      <w:r>
+        <w:rPr>
+          <w:rFonts w:hint="cs"/>
+          <w:rtl/>
+          <w:lang w:bidi="fa-IR"/>
+        </w:rPr>
+        <w:t>ی</w:t>
+      </w:r>
+      <w:r>
+        <w:rPr>
+          <w:rFonts w:hint="eastAsia"/>
+          <w:rtl/>
+          <w:lang w:bidi="fa-IR"/>
+        </w:rPr>
+        <w:t>ل</w:t>
+      </w:r>
+      <w:r>
+        <w:rPr>
+          <w:rtl/>
+          <w:lang w:bidi="fa-IR"/>
+        </w:rPr>
+        <w:t xml:space="preserve"> با داده ها به صورت خط</w:t>
+      </w:r>
+      <w:r>
+        <w:rPr>
+          <w:rFonts w:hint="cs"/>
+          <w:rtl/>
+          <w:lang w:bidi="fa-IR"/>
+        </w:rPr>
+        <w:t>ی</w:t>
+      </w:r>
+      <w:r>
+        <w:rPr>
+          <w:rtl/>
+          <w:lang w:bidi="fa-IR"/>
+        </w:rPr>
+        <w:t xml:space="preserve"> ا</w:t>
+      </w:r>
+      <w:r>
+        <w:rPr>
+          <w:rFonts w:hint="cs"/>
+          <w:rtl/>
+          <w:lang w:bidi="fa-IR"/>
+        </w:rPr>
+        <w:t>ی</w:t>
+      </w:r>
+      <w:r>
+        <w:rPr>
+          <w:rFonts w:hint="eastAsia"/>
+          <w:rtl/>
+          <w:lang w:bidi="fa-IR"/>
+        </w:rPr>
+        <w:t>جاد</w:t>
+      </w:r>
+      <w:r>
+        <w:rPr>
+          <w:rtl/>
+          <w:lang w:bidi="fa-IR"/>
+        </w:rPr>
+        <w:t xml:space="preserve"> م</w:t>
+      </w:r>
+      <w:r>
+        <w:rPr>
+          <w:rFonts w:hint="cs"/>
+          <w:rtl/>
+          <w:lang w:bidi="fa-IR"/>
+        </w:rPr>
+        <w:t>ی</w:t>
+      </w:r>
+      <w:r>
+        <w:rPr>
+          <w:rtl/>
+          <w:lang w:bidi="fa-IR"/>
+        </w:rPr>
+        <w:t xml:space="preserve"> کنند ، عملکرد سلسله مراتب</w:t>
+      </w:r>
+      <w:r>
+        <w:rPr>
+          <w:rFonts w:hint="cs"/>
+          <w:rtl/>
+          <w:lang w:bidi="fa-IR"/>
+        </w:rPr>
+        <w:t>ی</w:t>
+      </w:r>
+      <w:r>
+        <w:rPr>
+          <w:rtl/>
+          <w:lang w:bidi="fa-IR"/>
+        </w:rPr>
+        <w:t xml:space="preserve"> س</w:t>
+      </w:r>
+      <w:r>
+        <w:rPr>
+          <w:rFonts w:hint="cs"/>
+          <w:rtl/>
+          <w:lang w:bidi="fa-IR"/>
+        </w:rPr>
+        <w:t>ی</w:t>
+      </w:r>
+      <w:r>
+        <w:rPr>
+          <w:rFonts w:hint="eastAsia"/>
+          <w:rtl/>
+          <w:lang w:bidi="fa-IR"/>
+        </w:rPr>
+        <w:t>ستم</w:t>
+      </w:r>
+      <w:r>
+        <w:rPr>
+          <w:rtl/>
+          <w:lang w:bidi="fa-IR"/>
+        </w:rPr>
+        <w:t xml:space="preserve"> ها</w:t>
+      </w:r>
+      <w:r>
+        <w:rPr>
+          <w:rFonts w:hint="cs"/>
+          <w:rtl/>
+          <w:lang w:bidi="fa-IR"/>
+        </w:rPr>
+        <w:t>ی</w:t>
+      </w:r>
+      <w:r>
+        <w:rPr>
+          <w:rtl/>
+          <w:lang w:bidi="fa-IR"/>
+        </w:rPr>
+        <w:t xml:space="preserve"> </w:t>
+      </w:r>
+      <w:r>
+        <w:rPr>
+          <w:rFonts w:hint="cs"/>
+          <w:rtl/>
+          <w:lang w:bidi="fa-IR"/>
+        </w:rPr>
+        <w:t>ی</w:t>
+      </w:r>
+      <w:r>
+        <w:rPr>
+          <w:rFonts w:hint="eastAsia"/>
+          <w:rtl/>
+          <w:lang w:bidi="fa-IR"/>
+        </w:rPr>
+        <w:t>ادگ</w:t>
+      </w:r>
+      <w:r>
+        <w:rPr>
+          <w:rFonts w:hint="cs"/>
+          <w:rtl/>
+          <w:lang w:bidi="fa-IR"/>
+        </w:rPr>
+        <w:t>ی</w:t>
+      </w:r>
+      <w:r>
+        <w:rPr>
+          <w:rFonts w:hint="eastAsia"/>
+          <w:rtl/>
+          <w:lang w:bidi="fa-IR"/>
+        </w:rPr>
+        <w:t>ر</w:t>
+      </w:r>
+      <w:r>
+        <w:rPr>
+          <w:rFonts w:hint="cs"/>
+          <w:rtl/>
+          <w:lang w:bidi="fa-IR"/>
+        </w:rPr>
+        <w:t>ی</w:t>
+      </w:r>
+      <w:r>
+        <w:rPr>
+          <w:rtl/>
+          <w:lang w:bidi="fa-IR"/>
+        </w:rPr>
+        <w:t xml:space="preserve"> عم</w:t>
+      </w:r>
+      <w:r>
+        <w:rPr>
+          <w:rFonts w:hint="cs"/>
+          <w:rtl/>
+          <w:lang w:bidi="fa-IR"/>
+        </w:rPr>
+        <w:t>ی</w:t>
+      </w:r>
+      <w:r>
+        <w:rPr>
+          <w:rFonts w:hint="eastAsia"/>
+          <w:rtl/>
+          <w:lang w:bidi="fa-IR"/>
+        </w:rPr>
+        <w:t>ق</w:t>
+      </w:r>
+      <w:r>
+        <w:rPr>
+          <w:rtl/>
+          <w:lang w:bidi="fa-IR"/>
+        </w:rPr>
+        <w:t xml:space="preserve"> به دستگاه ها ا</w:t>
+      </w:r>
+      <w:r>
+        <w:rPr>
+          <w:rFonts w:hint="cs"/>
+          <w:rtl/>
+          <w:lang w:bidi="fa-IR"/>
+        </w:rPr>
+        <w:t>ی</w:t>
+      </w:r>
+      <w:r>
+        <w:rPr>
+          <w:rFonts w:hint="eastAsia"/>
+          <w:rtl/>
+          <w:lang w:bidi="fa-IR"/>
+        </w:rPr>
+        <w:t>ن</w:t>
+      </w:r>
+      <w:r>
+        <w:rPr>
+          <w:rtl/>
+          <w:lang w:bidi="fa-IR"/>
+        </w:rPr>
+        <w:t xml:space="preserve"> امکان را م</w:t>
+      </w:r>
+      <w:r>
+        <w:rPr>
+          <w:rFonts w:hint="cs"/>
+          <w:rtl/>
+          <w:lang w:bidi="fa-IR"/>
+        </w:rPr>
+        <w:t>ی</w:t>
+      </w:r>
+      <w:r>
+        <w:rPr>
+          <w:rtl/>
+          <w:lang w:bidi="fa-IR"/>
+        </w:rPr>
+        <w:t xml:space="preserve"> دهد تا داده ها را با </w:t>
+      </w:r>
+      <w:r>
+        <w:rPr>
+          <w:rFonts w:hint="cs"/>
+          <w:rtl/>
+          <w:lang w:bidi="fa-IR"/>
+        </w:rPr>
+        <w:t>ی</w:t>
+      </w:r>
+      <w:r>
+        <w:rPr>
+          <w:rFonts w:hint="eastAsia"/>
+          <w:rtl/>
+          <w:lang w:bidi="fa-IR"/>
+        </w:rPr>
+        <w:t>ک</w:t>
+      </w:r>
+      <w:r>
+        <w:rPr>
+          <w:rtl/>
+          <w:lang w:bidi="fa-IR"/>
+        </w:rPr>
+        <w:t xml:space="preserve"> روش غ</w:t>
+      </w:r>
+      <w:r>
+        <w:rPr>
+          <w:rFonts w:hint="cs"/>
+          <w:rtl/>
+          <w:lang w:bidi="fa-IR"/>
+        </w:rPr>
+        <w:t>ی</w:t>
+      </w:r>
+      <w:r>
+        <w:rPr>
+          <w:rFonts w:hint="eastAsia"/>
+          <w:rtl/>
+          <w:lang w:bidi="fa-IR"/>
+        </w:rPr>
+        <w:t>رخط</w:t>
+      </w:r>
+      <w:r>
+        <w:rPr>
+          <w:rFonts w:hint="cs"/>
+          <w:rtl/>
+          <w:lang w:bidi="fa-IR"/>
+        </w:rPr>
+        <w:t>ی</w:t>
+      </w:r>
+      <w:r>
+        <w:rPr>
+          <w:rtl/>
+          <w:lang w:bidi="fa-IR"/>
+        </w:rPr>
+        <w:t xml:space="preserve"> پردازش کنند.</w:t>
       </w:r>
     </w:p>
     <w:p>
@@ -7279,7 +11679,7 @@
           <w:rtl/>
           <w:lang w:bidi="fa-IR"/>
         </w:rPr>
-        <w:t>بیان مساله:</w:t>
+        <w:t>****</w:t>
       </w:r>
     </w:p>
     <w:p>
@@ -7295,75 +11695,1680 @@
           <w:rtl/>
           <w:lang w:bidi="fa-IR"/>
         </w:rPr>
-        <w:t>در مسابقات 2017 روبوکاپ ژاپن با داشتن پردازش تصویر خوب با یک معظل روبرو بودیم، منابع سخت</w:t>
-      </w:r>
-      <w:r>
-        <w:rPr>
-          <w:rtl/>
-          <w:lang w:bidi="fa-IR"/>
-        </w:rPr>
-        <w:softHyphen/>
-      </w:r>
-      <w:r>
-        <w:rPr>
-          <w:rFonts w:hint="cs"/>
-          <w:rtl/>
-          <w:lang w:bidi="fa-IR"/>
-        </w:rPr>
-        <w:t>افزاری محدود و این باعث ایجاد وقفه در عملکرد ربات می</w:t>
-      </w:r>
-      <w:r>
-        <w:rPr>
-          <w:rtl/>
-          <w:lang w:bidi="fa-IR"/>
-        </w:rPr>
-        <w:softHyphen/>
-      </w:r>
-      <w:r>
-        <w:rPr>
-          <w:rFonts w:hint="cs"/>
-          <w:rtl/>
-          <w:lang w:bidi="fa-IR"/>
-        </w:rPr>
-        <w:t xml:space="preserve">شد، به دلیل سربار شدید </w:t>
-      </w:r>
-      <w:r>
-        <w:rPr>
-          <w:rFonts w:hint="cs"/>
-          <w:rtl/>
-          <w:lang w:bidi="fa-IR"/>
-        </w:rPr>
-        <w:t>حین پردازش در پردازنده ربات، الگوریتم های رفتاری و هوش مصنوعی نوشته شده برای ربات انسان</w:t>
-      </w:r>
-      <w:r>
-        <w:rPr>
-          <w:rtl/>
-          <w:lang w:bidi="fa-IR"/>
-        </w:rPr>
-        <w:softHyphen/>
-      </w:r>
-      <w:r>
-        <w:rPr>
-          <w:rFonts w:hint="cs"/>
-          <w:rtl/>
-          <w:lang w:bidi="fa-IR"/>
-        </w:rPr>
-        <w:t>نمای فوتبالیست دچار اختلال می</w:t>
-      </w:r>
-      <w:r>
-        <w:rPr>
-          <w:rtl/>
-          <w:lang w:bidi="fa-IR"/>
-        </w:rPr>
-        <w:softHyphen/>
-      </w:r>
-      <w:r>
-        <w:rPr>
-          <w:rFonts w:hint="cs"/>
-          <w:rtl/>
-          <w:lang w:bidi="fa-IR"/>
-        </w:rPr>
-        <w:t>شد.</w:t>
+        <w:t>یادگیری عمیق چیست:</w:t>
+      </w:r>
+    </w:p>
+    <w:p>
+      <w:pPr>
+        <w:rPr>
+          <w:rtl/>
+          <w:lang w:bidi="fa-IR"/>
+        </w:rPr>
+      </w:pPr>
+      <w:r>
+        <w:rPr>
+          <w:rFonts w:hint="cs"/>
+          <w:rtl/>
+          <w:lang w:bidi="fa-IR"/>
+        </w:rPr>
+        <w:t>ی</w:t>
+      </w:r>
+      <w:r>
+        <w:rPr>
+          <w:rFonts w:hint="eastAsia"/>
+          <w:rtl/>
+          <w:lang w:bidi="fa-IR"/>
+        </w:rPr>
+        <w:t>ادگ</w:t>
+      </w:r>
+      <w:r>
+        <w:rPr>
+          <w:rFonts w:hint="cs"/>
+          <w:rtl/>
+          <w:lang w:bidi="fa-IR"/>
+        </w:rPr>
+        <w:t>ی</w:t>
+      </w:r>
+      <w:r>
+        <w:rPr>
+          <w:rFonts w:hint="eastAsia"/>
+          <w:rtl/>
+          <w:lang w:bidi="fa-IR"/>
+        </w:rPr>
+        <w:t>ر</w:t>
+      </w:r>
+      <w:r>
+        <w:rPr>
+          <w:rFonts w:hint="cs"/>
+          <w:rtl/>
+          <w:lang w:bidi="fa-IR"/>
+        </w:rPr>
+        <w:t>ی</w:t>
+      </w:r>
+      <w:r>
+        <w:rPr>
+          <w:rtl/>
+          <w:lang w:bidi="fa-IR"/>
+        </w:rPr>
+        <w:t xml:space="preserve"> عم</w:t>
+      </w:r>
+      <w:r>
+        <w:rPr>
+          <w:rFonts w:hint="cs"/>
+          <w:rtl/>
+          <w:lang w:bidi="fa-IR"/>
+        </w:rPr>
+        <w:t>ی</w:t>
+      </w:r>
+      <w:r>
+        <w:rPr>
+          <w:rFonts w:hint="eastAsia"/>
+          <w:rtl/>
+          <w:lang w:bidi="fa-IR"/>
+        </w:rPr>
+        <w:t>ق</w:t>
+      </w:r>
+      <w:r>
+        <w:rPr>
+          <w:rtl/>
+          <w:lang w:bidi="fa-IR"/>
+        </w:rPr>
+        <w:t xml:space="preserve"> ز</w:t>
+      </w:r>
+      <w:r>
+        <w:rPr>
+          <w:rFonts w:hint="cs"/>
+          <w:rtl/>
+          <w:lang w:bidi="fa-IR"/>
+        </w:rPr>
+        <w:t>ی</w:t>
+      </w:r>
+      <w:r>
+        <w:rPr>
+          <w:rFonts w:hint="eastAsia"/>
+          <w:rtl/>
+          <w:lang w:bidi="fa-IR"/>
+        </w:rPr>
+        <w:t>ر</w:t>
+      </w:r>
+      <w:r>
+        <w:rPr>
+          <w:rtl/>
+          <w:lang w:bidi="fa-IR"/>
+        </w:rPr>
+        <w:t xml:space="preserve"> مجموعه ا</w:t>
+      </w:r>
+      <w:r>
+        <w:rPr>
+          <w:rFonts w:hint="cs"/>
+          <w:rtl/>
+          <w:lang w:bidi="fa-IR"/>
+        </w:rPr>
+        <w:t>ی</w:t>
+      </w:r>
+      <w:r>
+        <w:rPr>
+          <w:rtl/>
+          <w:lang w:bidi="fa-IR"/>
+        </w:rPr>
+        <w:t xml:space="preserve"> از </w:t>
+      </w:r>
+      <w:r>
+        <w:rPr>
+          <w:rFonts w:hint="cs"/>
+          <w:rtl/>
+          <w:lang w:bidi="fa-IR"/>
+        </w:rPr>
+        <w:t>ی</w:t>
+      </w:r>
+      <w:r>
+        <w:rPr>
+          <w:rFonts w:hint="eastAsia"/>
+          <w:rtl/>
+          <w:lang w:bidi="fa-IR"/>
+        </w:rPr>
+        <w:t>ادگ</w:t>
+      </w:r>
+      <w:r>
+        <w:rPr>
+          <w:rFonts w:hint="cs"/>
+          <w:rtl/>
+          <w:lang w:bidi="fa-IR"/>
+        </w:rPr>
+        <w:t>ی</w:t>
+      </w:r>
+      <w:r>
+        <w:rPr>
+          <w:rFonts w:hint="eastAsia"/>
+          <w:rtl/>
+          <w:lang w:bidi="fa-IR"/>
+        </w:rPr>
+        <w:t>ر</w:t>
+      </w:r>
+      <w:r>
+        <w:rPr>
+          <w:rFonts w:hint="cs"/>
+          <w:rtl/>
+          <w:lang w:bidi="fa-IR"/>
+        </w:rPr>
+        <w:t>ی</w:t>
+      </w:r>
+      <w:r>
+        <w:rPr>
+          <w:rtl/>
+          <w:lang w:bidi="fa-IR"/>
+        </w:rPr>
+        <w:t xml:space="preserve"> ماش</w:t>
+      </w:r>
+      <w:r>
+        <w:rPr>
+          <w:rFonts w:hint="cs"/>
+          <w:rtl/>
+          <w:lang w:bidi="fa-IR"/>
+        </w:rPr>
+        <w:t>ی</w:t>
+      </w:r>
+      <w:r>
+        <w:rPr>
+          <w:rFonts w:hint="eastAsia"/>
+          <w:rtl/>
+          <w:lang w:bidi="fa-IR"/>
+        </w:rPr>
+        <w:t>ن</w:t>
+      </w:r>
+      <w:r>
+        <w:rPr>
+          <w:rtl/>
+          <w:lang w:bidi="fa-IR"/>
+        </w:rPr>
+        <w:t xml:space="preserve"> است که نوع</w:t>
+      </w:r>
+      <w:r>
+        <w:rPr>
+          <w:rFonts w:hint="cs"/>
+          <w:rtl/>
+          <w:lang w:bidi="fa-IR"/>
+        </w:rPr>
+        <w:t>ی</w:t>
+      </w:r>
+      <w:r>
+        <w:rPr>
+          <w:rtl/>
+          <w:lang w:bidi="fa-IR"/>
+        </w:rPr>
+        <w:t xml:space="preserve"> فناور</w:t>
+      </w:r>
+      <w:r>
+        <w:rPr>
+          <w:rFonts w:hint="cs"/>
+          <w:rtl/>
+          <w:lang w:bidi="fa-IR"/>
+        </w:rPr>
+        <w:t>ی</w:t>
+      </w:r>
+      <w:r>
+        <w:rPr>
+          <w:rtl/>
+          <w:lang w:bidi="fa-IR"/>
+        </w:rPr>
+        <w:t xml:space="preserve"> هوش مصنوع</w:t>
+      </w:r>
+      <w:r>
+        <w:rPr>
+          <w:rFonts w:hint="cs"/>
+          <w:rtl/>
+          <w:lang w:bidi="fa-IR"/>
+        </w:rPr>
+        <w:t>ی</w:t>
+      </w:r>
+      <w:r>
+        <w:rPr>
+          <w:rtl/>
+          <w:lang w:bidi="fa-IR"/>
+        </w:rPr>
+        <w:t xml:space="preserve"> است. به طور خاص ، ا</w:t>
+      </w:r>
+      <w:r>
+        <w:rPr>
+          <w:rFonts w:hint="cs"/>
+          <w:rtl/>
+          <w:lang w:bidi="fa-IR"/>
+        </w:rPr>
+        <w:t>ی</w:t>
+      </w:r>
+      <w:r>
+        <w:rPr>
+          <w:rFonts w:hint="eastAsia"/>
+          <w:rtl/>
+          <w:lang w:bidi="fa-IR"/>
+        </w:rPr>
+        <w:t>ن</w:t>
+      </w:r>
+      <w:r>
+        <w:rPr>
+          <w:rtl/>
+          <w:lang w:bidi="fa-IR"/>
+        </w:rPr>
+        <w:t xml:space="preserve"> نوع</w:t>
+      </w:r>
+      <w:r>
+        <w:rPr>
+          <w:rFonts w:hint="cs"/>
+          <w:rtl/>
+          <w:lang w:bidi="fa-IR"/>
+        </w:rPr>
+        <w:t>ی</w:t>
+      </w:r>
+      <w:r>
+        <w:rPr>
+          <w:rtl/>
+          <w:lang w:bidi="fa-IR"/>
+        </w:rPr>
+        <w:t xml:space="preserve"> </w:t>
+      </w:r>
+      <w:r>
+        <w:rPr>
+          <w:rFonts w:hint="cs"/>
+          <w:rtl/>
+          <w:lang w:bidi="fa-IR"/>
+        </w:rPr>
+        <w:t>ی</w:t>
+      </w:r>
+      <w:r>
+        <w:rPr>
+          <w:rFonts w:hint="eastAsia"/>
+          <w:rtl/>
+          <w:lang w:bidi="fa-IR"/>
+        </w:rPr>
+        <w:t>ادگ</w:t>
+      </w:r>
+      <w:r>
+        <w:rPr>
+          <w:rFonts w:hint="cs"/>
+          <w:rtl/>
+          <w:lang w:bidi="fa-IR"/>
+        </w:rPr>
+        <w:t>ی</w:t>
+      </w:r>
+      <w:r>
+        <w:rPr>
+          <w:rFonts w:hint="eastAsia"/>
+          <w:rtl/>
+          <w:lang w:bidi="fa-IR"/>
+        </w:rPr>
+        <w:t>ر</w:t>
+      </w:r>
+      <w:r>
+        <w:rPr>
+          <w:rFonts w:hint="cs"/>
+          <w:rtl/>
+          <w:lang w:bidi="fa-IR"/>
+        </w:rPr>
+        <w:t>ی</w:t>
+      </w:r>
+      <w:r>
+        <w:rPr>
+          <w:rtl/>
+          <w:lang w:bidi="fa-IR"/>
+        </w:rPr>
+        <w:t xml:space="preserve"> ماش</w:t>
+      </w:r>
+      <w:r>
+        <w:rPr>
+          <w:rFonts w:hint="cs"/>
+          <w:rtl/>
+          <w:lang w:bidi="fa-IR"/>
+        </w:rPr>
+        <w:t>ی</w:t>
+      </w:r>
+      <w:r>
+        <w:rPr>
+          <w:rFonts w:hint="eastAsia"/>
+          <w:rtl/>
+          <w:lang w:bidi="fa-IR"/>
+        </w:rPr>
+        <w:t>ن</w:t>
+      </w:r>
+      <w:r>
+        <w:rPr>
+          <w:rFonts w:hint="cs"/>
+          <w:rtl/>
+          <w:lang w:bidi="fa-IR"/>
+        </w:rPr>
+        <w:t>ی</w:t>
+      </w:r>
+      <w:r>
+        <w:rPr>
+          <w:rtl/>
+          <w:lang w:bidi="fa-IR"/>
+        </w:rPr>
+        <w:t xml:space="preserve"> است که هدف آن آموزش را</w:t>
+      </w:r>
+      <w:r>
+        <w:rPr>
+          <w:rFonts w:hint="cs"/>
+          <w:rtl/>
+          <w:lang w:bidi="fa-IR"/>
+        </w:rPr>
+        <w:t>ی</w:t>
+      </w:r>
+      <w:r>
+        <w:rPr>
+          <w:rFonts w:hint="eastAsia"/>
+          <w:rtl/>
+          <w:lang w:bidi="fa-IR"/>
+        </w:rPr>
+        <w:t>انه</w:t>
+      </w:r>
+      <w:r>
+        <w:rPr>
+          <w:rtl/>
+          <w:lang w:bidi="fa-IR"/>
+        </w:rPr>
+        <w:t xml:space="preserve"> ها برا</w:t>
+      </w:r>
+      <w:r>
+        <w:rPr>
+          <w:rFonts w:hint="cs"/>
+          <w:rtl/>
+          <w:lang w:bidi="fa-IR"/>
+        </w:rPr>
+        <w:t>ی</w:t>
+      </w:r>
+      <w:r>
+        <w:rPr>
+          <w:rtl/>
+          <w:lang w:bidi="fa-IR"/>
+        </w:rPr>
+        <w:t xml:space="preserve"> </w:t>
+      </w:r>
+      <w:r>
+        <w:rPr>
+          <w:rFonts w:hint="cs"/>
+          <w:rtl/>
+          <w:lang w:bidi="fa-IR"/>
+        </w:rPr>
+        <w:t>ی</w:t>
+      </w:r>
+      <w:r>
+        <w:rPr>
+          <w:rFonts w:hint="eastAsia"/>
+          <w:rtl/>
+          <w:lang w:bidi="fa-IR"/>
+        </w:rPr>
+        <w:t>ادگ</w:t>
+      </w:r>
+      <w:r>
+        <w:rPr>
+          <w:rFonts w:hint="cs"/>
+          <w:rtl/>
+          <w:lang w:bidi="fa-IR"/>
+        </w:rPr>
+        <w:t>ی</w:t>
+      </w:r>
+      <w:r>
+        <w:rPr>
+          <w:rFonts w:hint="eastAsia"/>
+          <w:rtl/>
+          <w:lang w:bidi="fa-IR"/>
+        </w:rPr>
+        <w:t>ر</w:t>
+      </w:r>
+      <w:r>
+        <w:rPr>
+          <w:rFonts w:hint="cs"/>
+          <w:rtl/>
+          <w:lang w:bidi="fa-IR"/>
+        </w:rPr>
+        <w:t>ی</w:t>
+      </w:r>
+      <w:r>
+        <w:rPr>
+          <w:rtl/>
+          <w:lang w:bidi="fa-IR"/>
+        </w:rPr>
+        <w:t xml:space="preserve"> به عنوان مثال است. و برا</w:t>
+      </w:r>
+      <w:r>
+        <w:rPr>
+          <w:rFonts w:hint="cs"/>
+          <w:rtl/>
+          <w:lang w:bidi="fa-IR"/>
+        </w:rPr>
+        <w:t>ی</w:t>
+      </w:r>
+      <w:r>
+        <w:rPr>
+          <w:rtl/>
+          <w:lang w:bidi="fa-IR"/>
+        </w:rPr>
+        <w:t xml:space="preserve"> </w:t>
+      </w:r>
+      <w:r>
+        <w:rPr>
+          <w:rFonts w:hint="cs"/>
+          <w:rtl/>
+          <w:lang w:bidi="fa-IR"/>
+        </w:rPr>
+        <w:t>ی</w:t>
+      </w:r>
+      <w:r>
+        <w:rPr>
+          <w:rFonts w:hint="eastAsia"/>
+          <w:rtl/>
+          <w:lang w:bidi="fa-IR"/>
+        </w:rPr>
+        <w:t>ادگ</w:t>
+      </w:r>
+      <w:r>
+        <w:rPr>
+          <w:rFonts w:hint="cs"/>
+          <w:rtl/>
+          <w:lang w:bidi="fa-IR"/>
+        </w:rPr>
+        <w:t>ی</w:t>
+      </w:r>
+      <w:r>
+        <w:rPr>
+          <w:rFonts w:hint="eastAsia"/>
+          <w:rtl/>
+          <w:lang w:bidi="fa-IR"/>
+        </w:rPr>
+        <w:t>ر</w:t>
+      </w:r>
+      <w:r>
+        <w:rPr>
+          <w:rFonts w:hint="cs"/>
+          <w:rtl/>
+          <w:lang w:bidi="fa-IR"/>
+        </w:rPr>
+        <w:t>ی</w:t>
+      </w:r>
+      <w:r>
+        <w:rPr>
+          <w:rtl/>
+          <w:lang w:bidi="fa-IR"/>
+        </w:rPr>
+        <w:t xml:space="preserve"> به انبوه</w:t>
+      </w:r>
+      <w:r>
+        <w:rPr>
+          <w:rFonts w:hint="cs"/>
+          <w:rtl/>
+          <w:lang w:bidi="fa-IR"/>
+        </w:rPr>
+        <w:t>ی</w:t>
+      </w:r>
+      <w:r>
+        <w:rPr>
+          <w:rtl/>
+          <w:lang w:bidi="fa-IR"/>
+        </w:rPr>
+        <w:t xml:space="preserve"> از داده ها ن</w:t>
+      </w:r>
+      <w:r>
+        <w:rPr>
+          <w:rFonts w:hint="cs"/>
+          <w:rtl/>
+          <w:lang w:bidi="fa-IR"/>
+        </w:rPr>
+        <w:t>ی</w:t>
+      </w:r>
+      <w:r>
+        <w:rPr>
+          <w:rFonts w:hint="eastAsia"/>
+          <w:rtl/>
+          <w:lang w:bidi="fa-IR"/>
+        </w:rPr>
+        <w:t>از</w:t>
+      </w:r>
+      <w:r>
+        <w:rPr>
+          <w:rtl/>
+          <w:lang w:bidi="fa-IR"/>
+        </w:rPr>
+        <w:t xml:space="preserve"> دارد.</w:t>
+      </w:r>
+    </w:p>
+    <w:p>
+      <w:pPr>
+        <w:rPr>
+          <w:rtl/>
+          <w:lang w:bidi="fa-IR"/>
+        </w:rPr>
+      </w:pPr>
+      <w:r>
+        <w:rPr>
+          <w:rFonts w:hint="cs"/>
+          <w:rtl/>
+          <w:lang w:bidi="fa-IR"/>
+        </w:rPr>
+        <w:t>ی</w:t>
+      </w:r>
+      <w:r>
+        <w:rPr>
+          <w:rFonts w:hint="eastAsia"/>
+          <w:rtl/>
+          <w:lang w:bidi="fa-IR"/>
+        </w:rPr>
+        <w:t>ادگ</w:t>
+      </w:r>
+      <w:r>
+        <w:rPr>
+          <w:rFonts w:hint="cs"/>
+          <w:rtl/>
+          <w:lang w:bidi="fa-IR"/>
+        </w:rPr>
+        <w:t>ی</w:t>
+      </w:r>
+      <w:r>
+        <w:rPr>
+          <w:rFonts w:hint="eastAsia"/>
+          <w:rtl/>
+          <w:lang w:bidi="fa-IR"/>
+        </w:rPr>
+        <w:t>ر</w:t>
+      </w:r>
+      <w:r>
+        <w:rPr>
+          <w:rFonts w:hint="cs"/>
+          <w:rtl/>
+          <w:lang w:bidi="fa-IR"/>
+        </w:rPr>
+        <w:t>ی</w:t>
+      </w:r>
+      <w:r>
+        <w:rPr>
+          <w:rtl/>
+          <w:lang w:bidi="fa-IR"/>
+        </w:rPr>
+        <w:t xml:space="preserve"> عم</w:t>
+      </w:r>
+      <w:r>
+        <w:rPr>
+          <w:rFonts w:hint="cs"/>
+          <w:rtl/>
+          <w:lang w:bidi="fa-IR"/>
+        </w:rPr>
+        <w:t>ی</w:t>
+      </w:r>
+      <w:r>
+        <w:rPr>
+          <w:rFonts w:hint="eastAsia"/>
+          <w:rtl/>
+          <w:lang w:bidi="fa-IR"/>
+        </w:rPr>
+        <w:t>ق</w:t>
+      </w:r>
+      <w:r>
+        <w:rPr>
+          <w:rtl/>
+          <w:lang w:bidi="fa-IR"/>
+        </w:rPr>
+        <w:t xml:space="preserve"> بر اساس نوع کارکرد آن با سا</w:t>
+      </w:r>
+      <w:r>
+        <w:rPr>
+          <w:rFonts w:hint="cs"/>
+          <w:rtl/>
+          <w:lang w:bidi="fa-IR"/>
+        </w:rPr>
+        <w:t>ی</w:t>
+      </w:r>
+      <w:r>
+        <w:rPr>
+          <w:rFonts w:hint="eastAsia"/>
+          <w:rtl/>
+          <w:lang w:bidi="fa-IR"/>
+        </w:rPr>
+        <w:t>ر</w:t>
+      </w:r>
+      <w:r>
+        <w:rPr>
+          <w:rtl/>
+          <w:lang w:bidi="fa-IR"/>
+        </w:rPr>
+        <w:t xml:space="preserve"> انواع </w:t>
+      </w:r>
+      <w:r>
+        <w:rPr>
+          <w:rFonts w:hint="cs"/>
+          <w:rtl/>
+          <w:lang w:bidi="fa-IR"/>
+        </w:rPr>
+        <w:t>ی</w:t>
+      </w:r>
+      <w:r>
+        <w:rPr>
+          <w:rFonts w:hint="eastAsia"/>
+          <w:rtl/>
+          <w:lang w:bidi="fa-IR"/>
+        </w:rPr>
+        <w:t>ادگ</w:t>
+      </w:r>
+      <w:r>
+        <w:rPr>
+          <w:rFonts w:hint="cs"/>
+          <w:rtl/>
+          <w:lang w:bidi="fa-IR"/>
+        </w:rPr>
+        <w:t>ی</w:t>
+      </w:r>
+      <w:r>
+        <w:rPr>
+          <w:rFonts w:hint="eastAsia"/>
+          <w:rtl/>
+          <w:lang w:bidi="fa-IR"/>
+        </w:rPr>
+        <w:t>ر</w:t>
+      </w:r>
+      <w:r>
+        <w:rPr>
+          <w:rFonts w:hint="cs"/>
+          <w:rtl/>
+          <w:lang w:bidi="fa-IR"/>
+        </w:rPr>
+        <w:t>ی</w:t>
+      </w:r>
+      <w:r>
+        <w:rPr>
+          <w:rtl/>
+          <w:lang w:bidi="fa-IR"/>
+        </w:rPr>
+        <w:t xml:space="preserve"> ماش</w:t>
+      </w:r>
+      <w:r>
+        <w:rPr>
+          <w:rFonts w:hint="cs"/>
+          <w:rtl/>
+          <w:lang w:bidi="fa-IR"/>
+        </w:rPr>
+        <w:t>ی</w:t>
+      </w:r>
+      <w:r>
+        <w:rPr>
+          <w:rFonts w:hint="eastAsia"/>
+          <w:rtl/>
+          <w:lang w:bidi="fa-IR"/>
+        </w:rPr>
+        <w:t>ن</w:t>
+      </w:r>
+      <w:r>
+        <w:rPr>
+          <w:rFonts w:hint="cs"/>
+          <w:rtl/>
+          <w:lang w:bidi="fa-IR"/>
+        </w:rPr>
+        <w:t>ی</w:t>
+      </w:r>
+      <w:r>
+        <w:rPr>
+          <w:rtl/>
+          <w:lang w:bidi="fa-IR"/>
+        </w:rPr>
+        <w:t xml:space="preserve"> متفاوت است. برا</w:t>
+      </w:r>
+      <w:r>
+        <w:rPr>
+          <w:rFonts w:hint="cs"/>
+          <w:rtl/>
+          <w:lang w:bidi="fa-IR"/>
+        </w:rPr>
+        <w:t>ی</w:t>
+      </w:r>
+      <w:r>
+        <w:rPr>
+          <w:rtl/>
+          <w:lang w:bidi="fa-IR"/>
+        </w:rPr>
+        <w:t xml:space="preserve"> شروع ، </w:t>
+      </w:r>
+      <w:r>
+        <w:rPr>
+          <w:rFonts w:hint="cs"/>
+          <w:rtl/>
+          <w:lang w:bidi="fa-IR"/>
+        </w:rPr>
+        <w:t>ی</w:t>
+      </w:r>
+      <w:r>
+        <w:rPr>
+          <w:rFonts w:hint="eastAsia"/>
+          <w:rtl/>
+          <w:lang w:bidi="fa-IR"/>
+        </w:rPr>
+        <w:t>ادگ</w:t>
+      </w:r>
+      <w:r>
+        <w:rPr>
+          <w:rFonts w:hint="cs"/>
+          <w:rtl/>
+          <w:lang w:bidi="fa-IR"/>
+        </w:rPr>
+        <w:t>ی</w:t>
+      </w:r>
+      <w:r>
+        <w:rPr>
+          <w:rFonts w:hint="eastAsia"/>
+          <w:rtl/>
+          <w:lang w:bidi="fa-IR"/>
+        </w:rPr>
+        <w:t>ر</w:t>
+      </w:r>
+      <w:r>
+        <w:rPr>
+          <w:rFonts w:hint="cs"/>
+          <w:rtl/>
+          <w:lang w:bidi="fa-IR"/>
+        </w:rPr>
+        <w:t>ی</w:t>
+      </w:r>
+      <w:r>
+        <w:rPr>
+          <w:rtl/>
+          <w:lang w:bidi="fa-IR"/>
+        </w:rPr>
+        <w:t xml:space="preserve"> عم</w:t>
+      </w:r>
+      <w:r>
+        <w:rPr>
+          <w:rFonts w:hint="cs"/>
+          <w:rtl/>
+          <w:lang w:bidi="fa-IR"/>
+        </w:rPr>
+        <w:t>ی</w:t>
+      </w:r>
+      <w:r>
+        <w:rPr>
+          <w:rFonts w:hint="eastAsia"/>
+          <w:rtl/>
+          <w:lang w:bidi="fa-IR"/>
+        </w:rPr>
+        <w:t>ق</w:t>
+      </w:r>
+      <w:r>
+        <w:rPr>
+          <w:rtl/>
+          <w:lang w:bidi="fa-IR"/>
+        </w:rPr>
+        <w:t xml:space="preserve"> به تنها</w:t>
+      </w:r>
+      <w:r>
+        <w:rPr>
+          <w:rFonts w:hint="cs"/>
+          <w:rtl/>
+          <w:lang w:bidi="fa-IR"/>
+        </w:rPr>
+        <w:t>یی</w:t>
+      </w:r>
+      <w:r>
+        <w:rPr>
+          <w:rtl/>
+          <w:lang w:bidi="fa-IR"/>
+        </w:rPr>
+        <w:t xml:space="preserve"> از داده ها م</w:t>
+      </w:r>
+      <w:r>
+        <w:rPr>
+          <w:rFonts w:hint="cs"/>
+          <w:rtl/>
+          <w:lang w:bidi="fa-IR"/>
+        </w:rPr>
+        <w:t>ی</w:t>
+      </w:r>
+      <w:r>
+        <w:rPr>
+          <w:rtl/>
+          <w:lang w:bidi="fa-IR"/>
+        </w:rPr>
+        <w:t xml:space="preserve"> آموزد. ا</w:t>
+      </w:r>
+      <w:r>
+        <w:rPr>
+          <w:rFonts w:hint="cs"/>
+          <w:rtl/>
+          <w:lang w:bidi="fa-IR"/>
+        </w:rPr>
+        <w:t>ی</w:t>
+      </w:r>
+      <w:r>
+        <w:rPr>
+          <w:rFonts w:hint="eastAsia"/>
+          <w:rtl/>
+          <w:lang w:bidi="fa-IR"/>
+        </w:rPr>
+        <w:t>ن</w:t>
+      </w:r>
+      <w:r>
+        <w:rPr>
+          <w:rtl/>
+          <w:lang w:bidi="fa-IR"/>
+        </w:rPr>
+        <w:t xml:space="preserve"> سمت </w:t>
+      </w:r>
+      <w:r>
+        <w:rPr>
+          <w:rFonts w:hint="cs"/>
+          <w:rtl/>
+          <w:lang w:bidi="fa-IR"/>
+        </w:rPr>
+        <w:t>ی</w:t>
+      </w:r>
+      <w:r>
+        <w:rPr>
+          <w:rFonts w:hint="eastAsia"/>
+          <w:rtl/>
+          <w:lang w:bidi="fa-IR"/>
+        </w:rPr>
+        <w:t>ادگ</w:t>
+      </w:r>
+      <w:r>
+        <w:rPr>
+          <w:rFonts w:hint="cs"/>
+          <w:rtl/>
+          <w:lang w:bidi="fa-IR"/>
+        </w:rPr>
+        <w:t>ی</w:t>
+      </w:r>
+      <w:r>
+        <w:rPr>
+          <w:rFonts w:hint="eastAsia"/>
+          <w:rtl/>
+          <w:lang w:bidi="fa-IR"/>
+        </w:rPr>
+        <w:t>ر</w:t>
+      </w:r>
+      <w:r>
+        <w:rPr>
+          <w:rFonts w:hint="cs"/>
+          <w:rtl/>
+          <w:lang w:bidi="fa-IR"/>
+        </w:rPr>
+        <w:t>ی</w:t>
+      </w:r>
+      <w:r>
+        <w:rPr>
+          <w:rtl/>
+          <w:lang w:bidi="fa-IR"/>
+        </w:rPr>
+        <w:t xml:space="preserve"> ماش</w:t>
+      </w:r>
+      <w:r>
+        <w:rPr>
+          <w:rFonts w:hint="cs"/>
+          <w:rtl/>
+          <w:lang w:bidi="fa-IR"/>
+        </w:rPr>
+        <w:t>ی</w:t>
+      </w:r>
+      <w:r>
+        <w:rPr>
+          <w:rFonts w:hint="eastAsia"/>
+          <w:rtl/>
+          <w:lang w:bidi="fa-IR"/>
+        </w:rPr>
+        <w:t>ن</w:t>
+      </w:r>
+      <w:r>
+        <w:rPr>
+          <w:rFonts w:hint="cs"/>
+          <w:rtl/>
+          <w:lang w:bidi="fa-IR"/>
+        </w:rPr>
+        <w:t>ی</w:t>
+      </w:r>
+      <w:r>
+        <w:rPr>
+          <w:rtl/>
+          <w:lang w:bidi="fa-IR"/>
+        </w:rPr>
+        <w:t xml:space="preserve"> است که از داده ها</w:t>
+      </w:r>
+      <w:r>
+        <w:rPr>
+          <w:rFonts w:hint="cs"/>
+          <w:rtl/>
+          <w:lang w:bidi="fa-IR"/>
+        </w:rPr>
+        <w:t>ی</w:t>
+      </w:r>
+      <w:r>
+        <w:rPr>
+          <w:rtl/>
+          <w:lang w:bidi="fa-IR"/>
+        </w:rPr>
+        <w:t xml:space="preserve"> بدون ساختار (کث</w:t>
+      </w:r>
+      <w:r>
+        <w:rPr>
+          <w:rFonts w:hint="cs"/>
+          <w:rtl/>
+          <w:lang w:bidi="fa-IR"/>
+        </w:rPr>
+        <w:t>ی</w:t>
+      </w:r>
+      <w:r>
+        <w:rPr>
+          <w:rFonts w:hint="eastAsia"/>
+          <w:rtl/>
+          <w:lang w:bidi="fa-IR"/>
+        </w:rPr>
+        <w:t>ف</w:t>
+      </w:r>
+      <w:r>
+        <w:rPr>
+          <w:rtl/>
+          <w:lang w:bidi="fa-IR"/>
+        </w:rPr>
+        <w:t>) برا</w:t>
+      </w:r>
+      <w:r>
+        <w:rPr>
+          <w:rFonts w:hint="cs"/>
+          <w:rtl/>
+          <w:lang w:bidi="fa-IR"/>
+        </w:rPr>
+        <w:t>ی</w:t>
+      </w:r>
+      <w:r>
+        <w:rPr>
+          <w:rtl/>
+          <w:lang w:bidi="fa-IR"/>
+        </w:rPr>
+        <w:t xml:space="preserve"> نت</w:t>
+      </w:r>
+      <w:r>
+        <w:rPr>
+          <w:rFonts w:hint="cs"/>
+          <w:rtl/>
+          <w:lang w:bidi="fa-IR"/>
+        </w:rPr>
+        <w:t>ی</w:t>
+      </w:r>
+      <w:r>
+        <w:rPr>
+          <w:rFonts w:hint="eastAsia"/>
+          <w:rtl/>
+          <w:lang w:bidi="fa-IR"/>
+        </w:rPr>
+        <w:t>جه</w:t>
+      </w:r>
+      <w:r>
+        <w:rPr>
+          <w:rtl/>
+          <w:lang w:bidi="fa-IR"/>
+        </w:rPr>
+        <w:t xml:space="preserve"> گ</w:t>
+      </w:r>
+      <w:r>
+        <w:rPr>
+          <w:rFonts w:hint="cs"/>
+          <w:rtl/>
+          <w:lang w:bidi="fa-IR"/>
+        </w:rPr>
+        <w:t>ی</w:t>
+      </w:r>
+      <w:r>
+        <w:rPr>
+          <w:rFonts w:hint="eastAsia"/>
+          <w:rtl/>
+          <w:lang w:bidi="fa-IR"/>
+        </w:rPr>
+        <w:t>ر</w:t>
+      </w:r>
+      <w:r>
+        <w:rPr>
+          <w:rFonts w:hint="cs"/>
+          <w:rtl/>
+          <w:lang w:bidi="fa-IR"/>
+        </w:rPr>
+        <w:t>ی</w:t>
+      </w:r>
+      <w:r>
+        <w:rPr>
+          <w:rtl/>
+          <w:lang w:bidi="fa-IR"/>
+        </w:rPr>
+        <w:t xml:space="preserve"> خود استفاده م</w:t>
+      </w:r>
+      <w:r>
+        <w:rPr>
+          <w:rFonts w:hint="cs"/>
+          <w:rtl/>
+          <w:lang w:bidi="fa-IR"/>
+        </w:rPr>
+        <w:t>ی</w:t>
+      </w:r>
+      <w:r>
+        <w:rPr>
+          <w:rtl/>
+          <w:lang w:bidi="fa-IR"/>
+        </w:rPr>
+        <w:t xml:space="preserve"> کند.</w:t>
+      </w:r>
+    </w:p>
+    <w:p>
+      <w:pPr>
+        <w:rPr>
+          <w:rtl/>
+          <w:lang w:bidi="fa-IR"/>
+        </w:rPr>
+      </w:pPr>
+      <w:r>
+        <w:rPr>
+          <w:rFonts w:hint="eastAsia"/>
+          <w:rtl/>
+          <w:lang w:bidi="fa-IR"/>
+        </w:rPr>
+        <w:t>به</w:t>
+      </w:r>
+      <w:r>
+        <w:rPr>
+          <w:rtl/>
+          <w:lang w:bidi="fa-IR"/>
+        </w:rPr>
+        <w:t xml:space="preserve"> عنوان مثال ، </w:t>
+      </w:r>
+      <w:r>
+        <w:rPr>
+          <w:rFonts w:hint="cs"/>
+          <w:rtl/>
+          <w:lang w:bidi="fa-IR"/>
+        </w:rPr>
+        <w:t>ی</w:t>
+      </w:r>
+      <w:r>
+        <w:rPr>
+          <w:rFonts w:hint="eastAsia"/>
+          <w:rtl/>
+          <w:lang w:bidi="fa-IR"/>
+        </w:rPr>
+        <w:t>ادگ</w:t>
+      </w:r>
+      <w:r>
+        <w:rPr>
+          <w:rFonts w:hint="cs"/>
+          <w:rtl/>
+          <w:lang w:bidi="fa-IR"/>
+        </w:rPr>
+        <w:t>ی</w:t>
+      </w:r>
+      <w:r>
+        <w:rPr>
+          <w:rFonts w:hint="eastAsia"/>
+          <w:rtl/>
+          <w:lang w:bidi="fa-IR"/>
+        </w:rPr>
+        <w:t>ر</w:t>
+      </w:r>
+      <w:r>
+        <w:rPr>
+          <w:rFonts w:hint="cs"/>
+          <w:rtl/>
+          <w:lang w:bidi="fa-IR"/>
+        </w:rPr>
+        <w:t>ی</w:t>
+      </w:r>
+      <w:r>
+        <w:rPr>
+          <w:rtl/>
+          <w:lang w:bidi="fa-IR"/>
+        </w:rPr>
+        <w:t xml:space="preserve"> عم</w:t>
+      </w:r>
+      <w:r>
+        <w:rPr>
+          <w:rFonts w:hint="cs"/>
+          <w:rtl/>
+          <w:lang w:bidi="fa-IR"/>
+        </w:rPr>
+        <w:t>ی</w:t>
+      </w:r>
+      <w:r>
+        <w:rPr>
+          <w:rFonts w:hint="eastAsia"/>
+          <w:rtl/>
+          <w:lang w:bidi="fa-IR"/>
+        </w:rPr>
+        <w:t>ق</w:t>
+      </w:r>
+      <w:r>
+        <w:rPr>
+          <w:rtl/>
+          <w:lang w:bidi="fa-IR"/>
+        </w:rPr>
+        <w:t xml:space="preserve"> هزاران تصو</w:t>
+      </w:r>
+      <w:r>
+        <w:rPr>
+          <w:rFonts w:hint="cs"/>
+          <w:rtl/>
+          <w:lang w:bidi="fa-IR"/>
+        </w:rPr>
+        <w:t>ی</w:t>
+      </w:r>
+      <w:r>
+        <w:rPr>
+          <w:rFonts w:hint="eastAsia"/>
+          <w:rtl/>
+          <w:lang w:bidi="fa-IR"/>
+        </w:rPr>
+        <w:t>ر</w:t>
+      </w:r>
+      <w:r>
+        <w:rPr>
+          <w:rtl/>
+          <w:lang w:bidi="fa-IR"/>
+        </w:rPr>
+        <w:t xml:space="preserve"> از چ</w:t>
+      </w:r>
+      <w:r>
+        <w:rPr>
+          <w:rFonts w:hint="cs"/>
+          <w:rtl/>
+          <w:lang w:bidi="fa-IR"/>
+        </w:rPr>
+        <w:t>ی</w:t>
+      </w:r>
+      <w:r>
+        <w:rPr>
+          <w:rFonts w:hint="eastAsia"/>
+          <w:rtl/>
+          <w:lang w:bidi="fa-IR"/>
+        </w:rPr>
+        <w:t>زها</w:t>
+      </w:r>
+      <w:r>
+        <w:rPr>
+          <w:rFonts w:hint="cs"/>
+          <w:rtl/>
+          <w:lang w:bidi="fa-IR"/>
+        </w:rPr>
+        <w:t>ی</w:t>
+      </w:r>
+      <w:r>
+        <w:rPr>
+          <w:rtl/>
+          <w:lang w:bidi="fa-IR"/>
+        </w:rPr>
+        <w:t xml:space="preserve"> مختلف تصو</w:t>
+      </w:r>
+      <w:r>
+        <w:rPr>
+          <w:rFonts w:hint="cs"/>
+          <w:rtl/>
+          <w:lang w:bidi="fa-IR"/>
+        </w:rPr>
+        <w:t>ی</w:t>
+      </w:r>
+      <w:r>
+        <w:rPr>
+          <w:rFonts w:hint="eastAsia"/>
+          <w:rtl/>
+          <w:lang w:bidi="fa-IR"/>
+        </w:rPr>
+        <w:t>ر</w:t>
+      </w:r>
+      <w:r>
+        <w:rPr>
+          <w:rtl/>
+          <w:lang w:bidi="fa-IR"/>
+        </w:rPr>
+        <w:t xml:space="preserve"> خواهد کرد. سپس ، با</w:t>
+      </w:r>
+      <w:r>
+        <w:rPr>
+          <w:rFonts w:hint="cs"/>
+          <w:rtl/>
+          <w:lang w:bidi="fa-IR"/>
+        </w:rPr>
+        <w:t>ی</w:t>
+      </w:r>
+      <w:r>
+        <w:rPr>
+          <w:rFonts w:hint="eastAsia"/>
+          <w:rtl/>
+          <w:lang w:bidi="fa-IR"/>
+        </w:rPr>
+        <w:t>د</w:t>
+      </w:r>
+      <w:r>
+        <w:rPr>
+          <w:rtl/>
+          <w:lang w:bidi="fa-IR"/>
+        </w:rPr>
+        <w:t xml:space="preserve"> الگوها</w:t>
+      </w:r>
+      <w:r>
+        <w:rPr>
+          <w:rFonts w:hint="cs"/>
+          <w:rtl/>
+          <w:lang w:bidi="fa-IR"/>
+        </w:rPr>
+        <w:t>ی</w:t>
+      </w:r>
+      <w:r>
+        <w:rPr>
+          <w:rtl/>
+          <w:lang w:bidi="fa-IR"/>
+        </w:rPr>
+        <w:t xml:space="preserve"> را برا</w:t>
+      </w:r>
+      <w:r>
+        <w:rPr>
+          <w:rFonts w:hint="cs"/>
+          <w:rtl/>
+          <w:lang w:bidi="fa-IR"/>
+        </w:rPr>
+        <w:t>ی</w:t>
+      </w:r>
+      <w:r>
+        <w:rPr>
+          <w:rtl/>
+          <w:lang w:bidi="fa-IR"/>
+        </w:rPr>
+        <w:t xml:space="preserve"> </w:t>
+      </w:r>
+      <w:r>
+        <w:rPr>
+          <w:rFonts w:hint="cs"/>
+          <w:rtl/>
+          <w:lang w:bidi="fa-IR"/>
+        </w:rPr>
+        <w:t>ی</w:t>
+      </w:r>
+      <w:r>
+        <w:rPr>
+          <w:rFonts w:hint="eastAsia"/>
+          <w:rtl/>
+          <w:lang w:bidi="fa-IR"/>
+        </w:rPr>
+        <w:t>ادگ</w:t>
+      </w:r>
+      <w:r>
+        <w:rPr>
+          <w:rFonts w:hint="cs"/>
+          <w:rtl/>
+          <w:lang w:bidi="fa-IR"/>
+        </w:rPr>
+        <w:t>ی</w:t>
+      </w:r>
+      <w:r>
+        <w:rPr>
+          <w:rFonts w:hint="eastAsia"/>
+          <w:rtl/>
+          <w:lang w:bidi="fa-IR"/>
+        </w:rPr>
+        <w:t>ر</w:t>
+      </w:r>
+      <w:r>
+        <w:rPr>
+          <w:rFonts w:hint="cs"/>
+          <w:rtl/>
+          <w:lang w:bidi="fa-IR"/>
+        </w:rPr>
+        <w:t>ی</w:t>
+      </w:r>
+      <w:r>
+        <w:rPr>
+          <w:rtl/>
+          <w:lang w:bidi="fa-IR"/>
+        </w:rPr>
+        <w:t xml:space="preserve"> نحوه طبقه بند</w:t>
+      </w:r>
+      <w:r>
+        <w:rPr>
+          <w:rFonts w:hint="cs"/>
+          <w:rtl/>
+          <w:lang w:bidi="fa-IR"/>
+        </w:rPr>
+        <w:t>ی</w:t>
+      </w:r>
+      <w:r>
+        <w:rPr>
+          <w:rtl/>
+          <w:lang w:bidi="fa-IR"/>
+        </w:rPr>
+        <w:t xml:space="preserve"> آن تصاو</w:t>
+      </w:r>
+      <w:r>
+        <w:rPr>
+          <w:rFonts w:hint="cs"/>
+          <w:rtl/>
+          <w:lang w:bidi="fa-IR"/>
+        </w:rPr>
+        <w:t>ی</w:t>
+      </w:r>
+      <w:r>
+        <w:rPr>
+          <w:rFonts w:hint="eastAsia"/>
+          <w:rtl/>
+          <w:lang w:bidi="fa-IR"/>
+        </w:rPr>
+        <w:t>ر</w:t>
+      </w:r>
+      <w:r>
+        <w:rPr>
+          <w:rtl/>
+          <w:lang w:bidi="fa-IR"/>
+        </w:rPr>
+        <w:t xml:space="preserve"> ، مشخص کرد.</w:t>
+      </w:r>
+    </w:p>
+    <w:p>
+      <w:pPr>
+        <w:rPr>
+          <w:rtl/>
+          <w:lang w:bidi="fa-IR"/>
+        </w:rPr>
+      </w:pPr>
+      <w:r>
+        <w:rPr>
+          <w:rFonts w:hint="eastAsia"/>
+          <w:rtl/>
+          <w:lang w:bidi="fa-IR"/>
+        </w:rPr>
+        <w:t>بنابرا</w:t>
+      </w:r>
+      <w:r>
+        <w:rPr>
+          <w:rFonts w:hint="cs"/>
+          <w:rtl/>
+          <w:lang w:bidi="fa-IR"/>
+        </w:rPr>
+        <w:t>ی</w:t>
+      </w:r>
+      <w:r>
+        <w:rPr>
+          <w:rFonts w:hint="eastAsia"/>
+          <w:rtl/>
+          <w:lang w:bidi="fa-IR"/>
+        </w:rPr>
+        <w:t>ن</w:t>
+      </w:r>
+      <w:r>
+        <w:rPr>
+          <w:rtl/>
+          <w:lang w:bidi="fa-IR"/>
+        </w:rPr>
+        <w:t xml:space="preserve"> ، ا</w:t>
+      </w:r>
+      <w:r>
+        <w:rPr>
+          <w:rFonts w:hint="cs"/>
+          <w:rtl/>
+          <w:lang w:bidi="fa-IR"/>
+        </w:rPr>
+        <w:t>ی</w:t>
+      </w:r>
+      <w:r>
+        <w:rPr>
+          <w:rFonts w:hint="eastAsia"/>
+          <w:rtl/>
+          <w:lang w:bidi="fa-IR"/>
+        </w:rPr>
+        <w:t>ده</w:t>
+      </w:r>
+      <w:r>
+        <w:rPr>
+          <w:rtl/>
+          <w:lang w:bidi="fa-IR"/>
+        </w:rPr>
+        <w:t xml:space="preserve"> </w:t>
+      </w:r>
+      <w:r>
+        <w:rPr>
+          <w:rFonts w:hint="cs"/>
+          <w:rtl/>
+          <w:lang w:bidi="fa-IR"/>
+        </w:rPr>
+        <w:t>ی</w:t>
+      </w:r>
+      <w:r>
+        <w:rPr>
+          <w:rtl/>
+          <w:lang w:bidi="fa-IR"/>
+        </w:rPr>
+        <w:t xml:space="preserve"> </w:t>
+      </w:r>
+      <w:r>
+        <w:rPr>
+          <w:rFonts w:hint="cs"/>
+          <w:rtl/>
+          <w:lang w:bidi="fa-IR"/>
+        </w:rPr>
+        <w:t>ی</w:t>
+      </w:r>
+      <w:r>
+        <w:rPr>
+          <w:rFonts w:hint="eastAsia"/>
+          <w:rtl/>
+          <w:lang w:bidi="fa-IR"/>
+        </w:rPr>
+        <w:t>ادگ</w:t>
+      </w:r>
+      <w:r>
+        <w:rPr>
+          <w:rFonts w:hint="cs"/>
+          <w:rtl/>
+          <w:lang w:bidi="fa-IR"/>
+        </w:rPr>
+        <w:t>ی</w:t>
+      </w:r>
+      <w:r>
+        <w:rPr>
+          <w:rFonts w:hint="eastAsia"/>
+          <w:rtl/>
+          <w:lang w:bidi="fa-IR"/>
+        </w:rPr>
+        <w:t>ر</w:t>
+      </w:r>
+      <w:r>
+        <w:rPr>
+          <w:rFonts w:hint="cs"/>
+          <w:rtl/>
+          <w:lang w:bidi="fa-IR"/>
+        </w:rPr>
+        <w:t>ی</w:t>
+      </w:r>
+      <w:r>
+        <w:rPr>
+          <w:rtl/>
+          <w:lang w:bidi="fa-IR"/>
+        </w:rPr>
+        <w:t xml:space="preserve"> عم</w:t>
+      </w:r>
+      <w:r>
+        <w:rPr>
+          <w:rFonts w:hint="cs"/>
+          <w:rtl/>
+          <w:lang w:bidi="fa-IR"/>
+        </w:rPr>
+        <w:t>ی</w:t>
+      </w:r>
+      <w:r>
+        <w:rPr>
+          <w:rFonts w:hint="eastAsia"/>
+          <w:rtl/>
+          <w:lang w:bidi="fa-IR"/>
+        </w:rPr>
+        <w:t>ق</w:t>
+      </w:r>
+      <w:r>
+        <w:rPr>
+          <w:rtl/>
+          <w:lang w:bidi="fa-IR"/>
+        </w:rPr>
+        <w:t xml:space="preserve"> ا</w:t>
+      </w:r>
+      <w:r>
+        <w:rPr>
+          <w:rFonts w:hint="cs"/>
+          <w:rtl/>
+          <w:lang w:bidi="fa-IR"/>
+        </w:rPr>
+        <w:t>ی</w:t>
+      </w:r>
+      <w:r>
+        <w:rPr>
+          <w:rFonts w:hint="eastAsia"/>
+          <w:rtl/>
+          <w:lang w:bidi="fa-IR"/>
+        </w:rPr>
+        <w:t>ن</w:t>
+      </w:r>
+      <w:r>
+        <w:rPr>
+          <w:rtl/>
+          <w:lang w:bidi="fa-IR"/>
+        </w:rPr>
+        <w:t xml:space="preserve"> است که کامپ</w:t>
+      </w:r>
+      <w:r>
+        <w:rPr>
+          <w:rFonts w:hint="cs"/>
+          <w:rtl/>
+          <w:lang w:bidi="fa-IR"/>
+        </w:rPr>
+        <w:t>ی</w:t>
+      </w:r>
+      <w:r>
+        <w:rPr>
+          <w:rFonts w:hint="eastAsia"/>
+          <w:rtl/>
+          <w:lang w:bidi="fa-IR"/>
+        </w:rPr>
+        <w:t>وتر</w:t>
+      </w:r>
+      <w:r>
+        <w:rPr>
+          <w:rtl/>
+          <w:lang w:bidi="fa-IR"/>
+        </w:rPr>
+        <w:t xml:space="preserve"> به طور مستقل "</w:t>
+      </w:r>
+      <w:r>
+        <w:rPr>
+          <w:rFonts w:hint="cs"/>
+          <w:rtl/>
+          <w:lang w:bidi="fa-IR"/>
+        </w:rPr>
+        <w:t>ی</w:t>
+      </w:r>
+      <w:r>
+        <w:rPr>
+          <w:rFonts w:hint="eastAsia"/>
+          <w:rtl/>
+          <w:lang w:bidi="fa-IR"/>
+        </w:rPr>
+        <w:t>اد</w:t>
+      </w:r>
+      <w:r>
+        <w:rPr>
+          <w:rtl/>
+          <w:lang w:bidi="fa-IR"/>
+        </w:rPr>
+        <w:t xml:space="preserve"> بگ</w:t>
+      </w:r>
+      <w:r>
+        <w:rPr>
+          <w:rFonts w:hint="cs"/>
+          <w:rtl/>
+          <w:lang w:bidi="fa-IR"/>
+        </w:rPr>
+        <w:t>ی</w:t>
+      </w:r>
+      <w:r>
+        <w:rPr>
+          <w:rFonts w:hint="eastAsia"/>
+          <w:rtl/>
+          <w:lang w:bidi="fa-IR"/>
+        </w:rPr>
+        <w:t>رد</w:t>
+      </w:r>
+      <w:r>
+        <w:rPr>
+          <w:rtl/>
+          <w:lang w:bidi="fa-IR"/>
+        </w:rPr>
+        <w:t>". (بدون ا</w:t>
+      </w:r>
+      <w:r>
+        <w:rPr>
+          <w:rFonts w:hint="cs"/>
+          <w:rtl/>
+          <w:lang w:bidi="fa-IR"/>
+        </w:rPr>
+        <w:t>ی</w:t>
+      </w:r>
+      <w:r>
+        <w:rPr>
+          <w:rFonts w:hint="eastAsia"/>
+          <w:rtl/>
+          <w:lang w:bidi="fa-IR"/>
+        </w:rPr>
+        <w:t>نکه</w:t>
+      </w:r>
+      <w:r>
+        <w:rPr>
+          <w:rtl/>
+          <w:lang w:bidi="fa-IR"/>
+        </w:rPr>
+        <w:t xml:space="preserve"> انسان بگو</w:t>
+      </w:r>
+      <w:r>
+        <w:rPr>
+          <w:rFonts w:hint="cs"/>
+          <w:rtl/>
+          <w:lang w:bidi="fa-IR"/>
+        </w:rPr>
+        <w:t>ی</w:t>
+      </w:r>
+      <w:r>
+        <w:rPr>
+          <w:rFonts w:hint="eastAsia"/>
+          <w:rtl/>
+          <w:lang w:bidi="fa-IR"/>
+        </w:rPr>
+        <w:t>د</w:t>
+      </w:r>
+      <w:r>
+        <w:rPr>
+          <w:rtl/>
+          <w:lang w:bidi="fa-IR"/>
+        </w:rPr>
+        <w:t xml:space="preserve"> چه چ</w:t>
+      </w:r>
+      <w:r>
+        <w:rPr>
+          <w:rFonts w:hint="cs"/>
+          <w:rtl/>
+          <w:lang w:bidi="fa-IR"/>
+        </w:rPr>
+        <w:t>ی</w:t>
+      </w:r>
+      <w:r>
+        <w:rPr>
+          <w:rFonts w:hint="eastAsia"/>
+          <w:rtl/>
+          <w:lang w:bidi="fa-IR"/>
+        </w:rPr>
+        <w:t>ز</w:t>
+      </w:r>
+      <w:r>
+        <w:rPr>
+          <w:rFonts w:hint="cs"/>
+          <w:rtl/>
+          <w:lang w:bidi="fa-IR"/>
+        </w:rPr>
+        <w:t>ی</w:t>
+      </w:r>
+      <w:r>
+        <w:rPr>
+          <w:rtl/>
+          <w:lang w:bidi="fa-IR"/>
+        </w:rPr>
+        <w:t xml:space="preserve"> را جستجو کند.)</w:t>
       </w:r>
     </w:p>
     <w:p>
@@ -7381,6 +13386,132 @@
           <w:lang w:bidi="fa-IR"/>
         </w:rPr>
       </w:pPr>
+      <w:r>
+        <w:rPr>
+          <w:rFonts w:hint="cs"/>
+          <w:rtl/>
+          <w:lang w:bidi="fa-IR"/>
+        </w:rPr>
+        <w:t xml:space="preserve">در یادگیری عمیق به خاطر پردازش </w:t>
+      </w:r>
+      <w:r>
+        <w:rPr>
+          <w:rFonts w:hint="cs"/>
+          <w:rtl/>
+          <w:lang w:bidi="fa-IR"/>
+        </w:rPr>
+        <w:t xml:space="preserve">انبوهی از </w:t>
+      </w:r>
+      <w:r>
+        <w:rPr>
+          <w:rFonts w:hint="cs"/>
+          <w:rtl/>
+          <w:lang w:bidi="fa-IR"/>
+        </w:rPr>
+        <w:t xml:space="preserve">اطلاعات نیاز به </w:t>
+      </w:r>
+      <w:r>
+        <w:rPr>
+          <w:rFonts w:hint="cs"/>
+          <w:rtl/>
+          <w:lang w:bidi="fa-IR"/>
+        </w:rPr>
+        <w:t>مقدار زیادی حافظه، انرژی و پرداز ش است. از این رو هم نیاز به فراهم اوردن دستگاه های قوی برای پردازش اطلاعات نیاز است و هم هزینه های این پردازش چه از نظر مالی و چه از نظر زمانی بسیار زیاد می</w:t>
+      </w:r>
+      <w:r>
+        <w:rPr>
+          <w:rtl/>
+          <w:lang w:bidi="fa-IR"/>
+        </w:rPr>
+        <w:softHyphen/>
+      </w:r>
+      <w:r>
+        <w:rPr>
+          <w:rFonts w:hint="cs"/>
+          <w:rtl/>
+          <w:lang w:bidi="fa-IR"/>
+        </w:rPr>
+        <w:t xml:space="preserve">شود.  </w:t>
+      </w:r>
+    </w:p>
+    <w:p>
+      <w:pPr>
+        <w:rPr>
+          <w:rtl/>
+          <w:lang w:bidi="fa-IR"/>
+        </w:rPr>
+      </w:pPr>
+      <w:r>
+        <w:rPr>
+          <w:rFonts w:hint="cs"/>
+          <w:rtl/>
+          <w:lang w:bidi="fa-IR"/>
+        </w:rPr>
+        <w:lastRenderedPageBreak/>
+        <w:t>از این لحاظ در صنعت استفاده از دستگاه</w:t>
+      </w:r>
+      <w:r>
+        <w:rPr>
+          <w:rtl/>
+          <w:lang w:bidi="fa-IR"/>
+        </w:rPr>
+        <w:softHyphen/>
+      </w:r>
+      <w:r>
+        <w:rPr>
+          <w:rFonts w:hint="cs"/>
+          <w:rtl/>
+          <w:lang w:bidi="fa-IR"/>
+        </w:rPr>
+        <w:t>ها و ربات هایی که به صورت خودمختار فعالیت انجام دهند روز به روز افزایش پیدا می</w:t>
+      </w:r>
+      <w:r>
+        <w:rPr>
+          <w:rtl/>
+          <w:lang w:bidi="fa-IR"/>
+        </w:rPr>
+        <w:softHyphen/>
+      </w:r>
+      <w:r>
+        <w:rPr>
+          <w:rFonts w:hint="cs"/>
+          <w:rtl/>
+          <w:lang w:bidi="fa-IR"/>
+        </w:rPr>
+        <w:t>کند نیاز به کاهش هزنیه های اولیه و ثانوی در این ربات ها و دستگاه</w:t>
+      </w:r>
+      <w:r>
+        <w:rPr>
+          <w:rtl/>
+          <w:lang w:bidi="fa-IR"/>
+        </w:rPr>
+        <w:softHyphen/>
+      </w:r>
+      <w:r>
+        <w:rPr>
+          <w:rFonts w:hint="cs"/>
+          <w:rtl/>
+          <w:lang w:bidi="fa-IR"/>
+        </w:rPr>
+        <w:t>ها روز افزون است.</w:t>
+      </w:r>
+    </w:p>
+    <w:p>
+      <w:pPr>
+        <w:rPr>
+          <w:rFonts w:hint="cs"/>
+          <w:rtl/>
+          <w:lang w:bidi="fa-IR"/>
+        </w:rPr>
+      </w:pPr>
+      <w:r>
+        <w:rPr>
+          <w:rFonts w:hint="cs"/>
+          <w:rtl/>
+          <w:lang w:bidi="fa-IR"/>
+        </w:rPr>
+        <w:t xml:space="preserve">ارائه </w:t>
+      </w:r>
     </w:p>
     <w:p>
       <w:pPr>
@@ -7393,6 +13524,7 @@
     <w:p>
       <w:pPr>
         <w:rPr>
+          <w:rFonts w:hint="cs"/>
           <w:rtl/>
           <w:lang w:bidi="fa-IR"/>
         </w:rPr>
@@ -7413,6 +13545,257 @@
           <w:lang w:bidi="fa-IR"/>
         </w:rPr>
       </w:pPr>
+      <w:r>
+        <w:rPr>
+          <w:rFonts w:hint="cs"/>
+          <w:rtl/>
+          <w:lang w:bidi="fa-IR"/>
+        </w:rPr>
+        <w:t>*</w:t>
+      </w:r>
+    </w:p>
+    <w:p>
+      <w:pPr>
+        <w:rPr>
+          <w:rtl/>
+          <w:lang w:bidi="fa-IR"/>
+        </w:rPr>
+      </w:pPr>
+      <w:r>
+        <w:rPr>
+          <w:rFonts w:hint="cs"/>
+          <w:rtl/>
+          <w:lang w:bidi="fa-IR"/>
+        </w:rPr>
+        <w:t>امروزه ربات</w:t>
+      </w:r>
+      <w:r>
+        <w:rPr>
+          <w:rtl/>
+          <w:lang w:bidi="fa-IR"/>
+        </w:rPr>
+        <w:softHyphen/>
+      </w:r>
+      <w:r>
+        <w:rPr>
+          <w:rFonts w:hint="cs"/>
+          <w:rtl/>
+          <w:lang w:bidi="fa-IR"/>
+        </w:rPr>
+        <w:t>ها در تمام قسمت</w:t>
+      </w:r>
+      <w:r>
+        <w:rPr>
+          <w:rtl/>
+          <w:lang w:bidi="fa-IR"/>
+        </w:rPr>
+        <w:softHyphen/>
+      </w:r>
+      <w:r>
+        <w:rPr>
+          <w:rFonts w:hint="cs"/>
+          <w:rtl/>
+          <w:lang w:bidi="fa-IR"/>
+        </w:rPr>
+        <w:t>های زندگی و جامعه بطور آشکار و نهان گسترش پیدا کرده</w:t>
+      </w:r>
+      <w:r>
+        <w:rPr>
+          <w:rtl/>
+          <w:lang w:bidi="fa-IR"/>
+        </w:rPr>
+        <w:softHyphen/>
+      </w:r>
+      <w:r>
+        <w:rPr>
+          <w:rFonts w:hint="cs"/>
+          <w:rtl/>
+          <w:lang w:bidi="fa-IR"/>
+        </w:rPr>
+        <w:t>اند، در صنایع، کارگاه</w:t>
+      </w:r>
+      <w:r>
+        <w:rPr>
+          <w:rtl/>
+          <w:lang w:bidi="fa-IR"/>
+        </w:rPr>
+        <w:softHyphen/>
+      </w:r>
+      <w:r>
+        <w:rPr>
+          <w:rFonts w:hint="cs"/>
+          <w:rtl/>
+          <w:lang w:bidi="fa-IR"/>
+        </w:rPr>
+        <w:t>ها فروشگاه</w:t>
+      </w:r>
+      <w:r>
+        <w:rPr>
+          <w:rtl/>
+          <w:lang w:bidi="fa-IR"/>
+        </w:rPr>
+        <w:softHyphen/>
+      </w:r>
+      <w:r>
+        <w:rPr>
+          <w:rFonts w:hint="cs"/>
+          <w:rtl/>
+          <w:lang w:bidi="fa-IR"/>
+        </w:rPr>
+        <w:t>ها، خیابان</w:t>
+      </w:r>
+      <w:r>
+        <w:rPr>
+          <w:rtl/>
+          <w:lang w:bidi="fa-IR"/>
+        </w:rPr>
+        <w:softHyphen/>
+      </w:r>
+      <w:r>
+        <w:rPr>
+          <w:rFonts w:hint="cs"/>
+          <w:rtl/>
+          <w:lang w:bidi="fa-IR"/>
+        </w:rPr>
+        <w:t>ها و حتی منازل، روبوکاپ ، جامعه مهندسی در زمینه تکامل ربات</w:t>
+      </w:r>
+      <w:r>
+        <w:rPr>
+          <w:rtl/>
+          <w:lang w:bidi="fa-IR"/>
+        </w:rPr>
+        <w:softHyphen/>
+      </w:r>
+      <w:r>
+        <w:rPr>
+          <w:rFonts w:hint="cs"/>
+          <w:rtl/>
+          <w:lang w:bidi="fa-IR"/>
+        </w:rPr>
+        <w:t>ها است که هر سال مسابقات روباتیک را برای پیشرفت علمی و تجربی دانشجویان و جامعه روباتیک جهان برگزار می</w:t>
+      </w:r>
+      <w:r>
+        <w:rPr>
+          <w:rtl/>
+          <w:lang w:bidi="fa-IR"/>
+        </w:rPr>
+        <w:softHyphen/>
+      </w:r>
+      <w:r>
+        <w:rPr>
+          <w:rFonts w:hint="cs"/>
+          <w:rtl/>
+          <w:lang w:bidi="fa-IR"/>
+        </w:rPr>
+        <w:t>کند. هدف اصلی روبوکاپ پیروزی تیم فوتبال روبات</w:t>
+      </w:r>
+      <w:r>
+        <w:rPr>
+          <w:rtl/>
+          <w:lang w:bidi="fa-IR"/>
+        </w:rPr>
+        <w:softHyphen/>
+      </w:r>
+      <w:r>
+        <w:rPr>
+          <w:rFonts w:hint="cs"/>
+          <w:rtl/>
+          <w:lang w:bidi="fa-IR"/>
+        </w:rPr>
+        <w:t>ها در برابر تیم فوتبال قهرمان سال 2050 جهان است، به همین دلیل برای رسیدن به این مقصود جامبع روبوکاپ هرساله مسابقات را باهدف پیشرفت به سمت این هدف برگزار می</w:t>
+      </w:r>
+      <w:r>
+        <w:rPr>
+          <w:rtl/>
+          <w:lang w:bidi="fa-IR"/>
+        </w:rPr>
+        <w:softHyphen/>
+      </w:r>
+      <w:r>
+        <w:rPr>
+          <w:rFonts w:hint="cs"/>
+          <w:rtl/>
+          <w:lang w:bidi="fa-IR"/>
+        </w:rPr>
+        <w:t>کند وهر ساله قوانین مسابقات را در همین راستا تغییر می</w:t>
+      </w:r>
+      <w:r>
+        <w:rPr>
+          <w:rtl/>
+          <w:lang w:bidi="fa-IR"/>
+        </w:rPr>
+        <w:softHyphen/>
+      </w:r>
+      <w:r>
+        <w:rPr>
+          <w:rFonts w:hint="cs"/>
+          <w:rtl/>
+          <w:lang w:bidi="fa-IR"/>
+        </w:rPr>
+        <w:t>دهد</w:t>
+      </w:r>
+    </w:p>
+    <w:p>
+      <w:pPr>
+        <w:rPr>
+          <w:lang w:bidi="fa-IR"/>
+        </w:rPr>
+      </w:pPr>
+      <w:r>
+        <w:rPr>
+          <w:rFonts w:hint="cs"/>
+          <w:rtl/>
+          <w:lang w:bidi="fa-IR"/>
+        </w:rPr>
+        <w:t>*</w:t>
+      </w:r>
+    </w:p>
+    <w:p>
+      <w:pPr>
+        <w:rPr>
+          <w:rtl/>
+          <w:lang w:bidi="fa-IR"/>
+        </w:rPr>
+      </w:pPr>
+      <w:r>
+        <w:rPr>
+          <w:rFonts w:hint="cs"/>
+          <w:rtl/>
+          <w:lang w:bidi="fa-IR"/>
+        </w:rPr>
+        <w:t>یادگیری ماشین:</w:t>
+      </w:r>
+    </w:p>
+    <w:p>
+      <w:pPr>
+        <w:rPr>
+          <w:rtl/>
+          <w:lang w:bidi="fa-IR"/>
+        </w:rPr>
+      </w:pPr>
+      <w:r>
+        <w:rPr>
+          <w:rFonts w:hint="cs"/>
+          <w:rtl/>
+          <w:lang w:bidi="fa-IR"/>
+        </w:rPr>
+        <w:t>الگوریتم</w:t>
+      </w:r>
+      <w:r>
+        <w:rPr>
+          <w:rtl/>
+          <w:lang w:bidi="fa-IR"/>
+        </w:rPr>
+        <w:softHyphen/>
+      </w:r>
+      <w:r>
+        <w:rPr>
+          <w:rFonts w:hint="cs"/>
+          <w:rtl/>
+          <w:lang w:bidi="fa-IR"/>
+        </w:rPr>
+        <w:t xml:space="preserve">های یادگیری ماشین از </w:t>
+      </w:r>
     </w:p>
     <w:p>
       <w:pPr>
@@ -7429,6 +13812,98 @@
           <w:lang w:bidi="fa-IR"/>
         </w:rPr>
       </w:pPr>
+      <w:r>
+        <w:rPr>
+          <w:rFonts w:hint="cs"/>
+          <w:rtl/>
+          <w:lang w:bidi="fa-IR"/>
+        </w:rPr>
+        <w:t>بیان مساله:</w:t>
+      </w:r>
+    </w:p>
+    <w:p>
+      <w:pPr>
+        <w:rPr>
+          <w:rtl/>
+          <w:lang w:bidi="fa-IR"/>
+        </w:rPr>
+      </w:pPr>
+      <w:r>
+        <w:rPr>
+          <w:rFonts w:hint="cs"/>
+          <w:rtl/>
+          <w:lang w:bidi="fa-IR"/>
+        </w:rPr>
+        <w:t>در مسابقات 2017 روبوکاپ ژاپن با داشتن پردازش تصویر خوب با یک معظل روبرو بودیم، منابع سخت</w:t>
+      </w:r>
+      <w:r>
+        <w:rPr>
+          <w:rtl/>
+          <w:lang w:bidi="fa-IR"/>
+        </w:rPr>
+        <w:softHyphen/>
+      </w:r>
+      <w:r>
+        <w:rPr>
+          <w:rFonts w:hint="cs"/>
+          <w:rtl/>
+          <w:lang w:bidi="fa-IR"/>
+        </w:rPr>
+        <w:t>افزاری محدود و این باعث ایجاد وقفه در عملکرد ربات می</w:t>
+      </w:r>
+      <w:r>
+        <w:rPr>
+          <w:rtl/>
+          <w:lang w:bidi="fa-IR"/>
+        </w:rPr>
+        <w:softHyphen/>
+      </w:r>
+      <w:r>
+        <w:rPr>
+          <w:rFonts w:hint="cs"/>
+          <w:rtl/>
+          <w:lang w:bidi="fa-IR"/>
+        </w:rPr>
+        <w:t xml:space="preserve">شد، به دلیل سربار شدید </w:t>
+      </w:r>
+      <w:r>
+        <w:rPr>
+          <w:rFonts w:hint="cs"/>
+          <w:rtl/>
+          <w:lang w:bidi="fa-IR"/>
+        </w:rPr>
+        <w:t>حین پردازش در پردازنده ربات، الگوریتم های رفتاری و هوش مصنوعی نوشته شده برای ربات انسان</w:t>
+      </w:r>
+      <w:r>
+        <w:rPr>
+          <w:rtl/>
+          <w:lang w:bidi="fa-IR"/>
+        </w:rPr>
+        <w:softHyphen/>
+      </w:r>
+      <w:r>
+        <w:rPr>
+          <w:rFonts w:hint="cs"/>
+          <w:rtl/>
+          <w:lang w:bidi="fa-IR"/>
+        </w:rPr>
+        <w:t>نمای فوتبالیست دچار اختلال می</w:t>
+      </w:r>
+      <w:r>
+        <w:rPr>
+          <w:rtl/>
+          <w:lang w:bidi="fa-IR"/>
+        </w:rPr>
+        <w:softHyphen/>
+      </w:r>
+      <w:r>
+        <w:rPr>
+          <w:rFonts w:hint="cs"/>
+          <w:rtl/>
+          <w:lang w:bidi="fa-IR"/>
+        </w:rPr>
+        <w:t>شد.</w:t>
+      </w:r>
     </w:p>
     <w:p>
       <w:pPr>
@@ -7465,190 +13940,70 @@
     <w:p>
       <w:pPr>
         <w:rPr>
-          <w:rFonts w:cs="B Nazanin"/>
-          <w:sz w:val="28"/>
           <w:rtl/>
           <w:lang w:bidi="fa-IR"/>
         </w:rPr>
       </w:pPr>
-      <w:r>
-        <w:rPr>
-          <w:rFonts w:cs="B Nazanin" w:hint="cs"/>
-          <w:sz w:val="28"/>
-          <w:rtl/>
-          <w:lang w:bidi="fa-IR"/>
-        </w:rPr>
-        <w:lastRenderedPageBreak/>
-        <w:t>منبع 6</w:t>
-      </w:r>
     </w:p>
     <w:p>
       <w:pPr>
         <w:rPr>
-          <w:rFonts w:cs="B Nazanin"/>
-          <w:sz w:val="28"/>
           <w:rtl/>
           <w:lang w:bidi="fa-IR"/>
         </w:rPr>
       </w:pPr>
-      <w:r>
-        <w:rPr>
-          <w:rFonts w:cs="B Nazanin" w:hint="cs"/>
-          <w:sz w:val="28"/>
-          <w:rtl/>
-          <w:lang w:bidi="fa-IR"/>
-        </w:rPr>
-        <w:t>در مسابقه فوتبال توپ یک شی روی زمین است که تمام مدت بازی باید به آن توجه شود، اگر بازیکن رهگیری موقعیت توپ را از دست بدهد، نمیتواند به بازی ادامه دهد اما باید دنبال آن بگردد. به خاطر این دلیل، توپ روبوکاپ نارنجی رنگ است، که ممکن می</w:t>
-      </w:r>
-      <w:r>
-        <w:rPr>
-          <w:rFonts w:cs="B Nazanin"/>
-          <w:sz w:val="28"/>
-          <w:rtl/>
-          <w:lang w:bidi="fa-IR"/>
-        </w:rPr>
-        <w:softHyphen/>
-      </w:r>
-      <w:r>
-        <w:rPr>
-          <w:rFonts w:cs="B Nazanin" w:hint="cs"/>
-          <w:sz w:val="28"/>
-          <w:rtl/>
-          <w:lang w:bidi="fa-IR"/>
-        </w:rPr>
-        <w:t>سازد موقعیت یابی آن را در تصاویر دوربین با استفاده ازطبقه بندی رنگهای منحصر به فرد پیکسل ها. این رویکرد ساده چندین مشکل دارد، برای مثال  اشیاء نارنجی نزدیک زمین ممکن است با توپ اشتباه گرفته شوند، مشکل دیگر تارشدن در حرکت است، به طور خاص برای تصاویر گرفته شده ربات های انسان نما هنگام حرکت سریع . وجود رنگ نارنجی و سبز در یک پیکسل در طی قرار گرفتن در معرض هم رنگ ترکیبی قهوه ای است رنگ معمول در تصاویر. تشخیص توپ به صورت تنها بر پایه رنگ در این نمونه ها شکست می</w:t>
-      </w:r>
-      <w:r>
-        <w:rPr>
-          <w:rFonts w:cs="B Nazanin"/>
-          <w:sz w:val="28"/>
-          <w:rtl/>
-          <w:lang w:bidi="fa-IR"/>
-        </w:rPr>
-        <w:softHyphen/>
-      </w:r>
-      <w:r>
-        <w:rPr>
-          <w:rFonts w:cs="B Nazanin" w:hint="cs"/>
-          <w:sz w:val="28"/>
-          <w:rtl/>
-          <w:lang w:bidi="fa-IR"/>
-        </w:rPr>
-        <w:t>خورد.</w:t>
-      </w:r>
     </w:p>
     <w:p>
       <w:pPr>
         <w:rPr>
-          <w:rFonts w:cs="B Nazanin"/>
-          <w:sz w:val="28"/>
           <w:rtl/>
           <w:lang w:bidi="fa-IR"/>
         </w:rPr>
       </w:pPr>
-      <w:r>
-        <w:rPr>
-          <w:rFonts w:cs="B Nazanin" w:hint="cs"/>
-          <w:sz w:val="28"/>
-          <w:rtl/>
-          <w:lang w:bidi="fa-IR"/>
-        </w:rPr>
-        <w:t>برای غلبه بر این مشکلات، ما یک سیستم دو بخشی برای تشخیص توپ و دنبال کردن ارائه دادیم. اول، از یک کلاس رنگ گسترده برای پیدا کردن کاندیدا های توپ استفاده می</w:t>
-      </w:r>
-      <w:r>
-        <w:rPr>
-          <w:rFonts w:cs="B Nazanin"/>
-          <w:sz w:val="28"/>
-          <w:rtl/>
-          <w:lang w:bidi="fa-IR"/>
-        </w:rPr>
-        <w:softHyphen/>
-      </w:r>
-      <w:r>
-        <w:rPr>
-          <w:rFonts w:cs="B Nazanin" w:hint="cs"/>
-          <w:sz w:val="28"/>
-          <w:rtl/>
-          <w:lang w:bidi="fa-IR"/>
-        </w:rPr>
-        <w:t>شود. هر دو رنگ و روشنایی یک پنجره کوچ اطراف محل کاندیدا بر اساس شبکه عصبی طبقه بندی، که بر اساس یک مجموعه بزرگ توپ و انحرافات اموزش داده شده است. بنابراین، علاوه بر رنگ، شبکه می</w:t>
-      </w:r>
-      <w:r>
-        <w:rPr>
-          <w:rFonts w:cs="B Nazanin"/>
-          <w:sz w:val="28"/>
-          <w:rtl/>
-          <w:lang w:bidi="fa-IR"/>
-        </w:rPr>
-        <w:softHyphen/>
-      </w:r>
-      <w:r>
-        <w:rPr>
-          <w:rFonts w:cs="B Nazanin" w:hint="cs"/>
-          <w:sz w:val="28"/>
-          <w:rtl/>
-          <w:lang w:bidi="fa-IR"/>
-        </w:rPr>
-        <w:t>تواند شکل شی مورد نظر را مثل سایه ان را انالیز کند، شامل روشنایی و سایه معمولی.توپ تشخیص داده شده دنبال می</w:t>
-      </w:r>
-      <w:r>
-        <w:rPr>
-          <w:rFonts w:cs="B Nazanin"/>
-          <w:sz w:val="28"/>
-          <w:rtl/>
-          <w:lang w:bidi="fa-IR"/>
-        </w:rPr>
-        <w:softHyphen/>
-      </w:r>
-      <w:r>
-        <w:rPr>
-          <w:rFonts w:cs="B Nazanin" w:hint="cs"/>
-          <w:sz w:val="28"/>
-          <w:rtl/>
-          <w:lang w:bidi="fa-IR"/>
-        </w:rPr>
-        <w:t xml:space="preserve">شود در یک پنجره کوچک به منظور رسیدن به یک سرعت بالای فریم روی </w:t>
-      </w:r>
-      <w:r>
-        <w:rPr>
-          <w:rFonts w:cs="B Nazanin"/>
-          <w:sz w:val="28"/>
-          <w:lang w:bidi="fa-IR"/>
-        </w:rPr>
-        <w:t>pocket pc</w:t>
-      </w:r>
-      <w:r>
-        <w:rPr>
-          <w:rFonts w:cs="B Nazanin" w:hint="cs"/>
-          <w:sz w:val="28"/>
-          <w:rtl/>
-          <w:lang w:bidi="fa-IR"/>
-        </w:rPr>
-        <w:t>. این همچنین برروی سیستم دنبال کردن توپ هم متمرکز شده است.</w:t>
-      </w:r>
     </w:p>
     <w:p>
       <w:pPr>
         <w:rPr>
-          <w:rFonts w:cs="B Nazanin"/>
-          <w:sz w:val="28"/>
           <w:rtl/>
           <w:lang w:bidi="fa-IR"/>
         </w:rPr>
       </w:pPr>
-      <w:r>
-        <w:rPr>
-          <w:rFonts w:cs="B Nazanin" w:hint="cs"/>
-          <w:sz w:val="28"/>
-          <w:rtl/>
-          <w:lang w:bidi="fa-IR"/>
-        </w:rPr>
-        <w:t>معرفی:</w:t>
-      </w:r>
     </w:p>
     <w:p>
       <w:pPr>
         <w:rPr>
+          <w:rtl/>
+          <w:lang w:bidi="fa-IR"/>
+        </w:rPr>
+      </w:pPr>
+    </w:p>
+    <w:p>
+      <w:pPr>
+        <w:rPr>
+          <w:rtl/>
+          <w:lang w:bidi="fa-IR"/>
+        </w:rPr>
+      </w:pPr>
+    </w:p>
+    <w:p>
+      <w:pPr>
+        <w:rPr>
+          <w:rtl/>
+          <w:lang w:bidi="fa-IR"/>
+        </w:rPr>
+      </w:pPr>
+    </w:p>
+    <w:p>
+      <w:pPr>
+        <w:rPr>
+          <w:rtl/>
+          <w:lang w:bidi="fa-IR"/>
+        </w:rPr>
+      </w:pPr>
+    </w:p>
+    <w:p>
+      <w:pPr>
+        <w:rPr>
           <w:rFonts w:cs="B Nazanin"/>
           <w:sz w:val="28"/>
           <w:rtl/>
@@ -7662,17 +14017,18 @@
           <w:rtl/>
           <w:lang w:bidi="fa-IR"/>
         </w:rPr>
-        <w:t>در فوتبال روبوکاپ، یک ادراک بصری قابل اعتماد برای بازی موفق ضروری است. به این خاطر که بینایی کامپیوترقابل اعتماد برای شرایط جهان واقعی فراتر از این نوشته جاری است، اشیا در زمین فوتبال روبوکاپ کدگذاری رنگی است. در لیگ انسان نما برای مثال دروازه ها زرد و ابی هستند، روبات ها مشکلی با  علامت تیمی فیروزه ای یا ارغوانی، زمین سبز است با خطوط سفید و توپ نارنجی است. طبقه بندی رنگی به طور معمول به عنوان قدم اول در سیستم بینایی ماشین استفاده می</w:t>
-      </w:r>
-      <w:r>
+        <w:t>منبع 6</w:t>
+      </w:r>
+    </w:p>
+    <w:p>
+      <w:pPr>
         <w:rPr>
           <w:rFonts w:cs="B Nazanin"/>
           <w:sz w:val="28"/>
           <w:rtl/>
           <w:lang w:bidi="fa-IR"/>
         </w:rPr>
-        <w:softHyphen/>
-      </w:r>
+      </w:pPr>
       <w:r>
         <w:rPr>
           <w:rFonts w:cs="B Nazanin" w:hint="cs"/>
@@ -7680,7 +14036,7 @@
           <w:rtl/>
           <w:lang w:bidi="fa-IR"/>
         </w:rPr>
-        <w:t>شوند. این رویکرد ساده ممکن می</w:t>
+        <w:t>در مسابقه فوتبال توپ یک شی روی زمین است که تمام مدت بازی باید به آن توجه شود، اگر بازیکن رهگیری موقعیت توپ را از دست بدهد، نمیتواند به بازی ادامه دهد اما باید دنبال آن بگردد. به خاطر این دلیل، توپ روبوکاپ نارنجی رنگ است، که ممکن می</w:t>
       </w:r>
       <w:r>
         <w:rPr>
@@ -7698,15 +14054,16 @@
           <w:rtl/>
           <w:lang w:bidi="fa-IR"/>
         </w:rPr>
-        <w:t xml:space="preserve">سازد اجرای بینایی ماشین را به طور بلادرنگ بر روی کامپیوتر های که روبات ها به آن مجهز هستند. به هر حال این اطلاعات درباره ی </w:t>
+        <w:t>سازد موقعیت یابی آن را در تصاویر دوربین با استفاده ازطبقه بندی رنگهای منحصر به فرد پیکسل ها. این رویکرد ساده چندین مشکل دارد، برای مثال  اشیاء نارنجی نزدیک زمین ممکن است با توپ اشتباه گرفته شوند، مشکل دیگر تارشدن در حرکت است، به طور خاص برای تصاویر گرفته شده ربات های انسان نما هنگام حرکت سریع . وجود رنگ نارنجی و سبز در یک پیکسل در طی قرار گرفتن در معرض هم رنگ ترکیبی قهوه ای است رنگ معمول در تصاویر. تشخیص توپ به صورت تنها بر پایه رنگ در این نمونه ها شکست می</w:t>
       </w:r>
       <w:r>
         <w:rPr>
           <w:rFonts w:cs="B Nazanin"/>
           <w:sz w:val="28"/>
-          <w:lang w:bidi="fa-IR"/>
-        </w:rPr>
-        <w:t>hue</w:t>
+          <w:rtl/>
+          <w:lang w:bidi="fa-IR"/>
+        </w:rPr>
+        <w:softHyphen/>
       </w:r>
       <w:r>
         <w:rPr>
@@ -7715,16 +14072,18 @@
           <w:rtl/>
           <w:lang w:bidi="fa-IR"/>
         </w:rPr>
-        <w:t xml:space="preserve"> و </w:t>
-      </w:r>
-      <w:r>
+        <w:t>خورد.</w:t>
+      </w:r>
+    </w:p>
+    <w:p>
+      <w:pPr>
         <w:rPr>
           <w:rFonts w:cs="B Nazanin"/>
           <w:sz w:val="28"/>
-          <w:lang w:bidi="fa-IR"/>
-        </w:rPr>
-        <w:t xml:space="preserve">saturation </w:t>
-      </w:r>
+          <w:rtl/>
+          <w:lang w:bidi="fa-IR"/>
+        </w:rPr>
+      </w:pPr>
       <w:r>
         <w:rPr>
           <w:rFonts w:cs="B Nazanin" w:hint="cs"/>
@@ -7732,15 +14091,17 @@
           <w:rtl/>
           <w:lang w:bidi="fa-IR"/>
         </w:rPr>
-        <w:t xml:space="preserve"> و </w:t>
+        <w:lastRenderedPageBreak/>
+        <w:t>برای غلبه بر این مشکلات، ما یک سیستم دو بخشی برای تشخیص توپ و دنبال کردن ارائه دادیم. اول، از یک کلاس رنگ گسترده برای پیدا کردن کاندیدا های توپ استفاده می</w:t>
       </w:r>
       <w:r>
         <w:rPr>
           <w:rFonts w:cs="B Nazanin"/>
           <w:sz w:val="28"/>
-          <w:lang w:bidi="fa-IR"/>
-        </w:rPr>
-        <w:t xml:space="preserve">luminance </w:t>
+          <w:rtl/>
+          <w:lang w:bidi="fa-IR"/>
+        </w:rPr>
+        <w:softHyphen/>
       </w:r>
       <w:r>
         <w:rPr>
@@ -7749,7 +14110,7 @@
           <w:rtl/>
           <w:lang w:bidi="fa-IR"/>
         </w:rPr>
-        <w:t xml:space="preserve"> پیکسل ها را رها می</w:t>
+        <w:t>شود. هر دو رنگ و روشنایی یک پنجره کوچ اطراف محل کاندیدا بر اساس شبکه عصبی طبقه بندی، که بر اساس یک مجموعه بزرگ توپ و انحرافات اموزش داده شده است. بنابراین، علاوه بر رنگ، شبکه می</w:t>
       </w:r>
       <w:r>
         <w:rPr>
@@ -7767,7 +14128,7 @@
           <w:rtl/>
           <w:lang w:bidi="fa-IR"/>
         </w:rPr>
-        <w:t>کند. درحالی که برای اشیاء بزرگتر، مثل دروازه ها،  طبقه بندی رنگ و یک انالیز ساده هندسی برای یک تشخیص قابل اعتماد کافی است، تشخیص توپ خیلی سخت تر است. توپ بر درون و بیرون زمین سریع حرکت می</w:t>
+        <w:t>تواند شکل شی مورد نظر را مثل سایه ان را انالیز کند، شامل روشنایی و سایه معمولی.توپ تشخیص داده شده دنبال می</w:t>
       </w:r>
       <w:r>
         <w:rPr>
@@ -7785,7 +14146,15 @@
           <w:rtl/>
           <w:lang w:bidi="fa-IR"/>
         </w:rPr>
-        <w:t xml:space="preserve">کند، این به طور نسبی کوچک است، و این فاقد ساختار داخلی قابل تشخیص است. مشکل معمول در تشخیص توپ، شامل تشخیص های اشتباه در شیء نارنجی است،  کف های چوبی، یا پوست(چرم) های قابل دیدن در کناز زمین مثل تشخیص های اشتباه حین تاری حرکت. اگر توپ </w:t>
+        <w:t xml:space="preserve">شود در یک پنجره کوچک به منظور رسیدن به یک سرعت بالای فریم روی </w:t>
+      </w:r>
+      <w:r>
+        <w:rPr>
+          <w:rFonts w:cs="B Nazanin"/>
+          <w:sz w:val="28"/>
+          <w:lang w:bidi="fa-IR"/>
+        </w:rPr>
+        <w:t>pocket pc</w:t>
       </w:r>
       <w:r>
         <w:rPr>
@@ -7794,18 +14163,18 @@
           <w:rtl/>
           <w:lang w:bidi="fa-IR"/>
         </w:rPr>
-        <w:lastRenderedPageBreak/>
-        <w:t>نسبت به دوربین سریع حرکت کند، وجود نارنجی و سبز در یک پیکسل درحین دیدن میل به مخلوط دو رنگ یعنی قهوه ای، رنگ معمول در تصاویر است. تصویر یک ب یک توپ تار گرفته شده توسط ربات انسان نمای درحال حرکت را نشون می</w:t>
-      </w:r>
-      <w:r>
+        <w:t>. این همچنین برروی سیستم دنبال کردن توپ هم متمرکز شده است.</w:t>
+      </w:r>
+    </w:p>
+    <w:p>
+      <w:pPr>
         <w:rPr>
           <w:rFonts w:cs="B Nazanin"/>
           <w:sz w:val="28"/>
           <w:rtl/>
           <w:lang w:bidi="fa-IR"/>
         </w:rPr>
-        <w:softHyphen/>
-      </w:r>
+      </w:pPr>
       <w:r>
         <w:rPr>
           <w:rFonts w:cs="B Nazanin" w:hint="cs"/>
@@ -7813,17 +14182,18 @@
           <w:rtl/>
           <w:lang w:bidi="fa-IR"/>
         </w:rPr>
-        <w:t>دهد. تشخیص توپ بر اساس تنها رنگ در چنین نمونه هایی شکست می</w:t>
-      </w:r>
-      <w:r>
+        <w:t>معرفی:</w:t>
+      </w:r>
+    </w:p>
+    <w:p>
+      <w:pPr>
         <w:rPr>
           <w:rFonts w:cs="B Nazanin"/>
           <w:sz w:val="28"/>
           <w:rtl/>
           <w:lang w:bidi="fa-IR"/>
         </w:rPr>
-        <w:softHyphen/>
-      </w:r>
+      </w:pPr>
       <w:r>
         <w:rPr>
           <w:rFonts w:cs="B Nazanin" w:hint="cs"/>
@@ -7831,7 +14201,7 @@
           <w:rtl/>
           <w:lang w:bidi="fa-IR"/>
         </w:rPr>
-        <w:t>خورد. توپ تنها شیء سخت در تشخیص نیست، اما مهم ترین شی درون زمین است. درحقیقت، توپ یک شیء است که بازی کن باید به ان همواره توجه کند. اگر بازی کن دنبال کردن موقعیت  توپ را از دست بدهد، آن نمی</w:t>
+        <w:t>در فوتبال روبوکاپ، یک ادراک بصری قابل اعتماد برای بازی موفق ضروری است. به این خاطر که بینایی کامپیوترقابل اعتماد برای شرایط جهان واقعی فراتر از این نوشته جاری است، اشیا در زمین فوتبال روبوکاپ کدگذاری رنگی است. در لیگ انسان نما برای مثال دروازه ها زرد و ابی هستند، روبات ها مشکلی با  علامت تیمی فیروزه ای یا ارغوانی، زمین سبز است با خطوط سفید و توپ نارنجی است. طبقه بندی رنگی به طور معمول به عنوان قدم اول در سیستم بینایی ماشین استفاده می</w:t>
       </w:r>
       <w:r>
         <w:rPr>
@@ -7849,7 +14219,7 @@
           <w:rtl/>
           <w:lang w:bidi="fa-IR"/>
         </w:rPr>
-        <w:t>تواند به بازی ادامه دهد، اما باید برای ان جست وجو کند. هر دو اهمیت و سختی تشخیص توپ دلیل توجه خاص برای توپ است. در این مقاله ما یک سیستم دو مرحله ای برای تشخیص و دنبال کردن توپ ارائه می</w:t>
+        <w:t>شوند. این رویکرد ساده ممکن می</w:t>
       </w:r>
       <w:r>
         <w:rPr>
@@ -7867,16 +14237,15 @@
           <w:rtl/>
           <w:lang w:bidi="fa-IR"/>
         </w:rPr>
-        <w:t>دهیم. اول، علاوه بر نارنجی یک کلاس رنگ قهوه</w:t>
+        <w:t xml:space="preserve">سازد اجرای بینایی ماشین را به طور بلادرنگ بر روی کامپیوتر های که روبات ها به آن مجهز هستند. به هر حال این اطلاعات درباره ی </w:t>
       </w:r>
       <w:r>
         <w:rPr>
           <w:rFonts w:cs="B Nazanin"/>
           <w:sz w:val="28"/>
-          <w:rtl/>
-          <w:lang w:bidi="fa-IR"/>
-        </w:rPr>
-        <w:softHyphen/>
+          <w:lang w:bidi="fa-IR"/>
+        </w:rPr>
+        <w:t>hue</w:t>
       </w:r>
       <w:r>
         <w:rPr>
@@ -7885,16 +14254,15 @@
           <w:rtl/>
           <w:lang w:bidi="fa-IR"/>
         </w:rPr>
-        <w:t>ای برای پیدا کردن نامزد های توپ استفاده می</w:t>
+        <w:t xml:space="preserve"> و </w:t>
       </w:r>
       <w:r>
         <w:rPr>
           <w:rFonts w:cs="B Nazanin"/>
           <w:sz w:val="28"/>
-          <w:rtl/>
-          <w:lang w:bidi="fa-IR"/>
-        </w:rPr>
-        <w:softHyphen/>
+          <w:lang w:bidi="fa-IR"/>
+        </w:rPr>
+        <w:t xml:space="preserve">saturation </w:t>
       </w:r>
       <w:r>
         <w:rPr>
@@ -7903,16 +14271,15 @@
           <w:rtl/>
           <w:lang w:bidi="fa-IR"/>
         </w:rPr>
-        <w:t>کنیم.  هر دو، رنگ و روشنایی از پنجره های کوچک اطراف محل نامزد ها بر اساس یک شبکه عصبی طبقه بندی می</w:t>
+        <w:t xml:space="preserve"> و </w:t>
       </w:r>
       <w:r>
         <w:rPr>
           <w:rFonts w:cs="B Nazanin"/>
           <w:sz w:val="28"/>
-          <w:rtl/>
-          <w:lang w:bidi="fa-IR"/>
-        </w:rPr>
-        <w:softHyphen/>
+          <w:lang w:bidi="fa-IR"/>
+        </w:rPr>
+        <w:t xml:space="preserve">luminance </w:t>
       </w:r>
       <w:r>
         <w:rPr>
@@ -7921,7 +14288,7 @@
           <w:rtl/>
           <w:lang w:bidi="fa-IR"/>
         </w:rPr>
-        <w:t>شن، که بر اساس یک مجموعه بزرگ توپ و انحرافات اموزش داده شده است. بنابراین، علاوه بر رنگ، شبکه می</w:t>
+        <w:t xml:space="preserve"> پیکسل ها را رها می</w:t>
       </w:r>
       <w:r>
         <w:rPr>
@@ -7939,7 +14306,179 @@
           <w:rtl/>
           <w:lang w:bidi="fa-IR"/>
         </w:rPr>
-        <w:t>تواند شکل شی مورد نظر را مثل درون سایه را انالیز کند، شامل روشنایی های معمول بر روی توپ و سایه های زیر توپ، که هر دو در شکل 1 آ مشخص هستند. توپ تشخیص داده شده در یک پنجره کوچک به منظور رسیدن به سرت فریم بالا بر روی پوکت پی سی دنبال می</w:t>
+        <w:t>کند. درحالی که برای اشیاء بزرگتر، مثل دروازه ها،  طبقه بندی رنگ و یک انالیز ساده هندسی برای یک تشخیص قابل اعتماد کافی است، تشخیص توپ خیلی سخت تر است. توپ بر درون و بیرون زمین سریع حرکت می</w:t>
+      </w:r>
+      <w:r>
+        <w:rPr>
+          <w:rFonts w:cs="B Nazanin"/>
+          <w:sz w:val="28"/>
+          <w:rtl/>
+          <w:lang w:bidi="fa-IR"/>
+        </w:rPr>
+        <w:softHyphen/>
+      </w:r>
+      <w:r>
+        <w:rPr>
+          <w:rFonts w:cs="B Nazanin" w:hint="cs"/>
+          <w:sz w:val="28"/>
+          <w:rtl/>
+          <w:lang w:bidi="fa-IR"/>
+        </w:rPr>
+        <w:t>کند، این به طور نسبی کوچک است، و این فاقد ساختار داخلی قابل تشخیص است. مشکل معمول در تشخیص توپ، شامل تشخیص های اشتباه در شیء نارنجی است،  کف های چوبی، یا پوست(چرم) های قابل دیدن در کناز زمین مثل تشخیص های اشتباه حین تاری حرکت. اگر توپ نسبت به دوربین سریع حرکت کند، وجود نارنجی و سبز در یک پیکسل درحین دیدن میل به مخلوط دو رنگ یعنی قهوه ای، رنگ معمول در تصاویر است. تصویر یک ب یک توپ تار گرفته شده توسط ربات انسان نمای درحال حرکت را نشون می</w:t>
+      </w:r>
+      <w:r>
+        <w:rPr>
+          <w:rFonts w:cs="B Nazanin"/>
+          <w:sz w:val="28"/>
+          <w:rtl/>
+          <w:lang w:bidi="fa-IR"/>
+        </w:rPr>
+        <w:softHyphen/>
+      </w:r>
+      <w:r>
+        <w:rPr>
+          <w:rFonts w:cs="B Nazanin" w:hint="cs"/>
+          <w:sz w:val="28"/>
+          <w:rtl/>
+          <w:lang w:bidi="fa-IR"/>
+        </w:rPr>
+        <w:t>دهد. تشخیص توپ بر اساس تنها رنگ در چنین نمونه هایی شکست می</w:t>
+      </w:r>
+      <w:r>
+        <w:rPr>
+          <w:rFonts w:cs="B Nazanin"/>
+          <w:sz w:val="28"/>
+          <w:rtl/>
+          <w:lang w:bidi="fa-IR"/>
+        </w:rPr>
+        <w:softHyphen/>
+      </w:r>
+      <w:r>
+        <w:rPr>
+          <w:rFonts w:cs="B Nazanin" w:hint="cs"/>
+          <w:sz w:val="28"/>
+          <w:rtl/>
+          <w:lang w:bidi="fa-IR"/>
+        </w:rPr>
+        <w:t>خورد. توپ تنها شیء سخت در تشخیص نیست، اما مهم ترین شی درون زمین است. درحقیقت، توپ یک شیء است که بازی کن باید به ان همواره توجه کند. اگر بازی کن دنبال کردن موقعیت  توپ را از دست بدهد، آن نمی</w:t>
+      </w:r>
+      <w:r>
+        <w:rPr>
+          <w:rFonts w:cs="B Nazanin"/>
+          <w:sz w:val="28"/>
+          <w:rtl/>
+          <w:lang w:bidi="fa-IR"/>
+        </w:rPr>
+        <w:softHyphen/>
+      </w:r>
+      <w:r>
+        <w:rPr>
+          <w:rFonts w:cs="B Nazanin" w:hint="cs"/>
+          <w:sz w:val="28"/>
+          <w:rtl/>
+          <w:lang w:bidi="fa-IR"/>
+        </w:rPr>
+        <w:t>تواند به بازی ادامه دهد، اما باید برای ان جست وجو کند. هر دو اهمیت و سختی تشخیص توپ دلیل توجه خاص برای توپ است. در این مقاله ما یک سیستم دو مرحله ای برای تشخیص و دنبال کردن توپ ارائه می</w:t>
+      </w:r>
+      <w:r>
+        <w:rPr>
+          <w:rFonts w:cs="B Nazanin"/>
+          <w:sz w:val="28"/>
+          <w:rtl/>
+          <w:lang w:bidi="fa-IR"/>
+        </w:rPr>
+        <w:softHyphen/>
+      </w:r>
+      <w:r>
+        <w:rPr>
+          <w:rFonts w:cs="B Nazanin" w:hint="cs"/>
+          <w:sz w:val="28"/>
+          <w:rtl/>
+          <w:lang w:bidi="fa-IR"/>
+        </w:rPr>
+        <w:t>دهیم. اول، علاوه بر نارنجی یک کلاس رنگ قهوه</w:t>
+      </w:r>
+      <w:r>
+        <w:rPr>
+          <w:rFonts w:cs="B Nazanin"/>
+          <w:sz w:val="28"/>
+          <w:rtl/>
+          <w:lang w:bidi="fa-IR"/>
+        </w:rPr>
+        <w:softHyphen/>
+      </w:r>
+      <w:r>
+        <w:rPr>
+          <w:rFonts w:cs="B Nazanin" w:hint="cs"/>
+          <w:sz w:val="28"/>
+          <w:rtl/>
+          <w:lang w:bidi="fa-IR"/>
+        </w:rPr>
+        <w:t>ای برای پیدا کردن نامزد های توپ استفاده می</w:t>
+      </w:r>
+      <w:r>
+        <w:rPr>
+          <w:rFonts w:cs="B Nazanin"/>
+          <w:sz w:val="28"/>
+          <w:rtl/>
+          <w:lang w:bidi="fa-IR"/>
+        </w:rPr>
+        <w:softHyphen/>
+      </w:r>
+      <w:r>
+        <w:rPr>
+          <w:rFonts w:cs="B Nazanin" w:hint="cs"/>
+          <w:sz w:val="28"/>
+          <w:rtl/>
+          <w:lang w:bidi="fa-IR"/>
+        </w:rPr>
+        <w:t>کنیم.  هر دو، رنگ و روشنایی از پنجره های کوچک اطراف محل نامزد ها بر اساس یک شبکه عصبی طبقه بندی می</w:t>
+      </w:r>
+      <w:r>
+        <w:rPr>
+          <w:rFonts w:cs="B Nazanin"/>
+          <w:sz w:val="28"/>
+          <w:rtl/>
+          <w:lang w:bidi="fa-IR"/>
+        </w:rPr>
+        <w:softHyphen/>
+      </w:r>
+      <w:r>
+        <w:rPr>
+          <w:rFonts w:cs="B Nazanin" w:hint="cs"/>
+          <w:sz w:val="28"/>
+          <w:rtl/>
+          <w:lang w:bidi="fa-IR"/>
+        </w:rPr>
+        <w:t>شن، که بر اساس یک مجموعه بزرگ توپ و انحرافات اموزش داده شده است. بنابراین، علاوه بر رنگ، شبکه می</w:t>
+      </w:r>
+      <w:r>
+        <w:rPr>
+          <w:rFonts w:cs="B Nazanin"/>
+          <w:sz w:val="28"/>
+          <w:rtl/>
+          <w:lang w:bidi="fa-IR"/>
+        </w:rPr>
+        <w:softHyphen/>
+      </w:r>
+      <w:r>
+        <w:rPr>
+          <w:rFonts w:cs="B Nazanin" w:hint="cs"/>
+          <w:sz w:val="28"/>
+          <w:rtl/>
+          <w:lang w:bidi="fa-IR"/>
+        </w:rPr>
+        <w:t xml:space="preserve">تواند شکل شی مورد نظر را مثل </w:t>
+      </w:r>
+      <w:r>
+        <w:rPr>
+          <w:rFonts w:cs="B Nazanin" w:hint="cs"/>
+          <w:sz w:val="28"/>
+          <w:rtl/>
+          <w:lang w:bidi="fa-IR"/>
+        </w:rPr>
+        <w:lastRenderedPageBreak/>
+        <w:t>درون سایه را انالیز کند، شامل روشنایی های معمول بر روی توپ و سایه های زیر توپ، که هر دو در شکل 1 آ مشخص هستند. توپ تشخیص داده شده در یک پنجره کوچک به منظور رسیدن به سرت فریم بالا بر روی پوکت پی سی دنبال می</w:t>
       </w:r>
       <w:r>
         <w:rPr>
@@ -8040,22 +14579,8 @@
 </w:document>
 </file>
 
-<file path=word/commentsExtensible.xml><?xml version="1.0" encoding="utf-8"?>
-<w16cex:commentsExtensible xmlns:wpc="http://schemas.microsoft.com/office/word/2010/wordprocessingCanvas" xmlns:cx="http://schemas.microsoft.com/office/drawing/2014/chartex" xmlns:cx1="http://schemas.microsoft.com/office/drawing/2015/9/8/chartex" xmlns:cx2="http://schemas.microsoft.com/office/drawing/2015/10/21/chartex" xmlns:cx3="http://schemas.microsoft.com/office/drawing/2016/5/9/chartex" xmlns:cx4="http://schemas.microsoft.com/office/drawing/2016/5/10/chartex" xmlns:cx5="http://schemas.microsoft.com/office/drawing/2016/5/11/chartex" xmlns:cx6="http://schemas.microsoft.com/office/drawing/2016/5/12/chartex" xmlns:cx7="http://schemas.microsoft.com/office/drawing/2016/5/13/chartex" xmlns:cx8="http://schemas.microsoft.com/office/drawing/2016/5/14/chartex" xmlns:mc="http://schemas.openxmlformats.org/markup-compatibility/2006" xmlns:aink="http://schemas.microsoft.com/office/drawing/2016/ink" xmlns:am3d="http://schemas.microsoft.com/office/drawing/2017/model3d" xmlns:o="urn:schemas-microsoft-com:office:office" xmlns:r="http://schemas.openxmlformats.org/officeDocument/2006/relationships" xmlns:m="http://schemas.openxmlformats.org/officeDocument/2006/math" xmlns:v="urn:schemas-microsoft-com:vml" xmlns:wp14="http://schemas.microsoft.com/office/word/2010/wordprocessingDrawing" xmlns:wp="http://schemas.openxmlformats.org/drawingml/2006/wordprocessingDrawing" xmlns:w10="urn:schemas-microsoft-com:office:word" xmlns:w="http://schemas.openxmlformats.org/wordprocessingml/2006/main" xmlns:w14="http://schemas.microsoft.com/office/word/2010/wordml" xmlns:w15="http://schemas.microsoft.com/office/word/2012/wordml" xmlns:w16cex="http://schemas.microsoft.com/office/word/2018/wordml/cex" xmlns:w16cid="http://schemas.microsoft.com/office/word/2016/wordml/cid" xmlns:w16="http://schemas.microsoft.com/office/word/2018/wordml" xmlns:w16se="http://schemas.microsoft.com/office/word/2015/wordml/symex" xmlns:wpg="http://schemas.microsoft.com/office/word/2010/wordprocessingGroup" xmlns:wpi="http://schemas.microsoft.com/office/word/2010/wordprocessingInk" xmlns:wne="http://schemas.microsoft.com/office/word/2006/wordml" xmlns:wps="http://schemas.microsoft.com/office/word/2010/wordprocessingShape" mc:Ignorable="w14 w15 w16se w16cid w16 w16cex wp14">
-  <w16cex:commentExtensible w16cex:durableId="22B5835C" w16cex:dateUtc="2020-07-12T08:11:00Z"/>
-  <w16cex:commentExtensible w16cex:durableId="22B5837A" w16cex:dateUtc="2020-07-12T08:11:00Z"/>
-</w16cex:commentsExtensible>
-</file>
-
-<file path=word/commentsIds.xml><?xml version="1.0" encoding="utf-8"?>
-<w16cid:commentsIds xmlns:wpc="http://schemas.microsoft.com/office/word/2010/wordprocessingCanvas" xmlns:cx="http://schemas.microsoft.com/office/drawing/2014/chartex" xmlns:cx1="http://schemas.microsoft.com/office/drawing/2015/9/8/chartex" xmlns:cx2="http://schemas.microsoft.com/office/drawing/2015/10/21/chartex" xmlns:cx3="http://schemas.microsoft.com/office/drawing/2016/5/9/chartex" xmlns:cx4="http://schemas.microsoft.com/office/drawing/2016/5/10/chartex" xmlns:cx5="http://schemas.microsoft.com/office/drawing/2016/5/11/chartex" xmlns:cx6="http://schemas.microsoft.com/office/drawing/2016/5/12/chartex" xmlns:cx7="http://schemas.microsoft.com/office/drawing/2016/5/13/chartex" xmlns:cx8="http://schemas.microsoft.com/office/drawing/2016/5/14/chartex" xmlns:mc="http://schemas.openxmlformats.org/markup-compatibility/2006" xmlns:aink="http://schemas.microsoft.com/office/drawing/2016/ink" xmlns:am3d="http://schemas.microsoft.com/office/drawing/2017/model3d" xmlns:o="urn:schemas-microsoft-com:office:office" xmlns:r="http://schemas.openxmlformats.org/officeDocument/2006/relationships" xmlns:m="http://schemas.openxmlformats.org/officeDocument/2006/math" xmlns:v="urn:schemas-microsoft-com:vml" xmlns:wp14="http://schemas.microsoft.com/office/word/2010/wordprocessingDrawing" xmlns:wp="http://schemas.openxmlformats.org/drawingml/2006/wordprocessingDrawing" xmlns:w10="urn:schemas-microsoft-com:office:word" xmlns:w="http://schemas.openxmlformats.org/wordprocessingml/2006/main" xmlns:w14="http://schemas.microsoft.com/office/word/2010/wordml" xmlns:w15="http://schemas.microsoft.com/office/word/2012/wordml" xmlns:w16cex="http://schemas.microsoft.com/office/word/2018/wordml/cex" xmlns:w16cid="http://schemas.microsoft.com/office/word/2016/wordml/cid" xmlns:w16="http://schemas.microsoft.com/office/word/2018/wordml" xmlns:w16se="http://schemas.microsoft.com/office/word/2015/wordml/symex" xmlns:wpg="http://schemas.microsoft.com/office/word/2010/wordprocessingGroup" xmlns:wpi="http://schemas.microsoft.com/office/word/2010/wordprocessingInk" xmlns:wne="http://schemas.microsoft.com/office/word/2006/wordml" xmlns:wps="http://schemas.microsoft.com/office/word/2010/wordprocessingShape" mc:Ignorable="w14 w15 w16se w16cid w16 w16cex wp14">
-  <w16cid:commentId w16cid:paraId="3964435A" w16cid:durableId="22B5835C"/>
-  <w16cid:commentId w16cid:paraId="5678952E" w16cid:durableId="22B5837A"/>
-</w16cid:commentsIds>
-</file>
-
 <file path=word/endnotes.xml><?xml version="1.0" encoding="utf-8"?>
-<w:endnotes xmlns:wpc="http://schemas.microsoft.com/office/word/2010/wordprocessingCanvas" xmlns:mc="http://schemas.openxmlformats.org/markup-compatibility/2006" xmlns:o="urn:schemas-microsoft-com:office:office" xmlns:r="http://schemas.openxmlformats.org/officeDocument/2006/relationships" xmlns:m="http://schemas.openxmlformats.org/officeDocument/2006/math" xmlns:v="urn:schemas-microsoft-com:vml" xmlns:wp14="http://schemas.microsoft.com/office/word/2010/wordprocessingDrawing" xmlns:wp="http://schemas.openxmlformats.org/drawingml/2006/wordprocessingDrawing" xmlns:w10="urn:schemas-microsoft-com:office:word" xmlns:w="http://schemas.openxmlformats.org/wordprocessingml/2006/main" xmlns:w14="http://schemas.microsoft.com/office/word/2010/wordml" xmlns:w15="http://schemas.microsoft.com/office/word/2012/wordml" xmlns:wpg="http://schemas.microsoft.com/office/word/2010/wordprocessingGroup" xmlns:wpi="http://schemas.microsoft.com/office/word/2010/wordprocessingInk" xmlns:wne="http://schemas.microsoft.com/office/word/2006/wordml" xmlns:wps="http://schemas.microsoft.com/office/word/2010/wordprocessingShape" mc:Ignorable="w14 w15 wp14">
+<w:endnotes xmlns:wpc="http://schemas.microsoft.com/office/word/2010/wordprocessingCanvas" xmlns:cx="http://schemas.microsoft.com/office/drawing/2014/chartex" xmlns:cx1="http://schemas.microsoft.com/office/drawing/2015/9/8/chartex" xmlns:cx2="http://schemas.microsoft.com/office/drawing/2015/10/21/chartex" xmlns:cx3="http://schemas.microsoft.com/office/drawing/2016/5/9/chartex" xmlns:cx4="http://schemas.microsoft.com/office/drawing/2016/5/10/chartex" xmlns:cx5="http://schemas.microsoft.com/office/drawing/2016/5/11/chartex" xmlns:cx6="http://schemas.microsoft.com/office/drawing/2016/5/12/chartex" xmlns:cx7="http://schemas.microsoft.com/office/drawing/2016/5/13/chartex" xmlns:cx8="http://schemas.microsoft.com/office/drawing/2016/5/14/chartex" xmlns:mc="http://schemas.openxmlformats.org/markup-compatibility/2006" xmlns:aink="http://schemas.microsoft.com/office/drawing/2016/ink" xmlns:am3d="http://schemas.microsoft.com/office/drawing/2017/model3d" xmlns:o="urn:schemas-microsoft-com:office:office" xmlns:r="http://schemas.openxmlformats.org/officeDocument/2006/relationships" xmlns:m="http://schemas.openxmlformats.org/officeDocument/2006/math" xmlns:v="urn:schemas-microsoft-com:vml" xmlns:wp14="http://schemas.microsoft.com/office/word/2010/wordprocessingDrawing" xmlns:wp="http://schemas.openxmlformats.org/drawingml/2006/wordprocessingDrawing" xmlns:w10="urn:schemas-microsoft-com:office:word" xmlns:w="http://schemas.openxmlformats.org/wordprocessingml/2006/main" xmlns:w14="http://schemas.microsoft.com/office/word/2010/wordml" xmlns:w15="http://schemas.microsoft.com/office/word/2012/wordml" xmlns:w16cex="http://schemas.microsoft.com/office/word/2018/wordml/cex" xmlns:w16cid="http://schemas.microsoft.com/office/word/2016/wordml/cid" xmlns:w16="http://schemas.microsoft.com/office/word/2018/wordml" xmlns:w16se="http://schemas.microsoft.com/office/word/2015/wordml/symex" xmlns:wpg="http://schemas.microsoft.com/office/word/2010/wordprocessingGroup" xmlns:wpi="http://schemas.microsoft.com/office/word/2010/wordprocessingInk" xmlns:wne="http://schemas.microsoft.com/office/word/2006/wordml" xmlns:wps="http://schemas.microsoft.com/office/word/2010/wordprocessingShape" mc:Ignorable="w14 w15 w16se w16cid w16 w16cex wp14">
   <w:endnote w:type="separator" w:id="-1">
     <w:p>
       <w:pPr>
@@ -8080,7 +14605,7 @@
 </file>
 
 <file path=word/footnotes.xml><?xml version="1.0" encoding="utf-8"?>
-<w:footnotes xmlns:wpc="http://schemas.microsoft.com/office/word/2010/wordprocessingCanvas" xmlns:mc="http://schemas.openxmlformats.org/markup-compatibility/2006" xmlns:o="urn:schemas-microsoft-com:office:office" xmlns:r="http://schemas.openxmlformats.org/officeDocument/2006/relationships" xmlns:m="http://schemas.openxmlformats.org/officeDocument/2006/math" xmlns:v="urn:schemas-microsoft-com:vml" xmlns:wp14="http://schemas.microsoft.com/office/word/2010/wordprocessingDrawing" xmlns:wp="http://schemas.openxmlformats.org/drawingml/2006/wordprocessingDrawing" xmlns:w10="urn:schemas-microsoft-com:office:word" xmlns:w="http://schemas.openxmlformats.org/wordprocessingml/2006/main" xmlns:w14="http://schemas.microsoft.com/office/word/2010/wordml" xmlns:w15="http://schemas.microsoft.com/office/word/2012/wordml" xmlns:wpg="http://schemas.microsoft.com/office/word/2010/wordprocessingGroup" xmlns:wpi="http://schemas.microsoft.com/office/word/2010/wordprocessingInk" xmlns:wne="http://schemas.microsoft.com/office/word/2006/wordml" xmlns:wps="http://schemas.microsoft.com/office/word/2010/wordprocessingShape" mc:Ignorable="w14 w15 wp14">
+<w:footnotes xmlns:wpc="http://schemas.microsoft.com/office/word/2010/wordprocessingCanvas" xmlns:cx="http://schemas.microsoft.com/office/drawing/2014/chartex" xmlns:cx1="http://schemas.microsoft.com/office/drawing/2015/9/8/chartex" xmlns:cx2="http://schemas.microsoft.com/office/drawing/2015/10/21/chartex" xmlns:cx3="http://schemas.microsoft.com/office/drawing/2016/5/9/chartex" xmlns:cx4="http://schemas.microsoft.com/office/drawing/2016/5/10/chartex" xmlns:cx5="http://schemas.microsoft.com/office/drawing/2016/5/11/chartex" xmlns:cx6="http://schemas.microsoft.com/office/drawing/2016/5/12/chartex" xmlns:cx7="http://schemas.microsoft.com/office/drawing/2016/5/13/chartex" xmlns:cx8="http://schemas.microsoft.com/office/drawing/2016/5/14/chartex" xmlns:mc="http://schemas.openxmlformats.org/markup-compatibility/2006" xmlns:aink="http://schemas.microsoft.com/office/drawing/2016/ink" xmlns:am3d="http://schemas.microsoft.com/office/drawing/2017/model3d" xmlns:o="urn:schemas-microsoft-com:office:office" xmlns:r="http://schemas.openxmlformats.org/officeDocument/2006/relationships" xmlns:m="http://schemas.openxmlformats.org/officeDocument/2006/math" xmlns:v="urn:schemas-microsoft-com:vml" xmlns:wp14="http://schemas.microsoft.com/office/word/2010/wordprocessingDrawing" xmlns:wp="http://schemas.openxmlformats.org/drawingml/2006/wordprocessingDrawing" xmlns:w10="urn:schemas-microsoft-com:office:word" xmlns:w="http://schemas.openxmlformats.org/wordprocessingml/2006/main" xmlns:w14="http://schemas.microsoft.com/office/word/2010/wordml" xmlns:w15="http://schemas.microsoft.com/office/word/2012/wordml" xmlns:w16cex="http://schemas.microsoft.com/office/word/2018/wordml/cex" xmlns:w16cid="http://schemas.microsoft.com/office/word/2016/wordml/cid" xmlns:w16="http://schemas.microsoft.com/office/word/2018/wordml" xmlns:w16se="http://schemas.microsoft.com/office/word/2015/wordml/symex" xmlns:wpg="http://schemas.microsoft.com/office/word/2010/wordprocessingGroup" xmlns:wpi="http://schemas.microsoft.com/office/word/2010/wordprocessingInk" xmlns:wne="http://schemas.microsoft.com/office/word/2006/wordml" xmlns:wps="http://schemas.microsoft.com/office/word/2010/wordprocessingShape" mc:Ignorable="w14 w15 w16se w16cid w16 w16cex wp14">
   <w:footnote w:type="separator" w:id="-1">
     <w:p>
       <w:pPr>
@@ -8122,12 +14647,14 @@
         </w:rPr>
         <w:t xml:space="preserve"> </w:t>
       </w:r>
+      <w:proofErr w:type="spellStart"/>
       <w:r>
         <w:rPr>
           <w:lang w:bidi="fa-IR"/>
         </w:rPr>
         <w:t>RoboCup</w:t>
       </w:r>
+      <w:proofErr w:type="spellEnd"/>
     </w:p>
   </w:footnote>
   <w:footnote w:id="2">
@@ -8176,8 +14703,129 @@
 </w:footnotes>
 </file>
 
+<file path=word/numbering.xml><?xml version="1.0" encoding="utf-8"?>
+<w:numbering xmlns:wpc="http://schemas.microsoft.com/office/word/2010/wordprocessingCanvas" xmlns:cx="http://schemas.microsoft.com/office/drawing/2014/chartex" xmlns:cx1="http://schemas.microsoft.com/office/drawing/2015/9/8/chartex" xmlns:cx2="http://schemas.microsoft.com/office/drawing/2015/10/21/chartex" xmlns:cx3="http://schemas.microsoft.com/office/drawing/2016/5/9/chartex" xmlns:cx4="http://schemas.microsoft.com/office/drawing/2016/5/10/chartex" xmlns:cx5="http://schemas.microsoft.com/office/drawing/2016/5/11/chartex" xmlns:cx6="http://schemas.microsoft.com/office/drawing/2016/5/12/chartex" xmlns:cx7="http://schemas.microsoft.com/office/drawing/2016/5/13/chartex" xmlns:cx8="http://schemas.microsoft.com/office/drawing/2016/5/14/chartex" xmlns:mc="http://schemas.openxmlformats.org/markup-compatibility/2006" xmlns:aink="http://schemas.microsoft.com/office/drawing/2016/ink" xmlns:am3d="http://schemas.microsoft.com/office/drawing/2017/model3d" xmlns:o="urn:schemas-microsoft-com:office:office" xmlns:r="http://schemas.openxmlformats.org/officeDocument/2006/relationships" xmlns:m="http://schemas.openxmlformats.org/officeDocument/2006/math" xmlns:v="urn:schemas-microsoft-com:vml" xmlns:wp14="http://schemas.microsoft.com/office/word/2010/wordprocessingDrawing" xmlns:wp="http://schemas.openxmlformats.org/drawingml/2006/wordprocessingDrawing" xmlns:w10="urn:schemas-microsoft-com:office:word" xmlns:w="http://schemas.openxmlformats.org/wordprocessingml/2006/main" xmlns:w14="http://schemas.microsoft.com/office/word/2010/wordml" xmlns:w15="http://schemas.microsoft.com/office/word/2012/wordml" xmlns:w16cex="http://schemas.microsoft.com/office/word/2018/wordml/cex" xmlns:w16cid="http://schemas.microsoft.com/office/word/2016/wordml/cid" xmlns:w16="http://schemas.microsoft.com/office/word/2018/wordml" xmlns:w16se="http://schemas.microsoft.com/office/word/2015/wordml/symex" xmlns:wpg="http://schemas.microsoft.com/office/word/2010/wordprocessingGroup" xmlns:wpi="http://schemas.microsoft.com/office/word/2010/wordprocessingInk" xmlns:wne="http://schemas.microsoft.com/office/word/2006/wordml" xmlns:wps="http://schemas.microsoft.com/office/word/2010/wordprocessingShape" mc:Ignorable="w14 w15 w16se w16cid w16 w16cex wp14">
+  <w:abstractNum w:abstractNumId="0" w15:restartNumberingAfterBreak="0">
+    <w:nsid w:val="2FD53234"/>
+    <w:multiLevelType w:val="hybridMultilevel"/>
+    <w:tmpl w:val="7EA053C2"/>
+    <w:lvl w:ilvl="0" w:tplc="04090001">
+      <w:start w:val="1"/>
+      <w:numFmt w:val="bullet"/>
+      <w:lvlText w:val=""/>
+      <w:lvlJc w:val="left"/>
+      <w:pPr>
+        <w:ind w:left="720" w:hanging="360"/>
+      </w:pPr>
+      <w:rPr>
+        <w:rFonts w:ascii="Symbol" w:hAnsi="Symbol" w:hint="default"/>
+      </w:rPr>
+    </w:lvl>
+    <w:lvl w:ilvl="1" w:tplc="04090003" w:tentative="1">
+      <w:start w:val="1"/>
+      <w:numFmt w:val="bullet"/>
+      <w:lvlText w:val="o"/>
+      <w:lvlJc w:val="left"/>
+      <w:pPr>
+        <w:ind w:left="1440" w:hanging="360"/>
+      </w:pPr>
+      <w:rPr>
+        <w:rFonts w:ascii="Courier New" w:hAnsi="Courier New" w:cs="Courier New" w:hint="default"/>
+      </w:rPr>
+    </w:lvl>
+    <w:lvl w:ilvl="2" w:tplc="04090005" w:tentative="1">
+      <w:start w:val="1"/>
+      <w:numFmt w:val="bullet"/>
+      <w:lvlText w:val=""/>
+      <w:lvlJc w:val="left"/>
+      <w:pPr>
+        <w:ind w:left="2160" w:hanging="360"/>
+      </w:pPr>
+      <w:rPr>
+        <w:rFonts w:ascii="Wingdings" w:hAnsi="Wingdings" w:hint="default"/>
+      </w:rPr>
+    </w:lvl>
+    <w:lvl w:ilvl="3" w:tplc="04090001" w:tentative="1">
+      <w:start w:val="1"/>
+      <w:numFmt w:val="bullet"/>
+      <w:lvlText w:val=""/>
+      <w:lvlJc w:val="left"/>
+      <w:pPr>
+        <w:ind w:left="2880" w:hanging="360"/>
+      </w:pPr>
+      <w:rPr>
+        <w:rFonts w:ascii="Symbol" w:hAnsi="Symbol" w:hint="default"/>
+      </w:rPr>
+    </w:lvl>
+    <w:lvl w:ilvl="4" w:tplc="04090003" w:tentative="1">
+      <w:start w:val="1"/>
+      <w:numFmt w:val="bullet"/>
+      <w:lvlText w:val="o"/>
+      <w:lvlJc w:val="left"/>
+      <w:pPr>
+        <w:ind w:left="3600" w:hanging="360"/>
+      </w:pPr>
+      <w:rPr>
+        <w:rFonts w:ascii="Courier New" w:hAnsi="Courier New" w:cs="Courier New" w:hint="default"/>
+      </w:rPr>
+    </w:lvl>
+    <w:lvl w:ilvl="5" w:tplc="04090005" w:tentative="1">
+      <w:start w:val="1"/>
+      <w:numFmt w:val="bullet"/>
+      <w:lvlText w:val=""/>
+      <w:lvlJc w:val="left"/>
+      <w:pPr>
+        <w:ind w:left="4320" w:hanging="360"/>
+      </w:pPr>
+      <w:rPr>
+        <w:rFonts w:ascii="Wingdings" w:hAnsi="Wingdings" w:hint="default"/>
+      </w:rPr>
+    </w:lvl>
+    <w:lvl w:ilvl="6" w:tplc="04090001" w:tentative="1">
+      <w:start w:val="1"/>
+      <w:numFmt w:val="bullet"/>
+      <w:lvlText w:val=""/>
+      <w:lvlJc w:val="left"/>
+      <w:pPr>
+        <w:ind w:left="5040" w:hanging="360"/>
+      </w:pPr>
+      <w:rPr>
+        <w:rFonts w:ascii="Symbol" w:hAnsi="Symbol" w:hint="default"/>
+      </w:rPr>
+    </w:lvl>
+    <w:lvl w:ilvl="7" w:tplc="04090003" w:tentative="1">
+      <w:start w:val="1"/>
+      <w:numFmt w:val="bullet"/>
+      <w:lvlText w:val="o"/>
+      <w:lvlJc w:val="left"/>
+      <w:pPr>
+        <w:ind w:left="5760" w:hanging="360"/>
+      </w:pPr>
+      <w:rPr>
+        <w:rFonts w:ascii="Courier New" w:hAnsi="Courier New" w:cs="Courier New" w:hint="default"/>
+      </w:rPr>
+    </w:lvl>
+    <w:lvl w:ilvl="8" w:tplc="04090005" w:tentative="1">
+      <w:start w:val="1"/>
+      <w:numFmt w:val="bullet"/>
+      <w:lvlText w:val=""/>
+      <w:lvlJc w:val="left"/>
+      <w:pPr>
+        <w:ind w:left="6480" w:hanging="360"/>
+      </w:pPr>
+      <w:rPr>
+        <w:rFonts w:ascii="Wingdings" w:hAnsi="Wingdings" w:hint="default"/>
+      </w:rPr>
+    </w:lvl>
+  </w:abstractNum>
+  <w:num w:numId="1">
+    <w:abstractNumId w:val="0"/>
+  </w:num>
+</w:numbering>
+</file>
+
 <file path=word/styles.xml><?xml version="1.0" encoding="utf-8"?>
-<w:styles xmlns:mc="http://schemas.openxmlformats.org/markup-compatibility/2006" xmlns:r="http://schemas.openxmlformats.org/officeDocument/2006/relationships" xmlns:w="http://schemas.openxmlformats.org/wordprocessingml/2006/main" xmlns:w14="http://schemas.microsoft.com/office/word/2010/wordml" xmlns:w15="http://schemas.microsoft.com/office/word/2012/wordml" mc:Ignorable="w14 w15">
+<w:styles xmlns:mc="http://schemas.openxmlformats.org/markup-compatibility/2006" xmlns:r="http://schemas.openxmlformats.org/officeDocument/2006/relationships" xmlns:w="http://schemas.openxmlformats.org/wordprocessingml/2006/main" xmlns:w14="http://schemas.microsoft.com/office/word/2010/wordml" xmlns:w15="http://schemas.microsoft.com/office/word/2012/wordml" xmlns:w16cex="http://schemas.microsoft.com/office/word/2018/wordml/cex" xmlns:w16cid="http://schemas.microsoft.com/office/word/2016/wordml/cid" xmlns:w16="http://schemas.microsoft.com/office/word/2018/wordml" xmlns:w16se="http://schemas.microsoft.com/office/word/2015/wordml/symex" mc:Ignorable="w14 w15 w16se w16cid w16 w16cex">
   <w:docDefaults>
     <w:rPrDefault>
       <w:rPr>
@@ -8193,7 +14841,7 @@
       </w:pPr>
     </w:pPrDefault>
   </w:docDefaults>
-  <w:latentStyles w:defLockedState="0" w:defUIPriority="99" w:defSemiHidden="0" w:defUnhideWhenUsed="0" w:defQFormat="0" w:count="371">
+  <w:latentStyles w:defLockedState="0" w:defUIPriority="99" w:defSemiHidden="0" w:defUnhideWhenUsed="0" w:defQFormat="0" w:count="376">
     <w:lsdException w:name="Normal" w:uiPriority="0" w:qFormat="1"/>
     <w:lsdException w:name="heading 1" w:uiPriority="9" w:qFormat="1"/>
     <w:lsdException w:name="heading 2" w:semiHidden="1" w:uiPriority="9" w:unhideWhenUsed="1" w:qFormat="1"/>
@@ -8299,7 +14947,6 @@
     <w:lsdException w:name="HTML Sample" w:semiHidden="1" w:unhideWhenUsed="1"/>
     <w:lsdException w:name="HTML Typewriter" w:semiHidden="1" w:unhideWhenUsed="1"/>
     <w:lsdException w:name="HTML Variable" w:semiHidden="1" w:unhideWhenUsed="1"/>
-    <w:lsdException w:name="Normal Table" w:semiHidden="1" w:unhideWhenUsed="1"/>
     <w:lsdException w:name="annotation subject" w:semiHidden="1" w:unhideWhenUsed="1"/>
     <w:lsdException w:name="No List" w:semiHidden="1" w:unhideWhenUsed="1"/>
     <w:lsdException w:name="Outline List 1" w:semiHidden="1" w:unhideWhenUsed="1"/>
@@ -8342,11 +14989,8 @@
     <w:lsdException w:name="Table Contemporary" w:semiHidden="1" w:unhideWhenUsed="1"/>
     <w:lsdException w:name="Table Elegant" w:semiHidden="1" w:unhideWhenUsed="1"/>
     <w:lsdException w:name="Table Professional" w:semiHidden="1" w:unhideWhenUsed="1"/>
-    <w:lsdException w:name="Table Subtle 1" w:semiHidden="1" w:unhideWhenUsed="1"/>
     <w:lsdException w:name="Table Subtle 2" w:semiHidden="1" w:unhideWhenUsed="1"/>
     <w:lsdException w:name="Table Web 1" w:semiHidden="1" w:unhideWhenUsed="1"/>
-    <w:lsdException w:name="Table Web 2" w:semiHidden="1" w:unhideWhenUsed="1"/>
-    <w:lsdException w:name="Table Web 3" w:semiHidden="1" w:unhideWhenUsed="1"/>
     <w:lsdException w:name="Balloon Text" w:semiHidden="1" w:unhideWhenUsed="1"/>
     <w:lsdException w:name="Table Grid" w:uiPriority="39"/>
     <w:lsdException w:name="Table Theme" w:semiHidden="1" w:unhideWhenUsed="1"/>
@@ -8565,6 +15209,11 @@
     <w:lsdException w:name="List Table 5 Dark Accent 6" w:uiPriority="50"/>
     <w:lsdException w:name="List Table 6 Colorful Accent 6" w:uiPriority="51"/>
     <w:lsdException w:name="List Table 7 Colorful Accent 6" w:uiPriority="52"/>
+    <w:lsdException w:name="Mention" w:semiHidden="1" w:unhideWhenUsed="1"/>
+    <w:lsdException w:name="Smart Hyperlink" w:semiHidden="1" w:unhideWhenUsed="1"/>
+    <w:lsdException w:name="Hashtag" w:semiHidden="1" w:unhideWhenUsed="1"/>
+    <w:lsdException w:name="Unresolved Mention" w:semiHidden="1" w:unhideWhenUsed="1"/>
+    <w:lsdException w:name="Smart Link" w:semiHidden="1" w:unhideWhenUsed="1"/>
   </w:latentStyles>
   <w:style w:type="paragraph" w:default="1" w:styleId="Normal">
     <w:name w:val="Normal"/>
@@ -8825,6 +15474,17 @@
       <w:sz w:val="18"/>
       <w:szCs w:val="18"/>
     </w:rPr>
+  </w:style>
+  <w:style w:type="paragraph" w:styleId="ListParagraph">
+    <w:name w:val="List Paragraph"/>
+    <w:basedOn w:val="Normal"/>
+    <w:uiPriority w:val="34"/>
+    <w:qFormat/>
+    <w:rsid w:val="00F178D9"/>
+    <w:pPr>
+      <w:ind w:left="720"/>
+      <w:contextualSpacing/>
+    </w:pPr>
   </w:style>
 </w:styles>
 </file>
